--- a/doc/dso/dso设计文档.docx
+++ b/doc/dso/dso设计文档.docx
@@ -5,30 +5,30 @@
     <w:p>
       <w:pPr>
         <w:rPr>
-          <w:rFonts w:ascii="宋体" w:eastAsia="宋体" w:hAnsi="宋体"/>
-        </w:rPr>
-      </w:pPr>
-      <w:r>
-        <w:rPr>
-          <w:rFonts w:ascii="宋体" w:eastAsia="宋体" w:hAnsi="宋体" w:hint="eastAsia"/>
-        </w:rPr>
-        <w:t>数字存储示波器（Digital Storage O</w:t>
-      </w:r>
-      <w:r>
-        <w:rPr>
-          <w:rFonts w:ascii="宋体" w:eastAsia="宋体" w:hAnsi="宋体" w:hint="eastAsia"/>
-        </w:rPr>
-        <w:t>scilloscope</w:t>
-      </w:r>
-      <w:r>
-        <w:rPr>
-          <w:rFonts w:ascii="宋体" w:eastAsia="宋体" w:hAnsi="宋体" w:hint="eastAsia"/>
+          <w:rFonts w:ascii="Times New Roman" w:eastAsia="宋体" w:hAnsi="Times New Roman" w:hint="eastAsia"/>
+        </w:rPr>
+      </w:pPr>
+      <w:r>
+        <w:rPr>
+          <w:rFonts w:ascii="Times New Roman" w:eastAsia="宋体" w:hAnsi="Times New Roman" w:hint="eastAsia"/>
+        </w:rPr>
+        <w:t>数字存储示波器（</w:t>
+      </w:r>
+      <w:r>
+        <w:rPr>
+          <w:rFonts w:ascii="Times New Roman" w:eastAsia="宋体" w:hAnsi="Times New Roman" w:hint="eastAsia"/>
+        </w:rPr>
+        <w:t>Digital Storage Oscilloscope</w:t>
+      </w:r>
+      <w:r>
+        <w:rPr>
+          <w:rFonts w:ascii="Times New Roman" w:eastAsia="宋体" w:hAnsi="Times New Roman" w:hint="eastAsia"/>
         </w:rPr>
         <w:t>）</w:t>
       </w:r>
       <w:r>
         <w:rPr>
-          <w:rFonts w:ascii="宋体" w:eastAsia="宋体" w:hAnsi="宋体" w:hint="eastAsia"/>
+          <w:rFonts w:ascii="Times New Roman" w:eastAsia="宋体" w:hAnsi="Times New Roman" w:hint="eastAsia"/>
         </w:rPr>
         <w:t>设计概述：</w:t>
       </w:r>
@@ -36,54 +36,54 @@
     <w:p>
       <w:pPr>
         <w:rPr>
-          <w:rFonts w:ascii="宋体" w:eastAsia="宋体" w:hAnsi="宋体"/>
-        </w:rPr>
-      </w:pPr>
-      <w:r>
-        <w:rPr>
-          <w:rFonts w:ascii="宋体" w:eastAsia="宋体" w:hAnsi="宋体" w:hint="eastAsia"/>
+          <w:rFonts w:ascii="Times New Roman" w:eastAsia="宋体" w:hAnsi="Times New Roman" w:hint="eastAsia"/>
+        </w:rPr>
+      </w:pPr>
+      <w:r>
+        <w:rPr>
+          <w:rFonts w:ascii="Times New Roman" w:eastAsia="宋体" w:hAnsi="Times New Roman" w:hint="eastAsia"/>
         </w:rPr>
         <w:t>示波器模块</w:t>
       </w:r>
       <w:r>
         <w:rPr>
-          <w:rFonts w:ascii="宋体" w:eastAsia="宋体" w:hAnsi="宋体" w:hint="eastAsia"/>
+          <w:rFonts w:ascii="Times New Roman" w:eastAsia="宋体" w:hAnsi="Times New Roman" w:hint="eastAsia"/>
         </w:rPr>
         <w:t>如架构图所示，</w:t>
       </w:r>
       <w:r>
         <w:rPr>
-          <w:rFonts w:ascii="宋体" w:eastAsia="宋体" w:hAnsi="宋体" w:hint="eastAsia"/>
+          <w:rFonts w:ascii="Times New Roman" w:eastAsia="宋体" w:hAnsi="Times New Roman" w:hint="eastAsia"/>
         </w:rPr>
         <w:t>各</w:t>
       </w:r>
       <w:r>
         <w:rPr>
-          <w:rFonts w:ascii="宋体" w:eastAsia="宋体" w:hAnsi="宋体" w:hint="eastAsia"/>
+          <w:rFonts w:ascii="Times New Roman" w:eastAsia="宋体" w:hAnsi="Times New Roman" w:hint="eastAsia"/>
         </w:rPr>
         <w:t>模块</w:t>
       </w:r>
       <w:r>
         <w:rPr>
-          <w:rFonts w:ascii="宋体" w:eastAsia="宋体" w:hAnsi="宋体" w:hint="eastAsia"/>
+          <w:rFonts w:ascii="Times New Roman" w:eastAsia="宋体" w:hAnsi="Times New Roman" w:hint="eastAsia"/>
         </w:rPr>
         <w:t>功能</w:t>
       </w:r>
       <w:r>
         <w:rPr>
-          <w:rFonts w:ascii="宋体" w:eastAsia="宋体" w:hAnsi="宋体" w:hint="eastAsia"/>
+          <w:rFonts w:ascii="Times New Roman" w:eastAsia="宋体" w:hAnsi="Times New Roman" w:hint="eastAsia"/>
         </w:rPr>
         <w:t>如下表</w:t>
       </w:r>
       <w:r>
         <w:rPr>
-          <w:rFonts w:ascii="宋体" w:eastAsia="宋体" w:hAnsi="宋体" w:hint="eastAsia"/>
+          <w:rFonts w:ascii="Times New Roman" w:eastAsia="宋体" w:hAnsi="Times New Roman" w:hint="eastAsia"/>
         </w:rPr>
         <w:t>所述</w:t>
       </w:r>
       <w:r>
         <w:rPr>
-          <w:rFonts w:ascii="宋体" w:eastAsia="宋体" w:hAnsi="宋体" w:hint="eastAsia"/>
+          <w:rFonts w:ascii="Times New Roman" w:eastAsia="宋体" w:hAnsi="Times New Roman" w:hint="eastAsia"/>
         </w:rPr>
         <w:t>：</w:t>
       </w:r>
@@ -111,12 +111,12 @@
           <w:p>
             <w:pPr>
               <w:rPr>
-                <w:rFonts w:ascii="宋体" w:eastAsia="宋体" w:hAnsi="宋体" w:hint="eastAsia"/>
+                <w:rFonts w:ascii="Times New Roman" w:eastAsia="宋体" w:hAnsi="Times New Roman" w:hint="eastAsia"/>
               </w:rPr>
             </w:pPr>
             <w:r>
               <w:rPr>
-                <w:rFonts w:ascii="宋体" w:eastAsia="宋体" w:hAnsi="宋体" w:hint="eastAsia"/>
+                <w:rFonts w:ascii="Times New Roman" w:eastAsia="宋体" w:hAnsi="Times New Roman" w:hint="eastAsia"/>
               </w:rPr>
               <w:t>模块名</w:t>
             </w:r>
@@ -130,12 +130,12 @@
             <w:pPr>
               <w:cnfStyle w:val="100000000000" w:firstRow="1" w:lastRow="0" w:firstColumn="0" w:lastColumn="0" w:oddVBand="0" w:evenVBand="0" w:oddHBand="0" w:evenHBand="0" w:firstRowFirstColumn="0" w:firstRowLastColumn="0" w:lastRowFirstColumn="0" w:lastRowLastColumn="0"/>
               <w:rPr>
-                <w:rFonts w:ascii="宋体" w:eastAsia="宋体" w:hAnsi="宋体" w:hint="eastAsia"/>
+                <w:rFonts w:ascii="Times New Roman" w:eastAsia="宋体" w:hAnsi="Times New Roman" w:hint="eastAsia"/>
               </w:rPr>
             </w:pPr>
             <w:r>
               <w:rPr>
-                <w:rFonts w:ascii="宋体" w:eastAsia="宋体" w:hAnsi="宋体" w:hint="eastAsia"/>
+                <w:rFonts w:ascii="Times New Roman" w:eastAsia="宋体" w:hAnsi="Times New Roman" w:hint="eastAsia"/>
               </w:rPr>
               <w:t>模块功能</w:t>
             </w:r>
@@ -149,12 +149,12 @@
             <w:pPr>
               <w:cnfStyle w:val="100000000000" w:firstRow="1" w:lastRow="0" w:firstColumn="0" w:lastColumn="0" w:oddVBand="0" w:evenVBand="0" w:oddHBand="0" w:evenHBand="0" w:firstRowFirstColumn="0" w:firstRowLastColumn="0" w:lastRowFirstColumn="0" w:lastRowLastColumn="0"/>
               <w:rPr>
-                <w:rFonts w:ascii="宋体" w:eastAsia="宋体" w:hAnsi="宋体" w:hint="eastAsia"/>
+                <w:rFonts w:ascii="Times New Roman" w:eastAsia="宋体" w:hAnsi="Times New Roman" w:hint="eastAsia"/>
               </w:rPr>
             </w:pPr>
             <w:r>
               <w:rPr>
-                <w:rFonts w:ascii="宋体" w:eastAsia="宋体" w:hAnsi="宋体" w:hint="eastAsia"/>
+                <w:rFonts w:ascii="Times New Roman" w:eastAsia="宋体" w:hAnsi="Times New Roman" w:hint="eastAsia"/>
               </w:rPr>
               <w:t>备注</w:t>
             </w:r>
@@ -170,15 +170,17 @@
           <w:p>
             <w:pPr>
               <w:rPr>
-                <w:rFonts w:ascii="宋体" w:eastAsia="宋体" w:hAnsi="宋体" w:hint="eastAsia"/>
+                <w:rFonts w:ascii="Times New Roman" w:eastAsia="宋体" w:hAnsi="Times New Roman" w:hint="eastAsia"/>
               </w:rPr>
             </w:pPr>
+            <w:proofErr w:type="spellStart"/>
             <w:r>
               <w:rPr>
-                <w:rFonts w:ascii="宋体" w:eastAsia="宋体" w:hAnsi="宋体" w:hint="eastAsia"/>
+                <w:rFonts w:ascii="Times New Roman" w:eastAsia="宋体" w:hAnsi="Times New Roman" w:hint="eastAsia"/>
               </w:rPr>
               <w:t>dso_top</w:t>
             </w:r>
+            <w:proofErr w:type="spellEnd"/>
           </w:p>
         </w:tc>
         <w:tc>
@@ -189,12 +191,12 @@
             <w:pPr>
               <w:cnfStyle w:val="000000000000" w:firstRow="0" w:lastRow="0" w:firstColumn="0" w:lastColumn="0" w:oddVBand="0" w:evenVBand="0" w:oddHBand="0" w:evenHBand="0" w:firstRowFirstColumn="0" w:firstRowLastColumn="0" w:lastRowFirstColumn="0" w:lastRowLastColumn="0"/>
               <w:rPr>
-                <w:rFonts w:ascii="宋体" w:eastAsia="宋体" w:hAnsi="宋体" w:hint="eastAsia"/>
+                <w:rFonts w:ascii="Times New Roman" w:eastAsia="宋体" w:hAnsi="Times New Roman" w:hint="eastAsia"/>
               </w:rPr>
             </w:pPr>
             <w:r>
               <w:rPr>
-                <w:rFonts w:ascii="宋体" w:eastAsia="宋体" w:hAnsi="宋体" w:hint="eastAsia"/>
+                <w:rFonts w:ascii="Times New Roman" w:eastAsia="宋体" w:hAnsi="Times New Roman" w:hint="eastAsia"/>
               </w:rPr>
               <w:t>数字示波器顶层模块</w:t>
             </w:r>
@@ -208,14 +210,22 @@
             <w:pPr>
               <w:cnfStyle w:val="000000000000" w:firstRow="0" w:lastRow="0" w:firstColumn="0" w:lastColumn="0" w:oddVBand="0" w:evenVBand="0" w:oddHBand="0" w:evenHBand="0" w:firstRowFirstColumn="0" w:firstRowLastColumn="0" w:lastRowFirstColumn="0" w:lastRowLastColumn="0"/>
               <w:rPr>
-                <w:rFonts w:ascii="宋体" w:eastAsia="宋体" w:hAnsi="宋体" w:hint="eastAsia"/>
+                <w:rFonts w:ascii="Times New Roman" w:eastAsia="宋体" w:hAnsi="Times New Roman" w:hint="eastAsia"/>
               </w:rPr>
             </w:pPr>
+            <w:proofErr w:type="gramStart"/>
             <w:r>
               <w:rPr>
-                <w:rFonts w:ascii="宋体" w:eastAsia="宋体" w:hAnsi="宋体" w:hint="eastAsia"/>
-              </w:rPr>
-              <w:t>例化并连接各个子模块</w:t>
+                <w:rFonts w:ascii="Times New Roman" w:eastAsia="宋体" w:hAnsi="Times New Roman" w:hint="eastAsia"/>
+              </w:rPr>
+              <w:t>例化并</w:t>
+            </w:r>
+            <w:proofErr w:type="gramEnd"/>
+            <w:r>
+              <w:rPr>
+                <w:rFonts w:ascii="Times New Roman" w:eastAsia="宋体" w:hAnsi="Times New Roman" w:hint="eastAsia"/>
+              </w:rPr>
+              <w:t>连接各个子模块</w:t>
             </w:r>
           </w:p>
         </w:tc>
@@ -229,12 +239,12 @@
           <w:p>
             <w:pPr>
               <w:rPr>
-                <w:rFonts w:ascii="宋体" w:eastAsia="宋体" w:hAnsi="宋体" w:hint="eastAsia"/>
+                <w:rFonts w:ascii="Times New Roman" w:eastAsia="宋体" w:hAnsi="Times New Roman" w:hint="eastAsia"/>
               </w:rPr>
             </w:pPr>
             <w:r>
               <w:rPr>
-                <w:rFonts w:ascii="宋体" w:eastAsia="宋体" w:hAnsi="宋体" w:hint="eastAsia"/>
+                <w:rFonts w:ascii="Times New Roman" w:eastAsia="宋体" w:hAnsi="Times New Roman" w:hint="eastAsia"/>
               </w:rPr>
               <w:t>decimator</w:t>
             </w:r>
@@ -248,12 +258,12 @@
             <w:pPr>
               <w:cnfStyle w:val="000000000000" w:firstRow="0" w:lastRow="0" w:firstColumn="0" w:lastColumn="0" w:oddVBand="0" w:evenVBand="0" w:oddHBand="0" w:evenHBand="0" w:firstRowFirstColumn="0" w:firstRowLastColumn="0" w:lastRowFirstColumn="0" w:lastRowLastColumn="0"/>
               <w:rPr>
-                <w:rFonts w:ascii="宋体" w:eastAsia="宋体" w:hAnsi="宋体" w:hint="eastAsia"/>
+                <w:rFonts w:ascii="Times New Roman" w:eastAsia="宋体" w:hAnsi="Times New Roman" w:hint="eastAsia"/>
               </w:rPr>
             </w:pPr>
             <w:r>
               <w:rPr>
-                <w:rFonts w:ascii="宋体" w:eastAsia="宋体" w:hAnsi="宋体" w:hint="eastAsia"/>
+                <w:rFonts w:ascii="Times New Roman" w:eastAsia="宋体" w:hAnsi="Times New Roman" w:hint="eastAsia"/>
               </w:rPr>
               <w:t>数据抽样模块</w:t>
             </w:r>
@@ -267,24 +277,30 @@
             <w:pPr>
               <w:cnfStyle w:val="000000000000" w:firstRow="0" w:lastRow="0" w:firstColumn="0" w:lastColumn="0" w:oddVBand="0" w:evenVBand="0" w:oddHBand="0" w:evenHBand="0" w:firstRowFirstColumn="0" w:firstRowLastColumn="0" w:lastRowFirstColumn="0" w:lastRowLastColumn="0"/>
               <w:rPr>
-                <w:rFonts w:ascii="宋体" w:eastAsia="宋体" w:hAnsi="宋体" w:hint="eastAsia"/>
+                <w:rFonts w:ascii="Times New Roman" w:eastAsia="宋体" w:hAnsi="Times New Roman" w:hint="eastAsia"/>
               </w:rPr>
             </w:pPr>
             <w:r>
               <w:rPr>
-                <w:rFonts w:ascii="宋体" w:eastAsia="宋体" w:hAnsi="宋体" w:hint="eastAsia"/>
-              </w:rPr>
-              <w:t>控制AD</w:t>
+                <w:rFonts w:ascii="Times New Roman" w:eastAsia="宋体" w:hAnsi="Times New Roman" w:hint="eastAsia"/>
+              </w:rPr>
+              <w:t>控制</w:t>
             </w:r>
             <w:r>
               <w:rPr>
-                <w:rFonts w:ascii="宋体" w:eastAsia="宋体" w:hAnsi="宋体" w:hint="eastAsia"/>
+                <w:rFonts w:ascii="Times New Roman" w:eastAsia="宋体" w:hAnsi="Times New Roman" w:hint="eastAsia"/>
+              </w:rPr>
+              <w:t>AD</w:t>
+            </w:r>
+            <w:r>
+              <w:rPr>
+                <w:rFonts w:ascii="Times New Roman" w:eastAsia="宋体" w:hAnsi="Times New Roman" w:hint="eastAsia"/>
               </w:rPr>
               <w:t>C</w:t>
             </w:r>
             <w:r>
               <w:rPr>
-                <w:rFonts w:ascii="宋体" w:eastAsia="宋体" w:hAnsi="宋体" w:hint="eastAsia"/>
+                <w:rFonts w:ascii="Times New Roman" w:eastAsia="宋体" w:hAnsi="Times New Roman" w:hint="eastAsia"/>
               </w:rPr>
               <w:t>数据的抽样率</w:t>
             </w:r>
@@ -300,15 +316,17 @@
           <w:p>
             <w:pPr>
               <w:rPr>
-                <w:rFonts w:ascii="宋体" w:eastAsia="宋体" w:hAnsi="宋体" w:hint="eastAsia"/>
+                <w:rFonts w:ascii="Times New Roman" w:eastAsia="宋体" w:hAnsi="Times New Roman" w:hint="eastAsia"/>
               </w:rPr>
             </w:pPr>
+            <w:proofErr w:type="spellStart"/>
             <w:r>
               <w:rPr>
-                <w:rFonts w:ascii="宋体" w:eastAsia="宋体" w:hAnsi="宋体" w:hint="eastAsia"/>
+                <w:rFonts w:ascii="Times New Roman" w:eastAsia="宋体" w:hAnsi="Times New Roman" w:hint="eastAsia"/>
               </w:rPr>
               <w:t>param_meaure</w:t>
             </w:r>
+            <w:proofErr w:type="spellEnd"/>
           </w:p>
         </w:tc>
         <w:tc>
@@ -319,12 +337,12 @@
             <w:pPr>
               <w:cnfStyle w:val="000000000000" w:firstRow="0" w:lastRow="0" w:firstColumn="0" w:lastColumn="0" w:oddVBand="0" w:evenVBand="0" w:oddHBand="0" w:evenHBand="0" w:firstRowFirstColumn="0" w:firstRowLastColumn="0" w:lastRowFirstColumn="0" w:lastRowLastColumn="0"/>
               <w:rPr>
-                <w:rFonts w:ascii="宋体" w:eastAsia="宋体" w:hAnsi="宋体" w:hint="eastAsia"/>
+                <w:rFonts w:ascii="Times New Roman" w:eastAsia="宋体" w:hAnsi="Times New Roman" w:hint="eastAsia"/>
               </w:rPr>
             </w:pPr>
             <w:r>
               <w:rPr>
-                <w:rFonts w:ascii="宋体" w:eastAsia="宋体" w:hAnsi="宋体" w:hint="eastAsia"/>
+                <w:rFonts w:ascii="Times New Roman" w:eastAsia="宋体" w:hAnsi="Times New Roman" w:hint="eastAsia"/>
               </w:rPr>
               <w:t>参数测量模块</w:t>
             </w:r>
@@ -338,12 +356,12 @@
             <w:pPr>
               <w:cnfStyle w:val="000000000000" w:firstRow="0" w:lastRow="0" w:firstColumn="0" w:lastColumn="0" w:oddVBand="0" w:evenVBand="0" w:oddHBand="0" w:evenHBand="0" w:firstRowFirstColumn="0" w:firstRowLastColumn="0" w:lastRowFirstColumn="0" w:lastRowLastColumn="0"/>
               <w:rPr>
-                <w:rFonts w:ascii="宋体" w:eastAsia="宋体" w:hAnsi="宋体" w:hint="eastAsia"/>
+                <w:rFonts w:ascii="Times New Roman" w:eastAsia="宋体" w:hAnsi="Times New Roman" w:hint="eastAsia"/>
               </w:rPr>
             </w:pPr>
             <w:r>
               <w:rPr>
-                <w:rFonts w:ascii="宋体" w:eastAsia="宋体" w:hAnsi="宋体" w:hint="eastAsia"/>
+                <w:rFonts w:ascii="Times New Roman" w:eastAsia="宋体" w:hAnsi="Times New Roman" w:hint="eastAsia"/>
               </w:rPr>
               <w:t>测量信号频率、峰峰值等</w:t>
             </w:r>
@@ -359,15 +377,17 @@
           <w:p>
             <w:pPr>
               <w:rPr>
-                <w:rFonts w:ascii="宋体" w:eastAsia="宋体" w:hAnsi="宋体" w:hint="eastAsia"/>
+                <w:rFonts w:ascii="Times New Roman" w:eastAsia="宋体" w:hAnsi="Times New Roman" w:hint="eastAsia"/>
               </w:rPr>
             </w:pPr>
+            <w:proofErr w:type="spellStart"/>
             <w:r>
               <w:rPr>
-                <w:rFonts w:ascii="宋体" w:eastAsia="宋体" w:hAnsi="宋体" w:hint="eastAsia"/>
+                <w:rFonts w:ascii="Times New Roman" w:eastAsia="宋体" w:hAnsi="Times New Roman" w:hint="eastAsia"/>
               </w:rPr>
               <w:t>fir_wrapper</w:t>
             </w:r>
+            <w:proofErr w:type="spellEnd"/>
           </w:p>
         </w:tc>
         <w:tc>
@@ -378,14 +398,20 @@
             <w:pPr>
               <w:cnfStyle w:val="000000000000" w:firstRow="0" w:lastRow="0" w:firstColumn="0" w:lastColumn="0" w:oddVBand="0" w:evenVBand="0" w:oddHBand="0" w:evenHBand="0" w:firstRowFirstColumn="0" w:firstRowLastColumn="0" w:lastRowFirstColumn="0" w:lastRowLastColumn="0"/>
               <w:rPr>
-                <w:rFonts w:ascii="宋体" w:eastAsia="宋体" w:hAnsi="宋体" w:hint="eastAsia"/>
+                <w:rFonts w:ascii="Times New Roman" w:eastAsia="宋体" w:hAnsi="Times New Roman" w:hint="eastAsia"/>
               </w:rPr>
             </w:pPr>
             <w:r>
               <w:rPr>
-                <w:rFonts w:ascii="宋体" w:eastAsia="宋体" w:hAnsi="宋体" w:hint="eastAsia"/>
-              </w:rPr>
-              <w:t>FIR低通滤波器</w:t>
+                <w:rFonts w:ascii="Times New Roman" w:eastAsia="宋体" w:hAnsi="Times New Roman" w:hint="eastAsia"/>
+              </w:rPr>
+              <w:t>FIR</w:t>
+            </w:r>
+            <w:r>
+              <w:rPr>
+                <w:rFonts w:ascii="Times New Roman" w:eastAsia="宋体" w:hAnsi="Times New Roman" w:hint="eastAsia"/>
+              </w:rPr>
+              <w:t>低通滤波器</w:t>
             </w:r>
           </w:p>
         </w:tc>
@@ -397,14 +423,20 @@
             <w:pPr>
               <w:cnfStyle w:val="000000000000" w:firstRow="0" w:lastRow="0" w:firstColumn="0" w:lastColumn="0" w:oddVBand="0" w:evenVBand="0" w:oddHBand="0" w:evenHBand="0" w:firstRowFirstColumn="0" w:firstRowLastColumn="0" w:lastRowFirstColumn="0" w:lastRowLastColumn="0"/>
               <w:rPr>
-                <w:rFonts w:ascii="宋体" w:eastAsia="宋体" w:hAnsi="宋体" w:hint="eastAsia"/>
+                <w:rFonts w:ascii="Times New Roman" w:eastAsia="宋体" w:hAnsi="Times New Roman" w:hint="eastAsia"/>
               </w:rPr>
             </w:pPr>
             <w:r>
               <w:rPr>
-                <w:rFonts w:ascii="宋体" w:eastAsia="宋体" w:hAnsi="宋体" w:hint="eastAsia"/>
-              </w:rPr>
-              <w:t>FIR功能开关可选</w:t>
+                <w:rFonts w:ascii="Times New Roman" w:eastAsia="宋体" w:hAnsi="Times New Roman" w:hint="eastAsia"/>
+              </w:rPr>
+              <w:t>FIR</w:t>
+            </w:r>
+            <w:r>
+              <w:rPr>
+                <w:rFonts w:ascii="Times New Roman" w:eastAsia="宋体" w:hAnsi="Times New Roman" w:hint="eastAsia"/>
+              </w:rPr>
+              <w:t>功能开关可选</w:t>
             </w:r>
           </w:p>
         </w:tc>
@@ -418,12 +450,12 @@
           <w:p>
             <w:pPr>
               <w:rPr>
-                <w:rFonts w:ascii="宋体" w:eastAsia="宋体" w:hAnsi="宋体" w:hint="eastAsia"/>
+                <w:rFonts w:ascii="Times New Roman" w:eastAsia="宋体" w:hAnsi="Times New Roman" w:hint="eastAsia"/>
               </w:rPr>
             </w:pPr>
             <w:r>
               <w:rPr>
-                <w:rFonts w:ascii="宋体" w:eastAsia="宋体" w:hAnsi="宋体" w:hint="eastAsia"/>
+                <w:rFonts w:ascii="Times New Roman" w:eastAsia="宋体" w:hAnsi="Times New Roman" w:hint="eastAsia"/>
               </w:rPr>
               <w:t>ad9280_sample</w:t>
             </w:r>
@@ -437,14 +469,20 @@
             <w:pPr>
               <w:cnfStyle w:val="000000000000" w:firstRow="0" w:lastRow="0" w:firstColumn="0" w:lastColumn="0" w:oddVBand="0" w:evenVBand="0" w:oddHBand="0" w:evenHBand="0" w:firstRowFirstColumn="0" w:firstRowLastColumn="0" w:lastRowFirstColumn="0" w:lastRowLastColumn="0"/>
               <w:rPr>
-                <w:rFonts w:ascii="宋体" w:eastAsia="宋体" w:hAnsi="宋体" w:hint="eastAsia"/>
+                <w:rFonts w:ascii="Times New Roman" w:eastAsia="宋体" w:hAnsi="Times New Roman" w:hint="eastAsia"/>
               </w:rPr>
             </w:pPr>
             <w:r>
               <w:rPr>
-                <w:rFonts w:ascii="宋体" w:eastAsia="宋体" w:hAnsi="宋体" w:hint="eastAsia"/>
-              </w:rPr>
-              <w:t>ADC数据采样模块</w:t>
+                <w:rFonts w:ascii="Times New Roman" w:eastAsia="宋体" w:hAnsi="Times New Roman" w:hint="eastAsia"/>
+              </w:rPr>
+              <w:t>ADC</w:t>
+            </w:r>
+            <w:r>
+              <w:rPr>
+                <w:rFonts w:ascii="Times New Roman" w:eastAsia="宋体" w:hAnsi="Times New Roman" w:hint="eastAsia"/>
+              </w:rPr>
+              <w:t>数据采样模块</w:t>
             </w:r>
           </w:p>
         </w:tc>
@@ -456,14 +494,26 @@
             <w:pPr>
               <w:cnfStyle w:val="000000000000" w:firstRow="0" w:lastRow="0" w:firstColumn="0" w:lastColumn="0" w:oddVBand="0" w:evenVBand="0" w:oddHBand="0" w:evenHBand="0" w:firstRowFirstColumn="0" w:firstRowLastColumn="0" w:lastRowFirstColumn="0" w:lastRowLastColumn="0"/>
               <w:rPr>
-                <w:rFonts w:ascii="宋体" w:eastAsia="宋体" w:hAnsi="宋体" w:hint="eastAsia"/>
+                <w:rFonts w:ascii="Times New Roman" w:eastAsia="宋体" w:hAnsi="Times New Roman" w:hint="eastAsia"/>
               </w:rPr>
             </w:pPr>
             <w:r>
               <w:rPr>
-                <w:rFonts w:ascii="宋体" w:eastAsia="宋体" w:hAnsi="宋体" w:hint="eastAsia"/>
-              </w:rPr>
-              <w:t>根据功能配置对ADC数据进行采样</w:t>
+                <w:rFonts w:ascii="Times New Roman" w:eastAsia="宋体" w:hAnsi="Times New Roman" w:hint="eastAsia"/>
+              </w:rPr>
+              <w:t>根据功能配置对</w:t>
+            </w:r>
+            <w:r>
+              <w:rPr>
+                <w:rFonts w:ascii="Times New Roman" w:eastAsia="宋体" w:hAnsi="Times New Roman" w:hint="eastAsia"/>
+              </w:rPr>
+              <w:t>ADC</w:t>
+            </w:r>
+            <w:r>
+              <w:rPr>
+                <w:rFonts w:ascii="Times New Roman" w:eastAsia="宋体" w:hAnsi="Times New Roman" w:hint="eastAsia"/>
+              </w:rPr>
+              <w:t>数据进行采样</w:t>
             </w:r>
           </w:p>
         </w:tc>
@@ -477,15 +527,17 @@
           <w:p>
             <w:pPr>
               <w:rPr>
-                <w:rFonts w:ascii="宋体" w:eastAsia="宋体" w:hAnsi="宋体" w:hint="eastAsia"/>
+                <w:rFonts w:ascii="Times New Roman" w:eastAsia="宋体" w:hAnsi="Times New Roman" w:hint="eastAsia"/>
               </w:rPr>
             </w:pPr>
+            <w:proofErr w:type="spellStart"/>
             <w:r>
               <w:rPr>
-                <w:rFonts w:ascii="宋体" w:eastAsia="宋体" w:hAnsi="宋体" w:hint="eastAsia"/>
+                <w:rFonts w:ascii="Times New Roman" w:eastAsia="宋体" w:hAnsi="Times New Roman" w:hint="eastAsia"/>
               </w:rPr>
               <w:t>fft_adc_top</w:t>
             </w:r>
+            <w:proofErr w:type="spellEnd"/>
           </w:p>
         </w:tc>
         <w:tc>
@@ -496,14 +548,20 @@
             <w:pPr>
               <w:cnfStyle w:val="000000000000" w:firstRow="0" w:lastRow="0" w:firstColumn="0" w:lastColumn="0" w:oddVBand="0" w:evenVBand="0" w:oddHBand="0" w:evenHBand="0" w:firstRowFirstColumn="0" w:firstRowLastColumn="0" w:lastRowFirstColumn="0" w:lastRowLastColumn="0"/>
               <w:rPr>
-                <w:rFonts w:ascii="宋体" w:eastAsia="宋体" w:hAnsi="宋体" w:hint="eastAsia"/>
+                <w:rFonts w:ascii="Times New Roman" w:eastAsia="宋体" w:hAnsi="Times New Roman" w:hint="eastAsia"/>
               </w:rPr>
             </w:pPr>
             <w:r>
               <w:rPr>
-                <w:rFonts w:ascii="宋体" w:eastAsia="宋体" w:hAnsi="宋体" w:hint="eastAsia"/>
-              </w:rPr>
-              <w:t>FFT处理模块</w:t>
+                <w:rFonts w:ascii="Times New Roman" w:eastAsia="宋体" w:hAnsi="Times New Roman" w:hint="eastAsia"/>
+              </w:rPr>
+              <w:t>FFT</w:t>
+            </w:r>
+            <w:r>
+              <w:rPr>
+                <w:rFonts w:ascii="Times New Roman" w:eastAsia="宋体" w:hAnsi="Times New Roman" w:hint="eastAsia"/>
+              </w:rPr>
+              <w:t>处理模块</w:t>
             </w:r>
           </w:p>
         </w:tc>
@@ -515,20 +573,38 @@
             <w:pPr>
               <w:cnfStyle w:val="000000000000" w:firstRow="0" w:lastRow="0" w:firstColumn="0" w:lastColumn="0" w:oddVBand="0" w:evenVBand="0" w:oddHBand="0" w:evenHBand="0" w:firstRowFirstColumn="0" w:firstRowLastColumn="0" w:lastRowFirstColumn="0" w:lastRowLastColumn="0"/>
               <w:rPr>
-                <w:rFonts w:ascii="宋体" w:eastAsia="宋体" w:hAnsi="宋体" w:hint="eastAsia"/>
+                <w:rFonts w:ascii="Times New Roman" w:eastAsia="宋体" w:hAnsi="Times New Roman" w:hint="eastAsia"/>
               </w:rPr>
             </w:pPr>
             <w:r>
               <w:rPr>
-                <w:rFonts w:ascii="宋体" w:eastAsia="宋体" w:hAnsi="宋体" w:hint="eastAsia"/>
+                <w:rFonts w:ascii="Times New Roman" w:eastAsia="宋体" w:hAnsi="Times New Roman" w:hint="eastAsia"/>
               </w:rPr>
               <w:t>频域显示</w:t>
             </w:r>
             <w:r>
               <w:rPr>
-                <w:rFonts w:ascii="宋体" w:eastAsia="宋体" w:hAnsi="宋体" w:hint="eastAsia"/>
-              </w:rPr>
-              <w:t>，1024点FFT</w:t>
+                <w:rFonts w:ascii="Times New Roman" w:eastAsia="宋体" w:hAnsi="Times New Roman" w:hint="eastAsia"/>
+              </w:rPr>
+              <w:t>，</w:t>
+            </w:r>
+            <w:r>
+              <w:rPr>
+                <w:rFonts w:ascii="Times New Roman" w:eastAsia="宋体" w:hAnsi="Times New Roman" w:hint="eastAsia"/>
+              </w:rPr>
+              <w:t>1024</w:t>
+            </w:r>
+            <w:r>
+              <w:rPr>
+                <w:rFonts w:ascii="Times New Roman" w:eastAsia="宋体" w:hAnsi="Times New Roman" w:hint="eastAsia"/>
+              </w:rPr>
+              <w:t>点</w:t>
+            </w:r>
+            <w:r>
+              <w:rPr>
+                <w:rFonts w:ascii="Times New Roman" w:eastAsia="宋体" w:hAnsi="Times New Roman" w:hint="eastAsia"/>
+              </w:rPr>
+              <w:t>FFT</w:t>
             </w:r>
           </w:p>
         </w:tc>
@@ -542,15 +618,17 @@
           <w:p>
             <w:pPr>
               <w:rPr>
-                <w:rFonts w:ascii="宋体" w:eastAsia="宋体" w:hAnsi="宋体" w:hint="eastAsia"/>
+                <w:rFonts w:ascii="Times New Roman" w:eastAsia="宋体" w:hAnsi="Times New Roman" w:hint="eastAsia"/>
               </w:rPr>
             </w:pPr>
+            <w:proofErr w:type="spellStart"/>
             <w:r>
               <w:rPr>
-                <w:rFonts w:ascii="宋体" w:eastAsia="宋体" w:hAnsi="宋体" w:hint="eastAsia"/>
+                <w:rFonts w:ascii="Times New Roman" w:eastAsia="宋体" w:hAnsi="Times New Roman" w:hint="eastAsia"/>
               </w:rPr>
               <w:t>ui_display</w:t>
             </w:r>
+            <w:proofErr w:type="spellEnd"/>
           </w:p>
         </w:tc>
         <w:tc>
@@ -561,14 +639,20 @@
             <w:pPr>
               <w:cnfStyle w:val="000000000000" w:firstRow="0" w:lastRow="0" w:firstColumn="0" w:lastColumn="0" w:oddVBand="0" w:evenVBand="0" w:oddHBand="0" w:evenHBand="0" w:firstRowFirstColumn="0" w:firstRowLastColumn="0" w:lastRowFirstColumn="0" w:lastRowLastColumn="0"/>
               <w:rPr>
-                <w:rFonts w:ascii="宋体" w:eastAsia="宋体" w:hAnsi="宋体" w:hint="eastAsia"/>
+                <w:rFonts w:ascii="Times New Roman" w:eastAsia="宋体" w:hAnsi="Times New Roman" w:hint="eastAsia"/>
               </w:rPr>
             </w:pPr>
             <w:r>
               <w:rPr>
-                <w:rFonts w:ascii="宋体" w:eastAsia="宋体" w:hAnsi="宋体" w:hint="eastAsia"/>
-              </w:rPr>
-              <w:t>UI显示模块</w:t>
+                <w:rFonts w:ascii="Times New Roman" w:eastAsia="宋体" w:hAnsi="Times New Roman" w:hint="eastAsia"/>
+              </w:rPr>
+              <w:t>UI</w:t>
+            </w:r>
+            <w:r>
+              <w:rPr>
+                <w:rFonts w:ascii="Times New Roman" w:eastAsia="宋体" w:hAnsi="Times New Roman" w:hint="eastAsia"/>
+              </w:rPr>
+              <w:t>显示模块</w:t>
             </w:r>
           </w:p>
         </w:tc>
@@ -580,14 +664,38 @@
             <w:pPr>
               <w:cnfStyle w:val="000000000000" w:firstRow="0" w:lastRow="0" w:firstColumn="0" w:lastColumn="0" w:oddVBand="0" w:evenVBand="0" w:oddHBand="0" w:evenHBand="0" w:firstRowFirstColumn="0" w:firstRowLastColumn="0" w:lastRowFirstColumn="0" w:lastRowLastColumn="0"/>
               <w:rPr>
-                <w:rFonts w:ascii="宋体" w:eastAsia="宋体" w:hAnsi="宋体" w:hint="eastAsia"/>
+                <w:rFonts w:ascii="Times New Roman" w:eastAsia="宋体" w:hAnsi="Times New Roman" w:hint="eastAsia"/>
               </w:rPr>
             </w:pPr>
             <w:r>
               <w:rPr>
-                <w:rFonts w:ascii="宋体" w:eastAsia="宋体" w:hAnsi="宋体" w:hint="eastAsia"/>
-              </w:rPr>
-              <w:t>接受前级HDMI初始信号并在指定位置显示示波器参数和ADC测量数据等</w:t>
+                <w:rFonts w:ascii="Times New Roman" w:eastAsia="宋体" w:hAnsi="Times New Roman" w:hint="eastAsia"/>
+              </w:rPr>
+              <w:t>接受前级</w:t>
+            </w:r>
+            <w:r>
+              <w:rPr>
+                <w:rFonts w:ascii="Times New Roman" w:eastAsia="宋体" w:hAnsi="Times New Roman" w:hint="eastAsia"/>
+              </w:rPr>
+              <w:t>HDMI</w:t>
+            </w:r>
+            <w:r>
+              <w:rPr>
+                <w:rFonts w:ascii="Times New Roman" w:eastAsia="宋体" w:hAnsi="Times New Roman" w:hint="eastAsia"/>
+              </w:rPr>
+              <w:t>初始信号并在指定位置显示示波器参数和</w:t>
+            </w:r>
+            <w:r>
+              <w:rPr>
+                <w:rFonts w:ascii="Times New Roman" w:eastAsia="宋体" w:hAnsi="Times New Roman" w:hint="eastAsia"/>
+              </w:rPr>
+              <w:t>ADC</w:t>
+            </w:r>
+            <w:r>
+              <w:rPr>
+                <w:rFonts w:ascii="Times New Roman" w:eastAsia="宋体" w:hAnsi="Times New Roman" w:hint="eastAsia"/>
+              </w:rPr>
+              <w:t>测量数据等</w:t>
             </w:r>
           </w:p>
         </w:tc>
@@ -601,15 +709,17 @@
           <w:p>
             <w:pPr>
               <w:rPr>
-                <w:rFonts w:ascii="宋体" w:eastAsia="宋体" w:hAnsi="宋体" w:hint="eastAsia"/>
+                <w:rFonts w:ascii="Times New Roman" w:eastAsia="宋体" w:hAnsi="Times New Roman" w:hint="eastAsia"/>
               </w:rPr>
             </w:pPr>
+            <w:proofErr w:type="spellStart"/>
             <w:r>
               <w:rPr>
-                <w:rFonts w:ascii="宋体" w:eastAsia="宋体" w:hAnsi="宋体" w:hint="eastAsia"/>
+                <w:rFonts w:ascii="Times New Roman" w:eastAsia="宋体" w:hAnsi="Times New Roman" w:hint="eastAsia"/>
               </w:rPr>
               <w:t>grid_display</w:t>
             </w:r>
+            <w:proofErr w:type="spellEnd"/>
           </w:p>
         </w:tc>
         <w:tc>
@@ -620,12 +730,12 @@
             <w:pPr>
               <w:cnfStyle w:val="000000000000" w:firstRow="0" w:lastRow="0" w:firstColumn="0" w:lastColumn="0" w:oddVBand="0" w:evenVBand="0" w:oddHBand="0" w:evenHBand="0" w:firstRowFirstColumn="0" w:firstRowLastColumn="0" w:lastRowFirstColumn="0" w:lastRowLastColumn="0"/>
               <w:rPr>
-                <w:rFonts w:ascii="宋体" w:eastAsia="宋体" w:hAnsi="宋体" w:hint="eastAsia"/>
+                <w:rFonts w:ascii="Times New Roman" w:eastAsia="宋体" w:hAnsi="Times New Roman" w:hint="eastAsia"/>
               </w:rPr>
             </w:pPr>
             <w:r>
               <w:rPr>
-                <w:rFonts w:ascii="宋体" w:eastAsia="宋体" w:hAnsi="宋体" w:hint="eastAsia"/>
+                <w:rFonts w:ascii="Times New Roman" w:eastAsia="宋体" w:hAnsi="Times New Roman" w:hint="eastAsia"/>
               </w:rPr>
               <w:t>网格绘制模块</w:t>
             </w:r>
@@ -639,24 +749,24 @@
             <w:pPr>
               <w:cnfStyle w:val="000000000000" w:firstRow="0" w:lastRow="0" w:firstColumn="0" w:lastColumn="0" w:oddVBand="0" w:evenVBand="0" w:oddHBand="0" w:evenHBand="0" w:firstRowFirstColumn="0" w:firstRowLastColumn="0" w:lastRowFirstColumn="0" w:lastRowLastColumn="0"/>
               <w:rPr>
-                <w:rFonts w:ascii="宋体" w:eastAsia="宋体" w:hAnsi="宋体" w:hint="eastAsia"/>
+                <w:rFonts w:ascii="Times New Roman" w:eastAsia="宋体" w:hAnsi="Times New Roman" w:hint="eastAsia"/>
               </w:rPr>
             </w:pPr>
             <w:r>
               <w:rPr>
-                <w:rFonts w:ascii="宋体" w:eastAsia="宋体" w:hAnsi="宋体" w:hint="eastAsia"/>
+                <w:rFonts w:ascii="Times New Roman" w:eastAsia="宋体" w:hAnsi="Times New Roman" w:hint="eastAsia"/>
               </w:rPr>
               <w:t>绘制示波器底</w:t>
             </w:r>
             <w:r>
               <w:rPr>
-                <w:rFonts w:ascii="宋体" w:eastAsia="宋体" w:hAnsi="宋体" w:hint="eastAsia"/>
+                <w:rFonts w:ascii="Times New Roman" w:eastAsia="宋体" w:hAnsi="Times New Roman" w:hint="eastAsia"/>
               </w:rPr>
               <w:t>层</w:t>
             </w:r>
             <w:r>
               <w:rPr>
-                <w:rFonts w:ascii="宋体" w:eastAsia="宋体" w:hAnsi="宋体" w:hint="eastAsia"/>
+                <w:rFonts w:ascii="Times New Roman" w:eastAsia="宋体" w:hAnsi="Times New Roman" w:hint="eastAsia"/>
               </w:rPr>
               <w:t>网格</w:t>
             </w:r>
@@ -672,15 +782,17 @@
           <w:p>
             <w:pPr>
               <w:rPr>
-                <w:rFonts w:ascii="宋体" w:eastAsia="宋体" w:hAnsi="宋体" w:hint="eastAsia"/>
+                <w:rFonts w:ascii="Times New Roman" w:eastAsia="宋体" w:hAnsi="Times New Roman" w:hint="eastAsia"/>
               </w:rPr>
             </w:pPr>
+            <w:proofErr w:type="spellStart"/>
             <w:r>
               <w:rPr>
-                <w:rFonts w:ascii="宋体" w:eastAsia="宋体" w:hAnsi="宋体" w:hint="eastAsia"/>
+                <w:rFonts w:ascii="Times New Roman" w:eastAsia="宋体" w:hAnsi="Times New Roman" w:hint="eastAsia"/>
               </w:rPr>
               <w:t>wav_display</w:t>
             </w:r>
+            <w:proofErr w:type="spellEnd"/>
           </w:p>
         </w:tc>
         <w:tc>
@@ -691,12 +803,12 @@
             <w:pPr>
               <w:cnfStyle w:val="000000000000" w:firstRow="0" w:lastRow="0" w:firstColumn="0" w:lastColumn="0" w:oddVBand="0" w:evenVBand="0" w:oddHBand="0" w:evenHBand="0" w:firstRowFirstColumn="0" w:firstRowLastColumn="0" w:lastRowFirstColumn="0" w:lastRowLastColumn="0"/>
               <w:rPr>
-                <w:rFonts w:ascii="宋体" w:eastAsia="宋体" w:hAnsi="宋体" w:hint="eastAsia"/>
+                <w:rFonts w:ascii="Times New Roman" w:eastAsia="宋体" w:hAnsi="Times New Roman" w:hint="eastAsia"/>
               </w:rPr>
             </w:pPr>
             <w:r>
               <w:rPr>
-                <w:rFonts w:ascii="宋体" w:eastAsia="宋体" w:hAnsi="宋体" w:hint="eastAsia"/>
+                <w:rFonts w:ascii="Times New Roman" w:eastAsia="宋体" w:hAnsi="Times New Roman" w:hint="eastAsia"/>
               </w:rPr>
               <w:t>波形显示模块</w:t>
             </w:r>
@@ -710,12 +822,12 @@
             <w:pPr>
               <w:cnfStyle w:val="000000000000" w:firstRow="0" w:lastRow="0" w:firstColumn="0" w:lastColumn="0" w:oddVBand="0" w:evenVBand="0" w:oddHBand="0" w:evenHBand="0" w:firstRowFirstColumn="0" w:firstRowLastColumn="0" w:lastRowFirstColumn="0" w:lastRowLastColumn="0"/>
               <w:rPr>
-                <w:rFonts w:ascii="宋体" w:eastAsia="宋体" w:hAnsi="宋体" w:hint="eastAsia"/>
+                <w:rFonts w:ascii="Times New Roman" w:eastAsia="宋体" w:hAnsi="Times New Roman" w:hint="eastAsia"/>
               </w:rPr>
             </w:pPr>
             <w:r>
               <w:rPr>
-                <w:rFonts w:ascii="宋体" w:eastAsia="宋体" w:hAnsi="宋体" w:hint="eastAsia"/>
+                <w:rFonts w:ascii="Times New Roman" w:eastAsia="宋体" w:hAnsi="Times New Roman" w:hint="eastAsia"/>
               </w:rPr>
               <w:t>根据采样数据显示波形</w:t>
             </w:r>
@@ -731,15 +843,17 @@
           <w:p>
             <w:pPr>
               <w:rPr>
-                <w:rFonts w:ascii="宋体" w:eastAsia="宋体" w:hAnsi="宋体" w:hint="eastAsia"/>
+                <w:rFonts w:ascii="Times New Roman" w:eastAsia="宋体" w:hAnsi="Times New Roman" w:hint="eastAsia"/>
               </w:rPr>
             </w:pPr>
+            <w:proofErr w:type="spellStart"/>
             <w:r>
               <w:rPr>
-                <w:rFonts w:ascii="宋体" w:eastAsia="宋体" w:hAnsi="宋体" w:hint="eastAsia"/>
+                <w:rFonts w:ascii="Times New Roman" w:eastAsia="宋体" w:hAnsi="Times New Roman" w:hint="eastAsia"/>
               </w:rPr>
               <w:t>cdc</w:t>
             </w:r>
+            <w:proofErr w:type="spellEnd"/>
           </w:p>
         </w:tc>
         <w:tc>
@@ -750,12 +864,12 @@
             <w:pPr>
               <w:cnfStyle w:val="000000000000" w:firstRow="0" w:lastRow="0" w:firstColumn="0" w:lastColumn="0" w:oddVBand="0" w:evenVBand="0" w:oddHBand="0" w:evenHBand="0" w:firstRowFirstColumn="0" w:firstRowLastColumn="0" w:lastRowFirstColumn="0" w:lastRowLastColumn="0"/>
               <w:rPr>
-                <w:rFonts w:ascii="宋体" w:eastAsia="宋体" w:hAnsi="宋体" w:hint="eastAsia"/>
+                <w:rFonts w:ascii="Times New Roman" w:eastAsia="宋体" w:hAnsi="Times New Roman" w:hint="eastAsia"/>
               </w:rPr>
             </w:pPr>
             <w:r>
               <w:rPr>
-                <w:rFonts w:ascii="宋体" w:eastAsia="宋体" w:hAnsi="宋体" w:hint="eastAsia"/>
+                <w:rFonts w:ascii="Times New Roman" w:eastAsia="宋体" w:hAnsi="Times New Roman" w:hint="eastAsia"/>
               </w:rPr>
               <w:t>单比特跨时钟域模块</w:t>
             </w:r>
@@ -769,24 +883,24 @@
             <w:pPr>
               <w:cnfStyle w:val="000000000000" w:firstRow="0" w:lastRow="0" w:firstColumn="0" w:lastColumn="0" w:oddVBand="0" w:evenVBand="0" w:oddHBand="0" w:evenHBand="0" w:firstRowFirstColumn="0" w:firstRowLastColumn="0" w:lastRowFirstColumn="0" w:lastRowLastColumn="0"/>
               <w:rPr>
-                <w:rFonts w:ascii="宋体" w:eastAsia="宋体" w:hAnsi="宋体" w:hint="eastAsia"/>
+                <w:rFonts w:ascii="Times New Roman" w:eastAsia="宋体" w:hAnsi="Times New Roman" w:hint="eastAsia"/>
               </w:rPr>
             </w:pPr>
             <w:r>
               <w:rPr>
-                <w:rFonts w:ascii="宋体" w:eastAsia="宋体" w:hAnsi="宋体" w:hint="eastAsia"/>
+                <w:rFonts w:ascii="Times New Roman" w:eastAsia="宋体" w:hAnsi="Times New Roman" w:hint="eastAsia"/>
               </w:rPr>
               <w:t>传递绘制</w:t>
             </w:r>
             <w:r>
               <w:rPr>
-                <w:rFonts w:ascii="宋体" w:eastAsia="宋体" w:hAnsi="宋体" w:hint="eastAsia"/>
+                <w:rFonts w:ascii="Times New Roman" w:eastAsia="宋体" w:hAnsi="Times New Roman" w:hint="eastAsia"/>
               </w:rPr>
               <w:t>完成</w:t>
             </w:r>
             <w:r>
               <w:rPr>
-                <w:rFonts w:ascii="宋体" w:eastAsia="宋体" w:hAnsi="宋体" w:hint="eastAsia"/>
+                <w:rFonts w:ascii="Times New Roman" w:eastAsia="宋体" w:hAnsi="Times New Roman" w:hint="eastAsia"/>
               </w:rPr>
               <w:t>标志</w:t>
             </w:r>
@@ -797,26 +911,26 @@
     <w:p>
       <w:pPr>
         <w:rPr>
-          <w:rFonts w:ascii="宋体" w:eastAsia="宋体" w:hAnsi="宋体" w:hint="eastAsia"/>
-        </w:rPr>
-      </w:pPr>
-    </w:p>
-    <w:p>
-      <w:pPr>
-        <w:rPr>
-          <w:rFonts w:ascii="宋体" w:eastAsia="宋体" w:hAnsi="宋体"/>
-        </w:rPr>
-      </w:pPr>
-    </w:p>
-    <w:p>
-      <w:pPr>
-        <w:rPr>
-          <w:rFonts w:ascii="宋体" w:eastAsia="宋体" w:hAnsi="宋体"/>
-        </w:rPr>
-      </w:pPr>
-      <w:r>
-        <w:rPr>
-          <w:rFonts w:ascii="宋体" w:eastAsia="宋体" w:hAnsi="宋体" w:hint="eastAsia"/>
+          <w:rFonts w:ascii="Times New Roman" w:eastAsia="宋体" w:hAnsi="Times New Roman" w:hint="eastAsia"/>
+        </w:rPr>
+      </w:pPr>
+    </w:p>
+    <w:p>
+      <w:pPr>
+        <w:rPr>
+          <w:rFonts w:ascii="Times New Roman" w:eastAsia="宋体" w:hAnsi="Times New Roman" w:hint="eastAsia"/>
+        </w:rPr>
+      </w:pPr>
+    </w:p>
+    <w:p>
+      <w:pPr>
+        <w:rPr>
+          <w:rFonts w:ascii="Times New Roman" w:eastAsia="宋体" w:hAnsi="Times New Roman" w:hint="eastAsia"/>
+        </w:rPr>
+      </w:pPr>
+      <w:r>
+        <w:rPr>
+          <w:rFonts w:ascii="Times New Roman" w:eastAsia="宋体" w:hAnsi="Times New Roman" w:hint="eastAsia"/>
         </w:rPr>
         <w:object w:dxaOrig="11820" w:dyaOrig="9289" w14:anchorId="00036386">
           <v:shapetype id="_x0000_t75" coordsize="21600,21600" o:spt="75" o:preferrelative="t" path="m@4@5l@4@11@9@11@9@5xe" filled="f" stroked="f">
@@ -838,10 +952,10 @@
             <v:path o:extrusionok="f" gradientshapeok="t" o:connecttype="rect"/>
             <o:lock v:ext="edit" aspectratio="t"/>
           </v:shapetype>
-          <v:shape id="_x0000_i1028" type="#_x0000_t75" style="width:414.6pt;height:325.8pt" o:ole="">
-            <v:imagedata r:id="rId4" o:title=""/>
+          <v:shape id="_x0000_i1025" type="#_x0000_t75" style="width:414.95pt;height:325.45pt" o:ole="">
+            <v:imagedata r:id="rId5" o:title=""/>
           </v:shape>
-          <o:OLEObject Type="Embed" ProgID="Visio.Drawing.15" ShapeID="_x0000_i1028" DrawAspect="Content" ObjectID="_1792753334" r:id="rId5"/>
+          <o:OLEObject Type="Embed" ProgID="Visio.Drawing.15" ShapeID="_x0000_i1025" DrawAspect="Content" ObjectID="_1792796363" r:id="rId6"/>
         </w:object>
       </w:r>
     </w:p>
@@ -849,18 +963,4215 @@
       <w:pPr>
         <w:jc w:val="center"/>
         <w:rPr>
-          <w:rFonts w:ascii="宋体" w:eastAsia="宋体" w:hAnsi="宋体" w:hint="eastAsia"/>
-          <w:sz w:val="20"/>
-          <w:szCs w:val="21"/>
-        </w:rPr>
-      </w:pPr>
-      <w:r>
-        <w:rPr>
-          <w:rFonts w:ascii="宋体" w:eastAsia="宋体" w:hAnsi="宋体" w:hint="eastAsia"/>
+          <w:rFonts w:ascii="Times New Roman" w:eastAsia="宋体" w:hAnsi="Times New Roman" w:hint="eastAsia"/>
+          <w:sz w:val="20"/>
+          <w:szCs w:val="21"/>
+        </w:rPr>
+      </w:pPr>
+      <w:r>
+        <w:rPr>
+          <w:rFonts w:ascii="Times New Roman" w:eastAsia="宋体" w:hAnsi="Times New Roman" w:hint="eastAsia"/>
           <w:sz w:val="20"/>
           <w:szCs w:val="21"/>
         </w:rPr>
         <w:t>示波器架构图</w:t>
+      </w:r>
+    </w:p>
+    <w:p>
+      <w:pPr>
+        <w:widowControl/>
+        <w:jc w:val="left"/>
+        <w:rPr>
+          <w:rFonts w:ascii="Times New Roman" w:eastAsia="宋体" w:hAnsi="Times New Roman" w:hint="eastAsia"/>
+          <w:sz w:val="20"/>
+          <w:szCs w:val="21"/>
+        </w:rPr>
+      </w:pPr>
+      <w:r>
+        <w:rPr>
+          <w:rFonts w:ascii="Times New Roman" w:eastAsia="宋体" w:hAnsi="Times New Roman" w:hint="eastAsia"/>
+          <w:sz w:val="20"/>
+          <w:szCs w:val="21"/>
+        </w:rPr>
+        <w:br w:type="page"/>
+      </w:r>
+    </w:p>
+    <w:p>
+      <w:pPr>
+        <w:jc w:val="center"/>
+        <w:rPr>
+          <w:rFonts w:ascii="Times New Roman" w:eastAsia="宋体" w:hAnsi="Times New Roman"/>
+          <w:sz w:val="20"/>
+          <w:szCs w:val="21"/>
+        </w:rPr>
+      </w:pPr>
+    </w:p>
+    <w:p>
+      <w:pPr>
+        <w:jc w:val="left"/>
+        <w:rPr>
+          <w:rFonts w:ascii="Times New Roman" w:eastAsia="宋体" w:hAnsi="Times New Roman"/>
+          <w:sz w:val="20"/>
+          <w:szCs w:val="21"/>
+        </w:rPr>
+      </w:pPr>
+      <w:r>
+        <w:rPr>
+          <w:rFonts w:ascii="Times New Roman" w:eastAsia="宋体" w:hAnsi="Times New Roman" w:hint="eastAsia"/>
+          <w:sz w:val="20"/>
+          <w:szCs w:val="21"/>
+        </w:rPr>
+        <w:t>各模块设计详细介绍如下：</w:t>
+      </w:r>
+    </w:p>
+    <w:p>
+      <w:pPr>
+        <w:pStyle w:val="2"/>
+        <w:rPr>
+          <w:rFonts w:ascii="Times New Roman" w:eastAsia="宋体" w:hAnsi="Times New Roman"/>
+        </w:rPr>
+      </w:pPr>
+      <w:r>
+        <w:rPr>
+          <w:rFonts w:ascii="Times New Roman" w:eastAsia="宋体" w:hAnsi="Times New Roman" w:hint="eastAsia"/>
+        </w:rPr>
+        <w:t>1.</w:t>
+      </w:r>
+      <w:r>
+        <w:rPr>
+          <w:rFonts w:ascii="Times New Roman" w:eastAsia="宋体" w:hAnsi="Times New Roman" w:hint="eastAsia"/>
+        </w:rPr>
+        <w:t>dso_top</w:t>
+      </w:r>
+    </w:p>
+    <w:p>
+      <w:pPr>
+        <w:jc w:val="center"/>
+        <w:rPr>
+          <w:rFonts w:ascii="Times New Roman" w:eastAsia="宋体" w:hAnsi="Times New Roman"/>
+          <w:sz w:val="20"/>
+          <w:szCs w:val="21"/>
+        </w:rPr>
+      </w:pPr>
+      <w:r>
+        <w:rPr>
+          <w:rFonts w:ascii="Times New Roman" w:eastAsia="宋体" w:hAnsi="Times New Roman"/>
+          <w:sz w:val="20"/>
+          <w:szCs w:val="21"/>
+        </w:rPr>
+        <w:drawing>
+          <wp:inline distT="0" distB="0" distL="0" distR="0" wp14:anchorId="26BD8A4C" wp14:editId="60350371">
+            <wp:extent cx="3315311" cy="2971247"/>
+            <wp:effectExtent l="0" t="0" r="0" b="635"/>
+            <wp:docPr id="787700256" name="图片 1"/>
+            <wp:cNvGraphicFramePr>
+              <a:graphicFrameLocks xmlns:a="http://schemas.openxmlformats.org/drawingml/2006/main" noChangeAspect="1"/>
+            </wp:cNvGraphicFramePr>
+            <a:graphic xmlns:a="http://schemas.openxmlformats.org/drawingml/2006/main">
+              <a:graphicData uri="http://schemas.openxmlformats.org/drawingml/2006/picture">
+                <pic:pic xmlns:pic="http://schemas.openxmlformats.org/drawingml/2006/picture">
+                  <pic:nvPicPr>
+                    <pic:cNvPr id="787700256" name=""/>
+                    <pic:cNvPicPr/>
+                  </pic:nvPicPr>
+                  <pic:blipFill>
+                    <a:blip r:embed="rId7"/>
+                    <a:stretch>
+                      <a:fillRect/>
+                    </a:stretch>
+                  </pic:blipFill>
+                  <pic:spPr>
+                    <a:xfrm>
+                      <a:off x="0" y="0"/>
+                      <a:ext cx="3323130" cy="2978255"/>
+                    </a:xfrm>
+                    <a:prstGeom prst="rect">
+                      <a:avLst/>
+                    </a:prstGeom>
+                  </pic:spPr>
+                </pic:pic>
+              </a:graphicData>
+            </a:graphic>
+          </wp:inline>
+        </w:drawing>
+      </w:r>
+    </w:p>
+    <w:p>
+      <w:pPr>
+        <w:jc w:val="left"/>
+        <w:rPr>
+          <w:rFonts w:ascii="Times New Roman" w:eastAsia="宋体" w:hAnsi="Times New Roman"/>
+          <w:sz w:val="20"/>
+          <w:szCs w:val="21"/>
+        </w:rPr>
+      </w:pPr>
+      <w:r>
+        <w:rPr>
+          <w:rFonts w:ascii="Times New Roman" w:eastAsia="宋体" w:hAnsi="Times New Roman" w:hint="eastAsia"/>
+          <w:sz w:val="20"/>
+          <w:szCs w:val="21"/>
+        </w:rPr>
+        <w:t>示波器顶层模块，端口介绍如下表：</w:t>
+      </w:r>
+    </w:p>
+    <w:p>
+      <w:pPr>
+        <w:jc w:val="center"/>
+        <w:rPr>
+          <w:rFonts w:ascii="Times New Roman" w:eastAsia="宋体" w:hAnsi="Times New Roman" w:hint="eastAsia"/>
+          <w:sz w:val="20"/>
+          <w:szCs w:val="21"/>
+        </w:rPr>
+      </w:pPr>
+      <w:r>
+        <w:rPr>
+          <w:rFonts w:ascii="Times New Roman" w:eastAsia="宋体" w:hAnsi="Times New Roman"/>
+          <w:sz w:val="20"/>
+          <w:szCs w:val="21"/>
+        </w:rPr>
+        <w:drawing>
+          <wp:inline distT="0" distB="0" distL="0" distR="0" wp14:anchorId="1B5EAA20" wp14:editId="6780EF1A">
+            <wp:extent cx="4087906" cy="4219805"/>
+            <wp:effectExtent l="0" t="0" r="8255" b="0"/>
+            <wp:docPr id="417241136" name="图片 1"/>
+            <wp:cNvGraphicFramePr>
+              <a:graphicFrameLocks xmlns:a="http://schemas.openxmlformats.org/drawingml/2006/main" noChangeAspect="1"/>
+            </wp:cNvGraphicFramePr>
+            <a:graphic xmlns:a="http://schemas.openxmlformats.org/drawingml/2006/main">
+              <a:graphicData uri="http://schemas.openxmlformats.org/drawingml/2006/picture">
+                <pic:pic xmlns:pic="http://schemas.openxmlformats.org/drawingml/2006/picture">
+                  <pic:nvPicPr>
+                    <pic:cNvPr id="417241136" name=""/>
+                    <pic:cNvPicPr/>
+                  </pic:nvPicPr>
+                  <pic:blipFill>
+                    <a:blip r:embed="rId8"/>
+                    <a:stretch>
+                      <a:fillRect/>
+                    </a:stretch>
+                  </pic:blipFill>
+                  <pic:spPr>
+                    <a:xfrm>
+                      <a:off x="0" y="0"/>
+                      <a:ext cx="4104375" cy="4236805"/>
+                    </a:xfrm>
+                    <a:prstGeom prst="rect">
+                      <a:avLst/>
+                    </a:prstGeom>
+                  </pic:spPr>
+                </pic:pic>
+              </a:graphicData>
+            </a:graphic>
+          </wp:inline>
+        </w:drawing>
+      </w:r>
+    </w:p>
+    <w:p>
+      <w:pPr>
+        <w:jc w:val="center"/>
+        <w:rPr>
+          <w:rFonts w:ascii="Times New Roman" w:eastAsia="宋体" w:hAnsi="Times New Roman" w:hint="eastAsia"/>
+          <w:sz w:val="20"/>
+          <w:szCs w:val="21"/>
+        </w:rPr>
+      </w:pPr>
+    </w:p>
+    <w:p>
+      <w:pPr>
+        <w:jc w:val="left"/>
+        <w:rPr>
+          <w:rFonts w:ascii="Times New Roman" w:eastAsia="宋体" w:hAnsi="Times New Roman"/>
+          <w:sz w:val="20"/>
+          <w:szCs w:val="21"/>
+        </w:rPr>
+      </w:pPr>
+      <w:r>
+        <w:rPr>
+          <w:rFonts w:ascii="Times New Roman" w:eastAsia="宋体" w:hAnsi="Times New Roman" w:hint="eastAsia"/>
+          <w:sz w:val="20"/>
+          <w:szCs w:val="21"/>
+        </w:rPr>
+        <w:t>该模块</w:t>
+      </w:r>
+      <w:proofErr w:type="gramStart"/>
+      <w:r>
+        <w:rPr>
+          <w:rFonts w:ascii="Times New Roman" w:eastAsia="宋体" w:hAnsi="Times New Roman" w:hint="eastAsia"/>
+          <w:sz w:val="20"/>
+          <w:szCs w:val="21"/>
+        </w:rPr>
+        <w:t>内部</w:t>
+      </w:r>
+      <w:r>
+        <w:rPr>
+          <w:rFonts w:ascii="Times New Roman" w:eastAsia="宋体" w:hAnsi="Times New Roman" w:hint="eastAsia"/>
+          <w:sz w:val="20"/>
+          <w:szCs w:val="21"/>
+        </w:rPr>
+        <w:t>例化了</w:t>
+      </w:r>
+      <w:proofErr w:type="gramEnd"/>
+      <w:r>
+        <w:rPr>
+          <w:rFonts w:ascii="Times New Roman" w:eastAsia="宋体" w:hAnsi="Times New Roman" w:hint="eastAsia"/>
+          <w:sz w:val="20"/>
+          <w:szCs w:val="21"/>
+        </w:rPr>
+        <w:t>FIR</w:t>
+      </w:r>
+      <w:r>
+        <w:rPr>
+          <w:rFonts w:ascii="Times New Roman" w:eastAsia="宋体" w:hAnsi="Times New Roman" w:hint="eastAsia"/>
+          <w:sz w:val="20"/>
+          <w:szCs w:val="21"/>
+        </w:rPr>
+        <w:t>低通滤波器、</w:t>
+      </w:r>
+      <w:r>
+        <w:rPr>
+          <w:rFonts w:ascii="Times New Roman" w:eastAsia="宋体" w:hAnsi="Times New Roman" w:hint="eastAsia"/>
+          <w:sz w:val="20"/>
+          <w:szCs w:val="21"/>
+        </w:rPr>
+        <w:t>ADC</w:t>
+      </w:r>
+      <w:r>
+        <w:rPr>
+          <w:rFonts w:ascii="Times New Roman" w:eastAsia="宋体" w:hAnsi="Times New Roman" w:hint="eastAsia"/>
+          <w:sz w:val="20"/>
+          <w:szCs w:val="21"/>
+        </w:rPr>
+        <w:t>信号参数测量模块、抽样率控制模块、示波器</w:t>
+      </w:r>
+      <w:r>
+        <w:rPr>
+          <w:rFonts w:ascii="Times New Roman" w:eastAsia="宋体" w:hAnsi="Times New Roman" w:hint="eastAsia"/>
+          <w:sz w:val="20"/>
+          <w:szCs w:val="21"/>
+        </w:rPr>
+        <w:t>UI</w:t>
+      </w:r>
+      <w:r>
+        <w:rPr>
+          <w:rFonts w:ascii="Times New Roman" w:eastAsia="宋体" w:hAnsi="Times New Roman" w:hint="eastAsia"/>
+          <w:sz w:val="20"/>
+          <w:szCs w:val="21"/>
+        </w:rPr>
+        <w:t>显示模块、示波器网格显示模块、示波器波形绘制模块、</w:t>
+      </w:r>
+      <w:r>
+        <w:rPr>
+          <w:rFonts w:ascii="Times New Roman" w:eastAsia="宋体" w:hAnsi="Times New Roman" w:hint="eastAsia"/>
+          <w:sz w:val="20"/>
+          <w:szCs w:val="21"/>
+        </w:rPr>
+        <w:t>ADC</w:t>
+      </w:r>
+      <w:r>
+        <w:rPr>
+          <w:rFonts w:ascii="Times New Roman" w:eastAsia="宋体" w:hAnsi="Times New Roman" w:hint="eastAsia"/>
+          <w:sz w:val="20"/>
+          <w:szCs w:val="21"/>
+        </w:rPr>
+        <w:t>信号采集处理模块、</w:t>
+      </w:r>
+      <w:r>
+        <w:rPr>
+          <w:rFonts w:ascii="Times New Roman" w:eastAsia="宋体" w:hAnsi="Times New Roman" w:hint="eastAsia"/>
+          <w:sz w:val="20"/>
+          <w:szCs w:val="21"/>
+        </w:rPr>
+        <w:t>FFT</w:t>
+      </w:r>
+      <w:r>
+        <w:rPr>
+          <w:rFonts w:ascii="Times New Roman" w:eastAsia="宋体" w:hAnsi="Times New Roman" w:hint="eastAsia"/>
+          <w:sz w:val="20"/>
+          <w:szCs w:val="21"/>
+        </w:rPr>
+        <w:t>变换模块、跨时钟</w:t>
+      </w:r>
+      <w:proofErr w:type="gramStart"/>
+      <w:r>
+        <w:rPr>
+          <w:rFonts w:ascii="Times New Roman" w:eastAsia="宋体" w:hAnsi="Times New Roman" w:hint="eastAsia"/>
+          <w:sz w:val="20"/>
+          <w:szCs w:val="21"/>
+        </w:rPr>
+        <w:t>域处理</w:t>
+      </w:r>
+      <w:proofErr w:type="gramEnd"/>
+      <w:r>
+        <w:rPr>
+          <w:rFonts w:ascii="Times New Roman" w:eastAsia="宋体" w:hAnsi="Times New Roman" w:hint="eastAsia"/>
+          <w:sz w:val="20"/>
+          <w:szCs w:val="21"/>
+        </w:rPr>
+        <w:t>模块等。起到了顶层集成和互联的作用。此模块接收上级</w:t>
+      </w:r>
+      <w:r>
+        <w:rPr>
+          <w:rFonts w:ascii="Times New Roman" w:eastAsia="宋体" w:hAnsi="Times New Roman" w:hint="eastAsia"/>
+          <w:sz w:val="20"/>
+          <w:szCs w:val="21"/>
+        </w:rPr>
+        <w:t>HDMI</w:t>
+      </w:r>
+      <w:r>
+        <w:rPr>
+          <w:rFonts w:ascii="Times New Roman" w:eastAsia="宋体" w:hAnsi="Times New Roman" w:hint="eastAsia"/>
+          <w:sz w:val="20"/>
+          <w:szCs w:val="21"/>
+        </w:rPr>
+        <w:t>初始后产生</w:t>
+      </w:r>
+      <w:proofErr w:type="gramStart"/>
+      <w:r>
+        <w:rPr>
+          <w:rFonts w:ascii="Times New Roman" w:eastAsia="宋体" w:hAnsi="Times New Roman" w:hint="eastAsia"/>
+          <w:sz w:val="20"/>
+          <w:szCs w:val="21"/>
+        </w:rPr>
+        <w:t>的行场同步信号</w:t>
+      </w:r>
+      <w:proofErr w:type="gramEnd"/>
+      <w:r>
+        <w:rPr>
+          <w:rFonts w:ascii="Times New Roman" w:eastAsia="宋体" w:hAnsi="Times New Roman" w:hint="eastAsia"/>
+          <w:sz w:val="20"/>
+          <w:szCs w:val="21"/>
+        </w:rPr>
+        <w:t>、数据有效信号、像素时钟和像素数据等，结合</w:t>
+      </w:r>
+      <w:r>
+        <w:rPr>
+          <w:rFonts w:ascii="Times New Roman" w:eastAsia="宋体" w:hAnsi="Times New Roman" w:hint="eastAsia"/>
+          <w:sz w:val="20"/>
+          <w:szCs w:val="21"/>
+        </w:rPr>
+        <w:t>ADC</w:t>
+      </w:r>
+      <w:r>
+        <w:rPr>
+          <w:rFonts w:ascii="Times New Roman" w:eastAsia="宋体" w:hAnsi="Times New Roman" w:hint="eastAsia"/>
+          <w:sz w:val="20"/>
+          <w:szCs w:val="21"/>
+        </w:rPr>
+        <w:t>采样数据进行后续的波形显示，并将</w:t>
+      </w:r>
+      <w:r>
+        <w:rPr>
+          <w:rFonts w:ascii="Times New Roman" w:eastAsia="宋体" w:hAnsi="Times New Roman" w:hint="eastAsia"/>
+          <w:sz w:val="20"/>
+          <w:szCs w:val="21"/>
+        </w:rPr>
+        <w:t>ADC</w:t>
+      </w:r>
+      <w:r>
+        <w:rPr>
+          <w:rFonts w:ascii="Times New Roman" w:eastAsia="宋体" w:hAnsi="Times New Roman" w:hint="eastAsia"/>
+          <w:sz w:val="20"/>
+          <w:szCs w:val="21"/>
+        </w:rPr>
+        <w:t>测量参数和示波器配置信息以文字和数字形式显示</w:t>
+      </w:r>
+      <w:r>
+        <w:rPr>
+          <w:rFonts w:ascii="Times New Roman" w:eastAsia="宋体" w:hAnsi="Times New Roman" w:hint="eastAsia"/>
+          <w:sz w:val="20"/>
+          <w:szCs w:val="21"/>
+        </w:rPr>
+        <w:t>。</w:t>
+      </w:r>
+      <w:r>
+        <w:rPr>
+          <w:rFonts w:ascii="Times New Roman" w:eastAsia="宋体" w:hAnsi="Times New Roman" w:hint="eastAsia"/>
+          <w:sz w:val="20"/>
+          <w:szCs w:val="21"/>
+        </w:rPr>
+        <w:t>该模块内部有外部可开关的</w:t>
+      </w:r>
+      <w:r>
+        <w:rPr>
+          <w:rFonts w:ascii="Times New Roman" w:eastAsia="宋体" w:hAnsi="Times New Roman" w:hint="eastAsia"/>
+          <w:sz w:val="20"/>
+          <w:szCs w:val="21"/>
+        </w:rPr>
+        <w:t>FFT</w:t>
+      </w:r>
+      <w:r>
+        <w:rPr>
+          <w:rFonts w:ascii="Times New Roman" w:eastAsia="宋体" w:hAnsi="Times New Roman" w:hint="eastAsia"/>
+          <w:sz w:val="20"/>
+          <w:szCs w:val="21"/>
+        </w:rPr>
+        <w:t>功能进行频域显示，并有外部可开关的</w:t>
+      </w:r>
+      <w:r>
+        <w:rPr>
+          <w:rFonts w:ascii="Times New Roman" w:eastAsia="宋体" w:hAnsi="Times New Roman" w:hint="eastAsia"/>
+          <w:sz w:val="20"/>
+          <w:szCs w:val="21"/>
+        </w:rPr>
+        <w:t>FIR</w:t>
+      </w:r>
+      <w:r>
+        <w:rPr>
+          <w:rFonts w:ascii="Times New Roman" w:eastAsia="宋体" w:hAnsi="Times New Roman" w:hint="eastAsia"/>
+          <w:sz w:val="20"/>
+          <w:szCs w:val="21"/>
+        </w:rPr>
+        <w:t>低通滤波器来提高信号质量。</w:t>
+      </w:r>
+      <w:r>
+        <w:rPr>
+          <w:rFonts w:ascii="Times New Roman" w:eastAsia="宋体" w:hAnsi="Times New Roman" w:hint="eastAsia"/>
+          <w:sz w:val="20"/>
+          <w:szCs w:val="21"/>
+        </w:rPr>
+        <w:t>通过和</w:t>
+      </w:r>
+      <w:r>
+        <w:rPr>
+          <w:rFonts w:ascii="Times New Roman" w:eastAsia="宋体" w:hAnsi="Times New Roman" w:hint="eastAsia"/>
+          <w:sz w:val="20"/>
+          <w:szCs w:val="21"/>
+        </w:rPr>
+        <w:t>CPU</w:t>
+      </w:r>
+      <w:r>
+        <w:rPr>
+          <w:rFonts w:ascii="Times New Roman" w:eastAsia="宋体" w:hAnsi="Times New Roman" w:hint="eastAsia"/>
+          <w:sz w:val="20"/>
+          <w:szCs w:val="21"/>
+        </w:rPr>
+        <w:t>集成，</w:t>
+      </w:r>
+      <w:r>
+        <w:rPr>
+          <w:rFonts w:ascii="Times New Roman" w:eastAsia="宋体" w:hAnsi="Times New Roman" w:hint="eastAsia"/>
+          <w:sz w:val="20"/>
+          <w:szCs w:val="21"/>
+        </w:rPr>
+        <w:t>此模块</w:t>
+      </w:r>
+      <w:r>
+        <w:rPr>
+          <w:rFonts w:ascii="Times New Roman" w:eastAsia="宋体" w:hAnsi="Times New Roman" w:hint="eastAsia"/>
+          <w:sz w:val="20"/>
+          <w:szCs w:val="21"/>
+        </w:rPr>
+        <w:t>能够接受</w:t>
+      </w:r>
+      <w:r>
+        <w:rPr>
+          <w:rFonts w:ascii="Times New Roman" w:eastAsia="宋体" w:hAnsi="Times New Roman" w:hint="eastAsia"/>
+          <w:sz w:val="20"/>
+          <w:szCs w:val="21"/>
+        </w:rPr>
+        <w:t>CPU</w:t>
+      </w:r>
+      <w:r>
+        <w:rPr>
+          <w:rFonts w:ascii="Times New Roman" w:eastAsia="宋体" w:hAnsi="Times New Roman" w:hint="eastAsia"/>
+          <w:sz w:val="20"/>
+          <w:szCs w:val="21"/>
+        </w:rPr>
+        <w:t>的配置信息来改变示波器的参数如抽样率、触发电平等等，也可以将测量参数返回</w:t>
+      </w:r>
+      <w:r>
+        <w:rPr>
+          <w:rFonts w:ascii="Times New Roman" w:eastAsia="宋体" w:hAnsi="Times New Roman" w:hint="eastAsia"/>
+          <w:sz w:val="20"/>
+          <w:szCs w:val="21"/>
+        </w:rPr>
+        <w:t>CPU</w:t>
+      </w:r>
+      <w:r>
+        <w:rPr>
+          <w:rFonts w:ascii="Times New Roman" w:eastAsia="宋体" w:hAnsi="Times New Roman" w:hint="eastAsia"/>
+          <w:sz w:val="20"/>
+          <w:szCs w:val="21"/>
+        </w:rPr>
+        <w:t>供其读取。</w:t>
+      </w:r>
+    </w:p>
+    <w:p>
+      <w:pPr>
+        <w:jc w:val="left"/>
+        <w:rPr>
+          <w:rFonts w:ascii="Times New Roman" w:eastAsia="宋体" w:hAnsi="Times New Roman"/>
+          <w:sz w:val="20"/>
+          <w:szCs w:val="21"/>
+        </w:rPr>
+      </w:pPr>
+    </w:p>
+    <w:p>
+      <w:pPr>
+        <w:pStyle w:val="2"/>
+        <w:rPr>
+          <w:rFonts w:ascii="Times New Roman" w:eastAsia="宋体" w:hAnsi="Times New Roman"/>
+        </w:rPr>
+      </w:pPr>
+      <w:r>
+        <w:rPr>
+          <w:rFonts w:ascii="Times New Roman" w:eastAsia="宋体" w:hAnsi="Times New Roman" w:hint="eastAsia"/>
+        </w:rPr>
+        <w:t>2.decimator</w:t>
+      </w:r>
+    </w:p>
+    <w:p>
+      <w:pPr>
+        <w:rPr>
+          <w:rFonts w:ascii="Times New Roman" w:eastAsia="宋体" w:hAnsi="Times New Roman"/>
+        </w:rPr>
+      </w:pPr>
+      <w:r>
+        <w:rPr>
+          <w:rFonts w:ascii="Times New Roman" w:eastAsia="宋体" w:hAnsi="Times New Roman"/>
+        </w:rPr>
+        <w:drawing>
+          <wp:inline distT="0" distB="0" distL="0" distR="0" wp14:anchorId="7BEC814F" wp14:editId="452EE5CA">
+            <wp:extent cx="5274310" cy="1118235"/>
+            <wp:effectExtent l="0" t="0" r="2540" b="5715"/>
+            <wp:docPr id="1518847360" name="图片 1"/>
+            <wp:cNvGraphicFramePr>
+              <a:graphicFrameLocks xmlns:a="http://schemas.openxmlformats.org/drawingml/2006/main" noChangeAspect="1"/>
+            </wp:cNvGraphicFramePr>
+            <a:graphic xmlns:a="http://schemas.openxmlformats.org/drawingml/2006/main">
+              <a:graphicData uri="http://schemas.openxmlformats.org/drawingml/2006/picture">
+                <pic:pic xmlns:pic="http://schemas.openxmlformats.org/drawingml/2006/picture">
+                  <pic:nvPicPr>
+                    <pic:cNvPr id="1518847360" name=""/>
+                    <pic:cNvPicPr/>
+                  </pic:nvPicPr>
+                  <pic:blipFill>
+                    <a:blip r:embed="rId9"/>
+                    <a:stretch>
+                      <a:fillRect/>
+                    </a:stretch>
+                  </pic:blipFill>
+                  <pic:spPr>
+                    <a:xfrm>
+                      <a:off x="0" y="0"/>
+                      <a:ext cx="5274310" cy="1118235"/>
+                    </a:xfrm>
+                    <a:prstGeom prst="rect">
+                      <a:avLst/>
+                    </a:prstGeom>
+                  </pic:spPr>
+                </pic:pic>
+              </a:graphicData>
+            </a:graphic>
+          </wp:inline>
+        </w:drawing>
+      </w:r>
+    </w:p>
+    <w:p>
+      <w:pPr>
+        <w:rPr>
+          <w:rFonts w:ascii="Times New Roman" w:eastAsia="宋体" w:hAnsi="Times New Roman"/>
+          <w:sz w:val="20"/>
+          <w:szCs w:val="21"/>
+        </w:rPr>
+      </w:pPr>
+      <w:r>
+        <w:rPr>
+          <w:rFonts w:ascii="Times New Roman" w:eastAsia="宋体" w:hAnsi="Times New Roman" w:hint="eastAsia"/>
+        </w:rPr>
+        <w:t>抽样率控制模块，</w:t>
+      </w:r>
+      <w:r>
+        <w:rPr>
+          <w:rFonts w:ascii="Times New Roman" w:eastAsia="宋体" w:hAnsi="Times New Roman" w:hint="eastAsia"/>
+          <w:sz w:val="20"/>
+          <w:szCs w:val="21"/>
+        </w:rPr>
+        <w:t>端口介绍如下表：</w:t>
+      </w:r>
+    </w:p>
+    <w:p>
+      <w:pPr>
+        <w:jc w:val="center"/>
+        <w:rPr>
+          <w:rFonts w:ascii="Times New Roman" w:eastAsia="宋体" w:hAnsi="Times New Roman"/>
+        </w:rPr>
+      </w:pPr>
+      <w:r>
+        <w:rPr>
+          <w:rFonts w:ascii="Times New Roman" w:eastAsia="宋体" w:hAnsi="Times New Roman"/>
+        </w:rPr>
+        <w:drawing>
+          <wp:inline distT="0" distB="0" distL="0" distR="0" wp14:anchorId="58405B8E" wp14:editId="155AF412">
+            <wp:extent cx="5153891" cy="1345249"/>
+            <wp:effectExtent l="0" t="0" r="0" b="7620"/>
+            <wp:docPr id="1733916958" name="图片 1"/>
+            <wp:cNvGraphicFramePr>
+              <a:graphicFrameLocks xmlns:a="http://schemas.openxmlformats.org/drawingml/2006/main" noChangeAspect="1"/>
+            </wp:cNvGraphicFramePr>
+            <a:graphic xmlns:a="http://schemas.openxmlformats.org/drawingml/2006/main">
+              <a:graphicData uri="http://schemas.openxmlformats.org/drawingml/2006/picture">
+                <pic:pic xmlns:pic="http://schemas.openxmlformats.org/drawingml/2006/picture">
+                  <pic:nvPicPr>
+                    <pic:cNvPr id="1733916958" name=""/>
+                    <pic:cNvPicPr/>
+                  </pic:nvPicPr>
+                  <pic:blipFill>
+                    <a:blip r:embed="rId10"/>
+                    <a:stretch>
+                      <a:fillRect/>
+                    </a:stretch>
+                  </pic:blipFill>
+                  <pic:spPr>
+                    <a:xfrm>
+                      <a:off x="0" y="0"/>
+                      <a:ext cx="5157784" cy="1346265"/>
+                    </a:xfrm>
+                    <a:prstGeom prst="rect">
+                      <a:avLst/>
+                    </a:prstGeom>
+                  </pic:spPr>
+                </pic:pic>
+              </a:graphicData>
+            </a:graphic>
+          </wp:inline>
+        </w:drawing>
+      </w:r>
+    </w:p>
+    <w:p>
+      <w:pPr>
+        <w:rPr>
+          <w:rFonts w:ascii="Times New Roman" w:eastAsia="宋体" w:hAnsi="Times New Roman"/>
+        </w:rPr>
+      </w:pPr>
+      <w:r>
+        <w:rPr>
+          <w:rFonts w:ascii="Times New Roman" w:eastAsia="宋体" w:hAnsi="Times New Roman" w:hint="eastAsia"/>
+        </w:rPr>
+        <w:t>此模块较简单，内部实际上是一个上限为</w:t>
+      </w:r>
+      <w:r>
+        <w:rPr>
+          <w:rFonts w:ascii="Times New Roman" w:eastAsia="宋体" w:hAnsi="Times New Roman" w:hint="eastAsia"/>
+        </w:rPr>
+        <w:t>deci_rate-1</w:t>
+      </w:r>
+      <w:r>
+        <w:rPr>
+          <w:rFonts w:ascii="Times New Roman" w:eastAsia="宋体" w:hAnsi="Times New Roman" w:hint="eastAsia"/>
+        </w:rPr>
+        <w:t>的计数器，计数完成后发出</w:t>
+      </w:r>
+      <w:proofErr w:type="spellStart"/>
+      <w:r>
+        <w:rPr>
+          <w:rFonts w:ascii="Times New Roman" w:eastAsia="宋体" w:hAnsi="Times New Roman" w:hint="eastAsia"/>
+        </w:rPr>
+        <w:t>deci_</w:t>
+      </w:r>
+      <w:r>
+        <w:rPr>
+          <w:rFonts w:ascii="Times New Roman" w:eastAsia="宋体" w:hAnsi="Times New Roman" w:hint="eastAsia"/>
+        </w:rPr>
+        <w:t>valid</w:t>
+      </w:r>
+      <w:proofErr w:type="spellEnd"/>
+      <w:r>
+        <w:rPr>
+          <w:rFonts w:ascii="Times New Roman" w:eastAsia="宋体" w:hAnsi="Times New Roman" w:hint="eastAsia"/>
+        </w:rPr>
+        <w:t>信号给到后续模块对</w:t>
+      </w:r>
+      <w:r>
+        <w:rPr>
+          <w:rFonts w:ascii="Times New Roman" w:eastAsia="宋体" w:hAnsi="Times New Roman" w:hint="eastAsia"/>
+        </w:rPr>
+        <w:t>ADC</w:t>
+      </w:r>
+      <w:r>
+        <w:rPr>
+          <w:rFonts w:ascii="Times New Roman" w:eastAsia="宋体" w:hAnsi="Times New Roman" w:hint="eastAsia"/>
+        </w:rPr>
+        <w:t>数据进行采集和处理。此模块的出现主要是为了应对当待测模拟信号频率较低如</w:t>
+      </w:r>
+      <w:r>
+        <w:rPr>
+          <w:rFonts w:ascii="Times New Roman" w:eastAsia="宋体" w:hAnsi="Times New Roman" w:hint="eastAsia"/>
+        </w:rPr>
+        <w:t>10KHz</w:t>
+      </w:r>
+      <w:r>
+        <w:rPr>
+          <w:rFonts w:ascii="Times New Roman" w:eastAsia="宋体" w:hAnsi="Times New Roman" w:hint="eastAsia"/>
+        </w:rPr>
+        <w:t>以下时，</w:t>
+      </w:r>
+      <w:r>
+        <w:rPr>
+          <w:rFonts w:ascii="Times New Roman" w:eastAsia="宋体" w:hAnsi="Times New Roman" w:hint="eastAsia"/>
+        </w:rPr>
+        <w:t>MHz</w:t>
+      </w:r>
+      <w:r>
+        <w:rPr>
+          <w:rFonts w:ascii="Times New Roman" w:eastAsia="宋体" w:hAnsi="Times New Roman" w:hint="eastAsia"/>
+        </w:rPr>
+        <w:t>级别的</w:t>
+      </w:r>
+      <w:r>
+        <w:rPr>
+          <w:rFonts w:ascii="Times New Roman" w:eastAsia="宋体" w:hAnsi="Times New Roman" w:hint="eastAsia"/>
+        </w:rPr>
+        <w:t>ADC</w:t>
+      </w:r>
+      <w:r>
+        <w:rPr>
+          <w:rFonts w:ascii="Times New Roman" w:eastAsia="宋体" w:hAnsi="Times New Roman" w:hint="eastAsia"/>
+        </w:rPr>
+        <w:t>采样时钟采到的单周期内的数据点过多，超出了存储和显示的上限，使得示波器显示不易于展现波形特征，所以提高抽样率以减少单周期内的点数，方便显示</w:t>
+      </w:r>
+      <w:r>
+        <w:rPr>
+          <w:rFonts w:ascii="Times New Roman" w:eastAsia="宋体" w:hAnsi="Times New Roman" w:hint="eastAsia"/>
+        </w:rPr>
+        <w:t>和</w:t>
+      </w:r>
+      <w:r>
+        <w:rPr>
+          <w:rFonts w:ascii="Times New Roman" w:eastAsia="宋体" w:hAnsi="Times New Roman" w:hint="eastAsia"/>
+        </w:rPr>
+        <w:t>波形绘制。</w:t>
+      </w:r>
+      <w:r>
+        <w:rPr>
+          <w:rFonts w:ascii="Times New Roman" w:eastAsia="宋体" w:hAnsi="Times New Roman" w:hint="eastAsia"/>
+        </w:rPr>
+        <w:t>另一种处理方法自然是提高存储容量并合理显示，此部分将会放在后续优化部分阐述。</w:t>
+      </w:r>
+    </w:p>
+    <w:p>
+      <w:pPr>
+        <w:rPr>
+          <w:rFonts w:ascii="Times New Roman" w:eastAsia="宋体" w:hAnsi="Times New Roman"/>
+        </w:rPr>
+      </w:pPr>
+    </w:p>
+    <w:p>
+      <w:pPr>
+        <w:pStyle w:val="2"/>
+        <w:rPr>
+          <w:rFonts w:ascii="Times New Roman" w:eastAsia="宋体" w:hAnsi="Times New Roman"/>
+        </w:rPr>
+      </w:pPr>
+      <w:r>
+        <w:rPr>
+          <w:rFonts w:ascii="Times New Roman" w:eastAsia="宋体" w:hAnsi="Times New Roman" w:hint="eastAsia"/>
+        </w:rPr>
+        <w:lastRenderedPageBreak/>
+        <w:t>3.fir_wrapper</w:t>
+      </w:r>
+    </w:p>
+    <w:p>
+      <w:pPr>
+        <w:rPr>
+          <w:rFonts w:ascii="Times New Roman" w:eastAsia="宋体" w:hAnsi="Times New Roman"/>
+        </w:rPr>
+      </w:pPr>
+      <w:r>
+        <w:rPr>
+          <w:rFonts w:ascii="Times New Roman" w:eastAsia="宋体" w:hAnsi="Times New Roman"/>
+        </w:rPr>
+        <w:drawing>
+          <wp:inline distT="0" distB="0" distL="0" distR="0" wp14:anchorId="37B19DB9" wp14:editId="1A03CA28">
+            <wp:extent cx="5274310" cy="1234440"/>
+            <wp:effectExtent l="0" t="0" r="2540" b="3810"/>
+            <wp:docPr id="1890529117" name="图片 1"/>
+            <wp:cNvGraphicFramePr>
+              <a:graphicFrameLocks xmlns:a="http://schemas.openxmlformats.org/drawingml/2006/main" noChangeAspect="1"/>
+            </wp:cNvGraphicFramePr>
+            <a:graphic xmlns:a="http://schemas.openxmlformats.org/drawingml/2006/main">
+              <a:graphicData uri="http://schemas.openxmlformats.org/drawingml/2006/picture">
+                <pic:pic xmlns:pic="http://schemas.openxmlformats.org/drawingml/2006/picture">
+                  <pic:nvPicPr>
+                    <pic:cNvPr id="1890529117" name=""/>
+                    <pic:cNvPicPr/>
+                  </pic:nvPicPr>
+                  <pic:blipFill>
+                    <a:blip r:embed="rId11"/>
+                    <a:stretch>
+                      <a:fillRect/>
+                    </a:stretch>
+                  </pic:blipFill>
+                  <pic:spPr>
+                    <a:xfrm>
+                      <a:off x="0" y="0"/>
+                      <a:ext cx="5274310" cy="1234440"/>
+                    </a:xfrm>
+                    <a:prstGeom prst="rect">
+                      <a:avLst/>
+                    </a:prstGeom>
+                  </pic:spPr>
+                </pic:pic>
+              </a:graphicData>
+            </a:graphic>
+          </wp:inline>
+        </w:drawing>
+      </w:r>
+    </w:p>
+    <w:p>
+      <w:pPr>
+        <w:rPr>
+          <w:rFonts w:ascii="Times New Roman" w:eastAsia="宋体" w:hAnsi="Times New Roman"/>
+          <w:sz w:val="20"/>
+          <w:szCs w:val="21"/>
+        </w:rPr>
+      </w:pPr>
+      <w:r>
+        <w:rPr>
+          <w:rFonts w:ascii="Times New Roman" w:eastAsia="宋体" w:hAnsi="Times New Roman" w:hint="eastAsia"/>
+        </w:rPr>
+        <w:t>FIR</w:t>
+      </w:r>
+      <w:r>
+        <w:rPr>
+          <w:rFonts w:ascii="Times New Roman" w:eastAsia="宋体" w:hAnsi="Times New Roman" w:hint="eastAsia"/>
+        </w:rPr>
+        <w:t>低通滤波器</w:t>
+      </w:r>
+      <w:r>
+        <w:rPr>
+          <w:rFonts w:ascii="Times New Roman" w:eastAsia="宋体" w:hAnsi="Times New Roman" w:hint="eastAsia"/>
+        </w:rPr>
+        <w:t>模块，</w:t>
+      </w:r>
+      <w:r>
+        <w:rPr>
+          <w:rFonts w:ascii="Times New Roman" w:eastAsia="宋体" w:hAnsi="Times New Roman" w:hint="eastAsia"/>
+          <w:sz w:val="20"/>
+          <w:szCs w:val="21"/>
+        </w:rPr>
+        <w:t>端口介绍如下表：</w:t>
+      </w:r>
+    </w:p>
+    <w:p>
+      <w:pPr>
+        <w:jc w:val="center"/>
+        <w:rPr>
+          <w:rFonts w:ascii="Times New Roman" w:eastAsia="宋体" w:hAnsi="Times New Roman"/>
+        </w:rPr>
+      </w:pPr>
+      <w:r>
+        <w:rPr>
+          <w:rFonts w:ascii="Times New Roman" w:eastAsia="宋体" w:hAnsi="Times New Roman"/>
+        </w:rPr>
+        <w:drawing>
+          <wp:inline distT="0" distB="0" distL="0" distR="0" wp14:anchorId="08616BFA" wp14:editId="2A826510">
+            <wp:extent cx="5274310" cy="1631315"/>
+            <wp:effectExtent l="0" t="0" r="2540" b="6985"/>
+            <wp:docPr id="1324826447" name="图片 1"/>
+            <wp:cNvGraphicFramePr>
+              <a:graphicFrameLocks xmlns:a="http://schemas.openxmlformats.org/drawingml/2006/main" noChangeAspect="1"/>
+            </wp:cNvGraphicFramePr>
+            <a:graphic xmlns:a="http://schemas.openxmlformats.org/drawingml/2006/main">
+              <a:graphicData uri="http://schemas.openxmlformats.org/drawingml/2006/picture">
+                <pic:pic xmlns:pic="http://schemas.openxmlformats.org/drawingml/2006/picture">
+                  <pic:nvPicPr>
+                    <pic:cNvPr id="1324826447" name=""/>
+                    <pic:cNvPicPr/>
+                  </pic:nvPicPr>
+                  <pic:blipFill>
+                    <a:blip r:embed="rId12"/>
+                    <a:stretch>
+                      <a:fillRect/>
+                    </a:stretch>
+                  </pic:blipFill>
+                  <pic:spPr>
+                    <a:xfrm>
+                      <a:off x="0" y="0"/>
+                      <a:ext cx="5274310" cy="1631315"/>
+                    </a:xfrm>
+                    <a:prstGeom prst="rect">
+                      <a:avLst/>
+                    </a:prstGeom>
+                  </pic:spPr>
+                </pic:pic>
+              </a:graphicData>
+            </a:graphic>
+          </wp:inline>
+        </w:drawing>
+      </w:r>
+    </w:p>
+    <w:p>
+      <w:pPr>
+        <w:rPr>
+          <w:rFonts w:ascii="Times New Roman" w:eastAsia="宋体" w:hAnsi="Times New Roman"/>
+        </w:rPr>
+      </w:pPr>
+      <w:r>
+        <w:rPr>
+          <w:rFonts w:ascii="Times New Roman" w:eastAsia="宋体" w:hAnsi="Times New Roman" w:hint="eastAsia"/>
+        </w:rPr>
+        <w:t>此模块</w:t>
+      </w:r>
+      <w:proofErr w:type="gramStart"/>
+      <w:r>
+        <w:rPr>
+          <w:rFonts w:ascii="Times New Roman" w:eastAsia="宋体" w:hAnsi="Times New Roman" w:hint="eastAsia"/>
+        </w:rPr>
+        <w:t>内部例化了</w:t>
+      </w:r>
+      <w:proofErr w:type="spellStart"/>
+      <w:proofErr w:type="gramEnd"/>
+      <w:r>
+        <w:rPr>
+          <w:rFonts w:ascii="Times New Roman" w:eastAsia="宋体" w:hAnsi="Times New Roman" w:hint="eastAsia"/>
+        </w:rPr>
+        <w:t>fir_top</w:t>
+      </w:r>
+      <w:proofErr w:type="spellEnd"/>
+      <w:r>
+        <w:rPr>
+          <w:rFonts w:ascii="Times New Roman" w:eastAsia="宋体" w:hAnsi="Times New Roman" w:hint="eastAsia"/>
+        </w:rPr>
+        <w:t>滤波器模块，此模块实现了在给定</w:t>
+      </w:r>
+      <w:r>
+        <w:rPr>
+          <w:rFonts w:ascii="Times New Roman" w:eastAsia="宋体" w:hAnsi="Times New Roman" w:hint="eastAsia"/>
+        </w:rPr>
+        <w:t>ADC</w:t>
+      </w:r>
+      <w:r>
+        <w:rPr>
+          <w:rFonts w:ascii="Times New Roman" w:eastAsia="宋体" w:hAnsi="Times New Roman" w:hint="eastAsia"/>
+        </w:rPr>
+        <w:t>频率下，截止频率为</w:t>
+      </w:r>
+      <w:r>
+        <w:rPr>
+          <w:rFonts w:ascii="Times New Roman" w:eastAsia="宋体" w:hAnsi="Times New Roman" w:hint="eastAsia"/>
+        </w:rPr>
+        <w:t>1MHz-6MHz</w:t>
+      </w:r>
+      <w:r>
+        <w:rPr>
+          <w:rFonts w:ascii="Times New Roman" w:eastAsia="宋体" w:hAnsi="Times New Roman" w:hint="eastAsia"/>
+        </w:rPr>
+        <w:t>的</w:t>
+      </w:r>
+      <w:r>
+        <w:rPr>
+          <w:rFonts w:ascii="Times New Roman" w:eastAsia="宋体" w:hAnsi="Times New Roman" w:hint="eastAsia"/>
+        </w:rPr>
+        <w:t>15</w:t>
+      </w:r>
+      <w:r>
+        <w:rPr>
+          <w:rFonts w:ascii="Times New Roman" w:eastAsia="宋体" w:hAnsi="Times New Roman" w:hint="eastAsia"/>
+        </w:rPr>
+        <w:t>阶低通滤波器</w:t>
+      </w:r>
+      <w:r>
+        <w:rPr>
+          <w:rFonts w:ascii="Times New Roman" w:eastAsia="宋体" w:hAnsi="Times New Roman" w:hint="eastAsia"/>
+        </w:rPr>
+        <w:t>。滤波器系数由</w:t>
+      </w:r>
+      <w:r>
+        <w:rPr>
+          <w:rFonts w:ascii="Times New Roman" w:eastAsia="宋体" w:hAnsi="Times New Roman" w:hint="eastAsia"/>
+        </w:rPr>
+        <w:t>MATLAB</w:t>
+      </w:r>
+      <w:r>
+        <w:rPr>
+          <w:rFonts w:ascii="Times New Roman" w:eastAsia="宋体" w:hAnsi="Times New Roman" w:hint="eastAsia"/>
+        </w:rPr>
+        <w:t>的</w:t>
+      </w:r>
+      <w:proofErr w:type="spellStart"/>
+      <w:r>
+        <w:rPr>
+          <w:rFonts w:ascii="Times New Roman" w:eastAsia="宋体" w:hAnsi="Times New Roman" w:hint="eastAsia"/>
+        </w:rPr>
+        <w:t>FilterDesigner</w:t>
+      </w:r>
+      <w:proofErr w:type="spellEnd"/>
+      <w:r>
+        <w:rPr>
+          <w:rFonts w:ascii="Times New Roman" w:eastAsia="宋体" w:hAnsi="Times New Roman" w:hint="eastAsia"/>
+        </w:rPr>
+        <w:t>工具生成，采用了最小二乘法计算参数，存储在模块内部寄存器中。</w:t>
+      </w:r>
+      <w:r>
+        <w:rPr>
+          <w:rFonts w:ascii="Times New Roman" w:eastAsia="宋体" w:hAnsi="Times New Roman" w:hint="eastAsia"/>
+        </w:rPr>
+        <w:t>实际上，可以根据</w:t>
+      </w:r>
+      <w:r>
+        <w:rPr>
+          <w:rFonts w:ascii="Times New Roman" w:eastAsia="宋体" w:hAnsi="Times New Roman" w:hint="eastAsia"/>
+        </w:rPr>
+        <w:t>ADC</w:t>
+      </w:r>
+      <w:r>
+        <w:rPr>
+          <w:rFonts w:ascii="Times New Roman" w:eastAsia="宋体" w:hAnsi="Times New Roman" w:hint="eastAsia"/>
+        </w:rPr>
+        <w:t>模块采样的噪声分布特点灵活调整滤波器系数。</w:t>
+      </w:r>
+      <w:r>
+        <w:rPr>
+          <w:rFonts w:ascii="Times New Roman" w:eastAsia="宋体" w:hAnsi="Times New Roman" w:hint="eastAsia"/>
+        </w:rPr>
+        <w:t>由于滤波器计算经过了乘积累加运算，</w:t>
+      </w:r>
+      <w:proofErr w:type="gramStart"/>
+      <w:r>
+        <w:rPr>
+          <w:rFonts w:ascii="Times New Roman" w:eastAsia="宋体" w:hAnsi="Times New Roman" w:hint="eastAsia"/>
+        </w:rPr>
+        <w:t>结果位宽必定</w:t>
+      </w:r>
+      <w:proofErr w:type="gramEnd"/>
+      <w:r>
+        <w:rPr>
+          <w:rFonts w:ascii="Times New Roman" w:eastAsia="宋体" w:hAnsi="Times New Roman" w:hint="eastAsia"/>
+        </w:rPr>
+        <w:t>是大于</w:t>
+      </w:r>
+      <w:r>
+        <w:rPr>
+          <w:rFonts w:ascii="Times New Roman" w:eastAsia="宋体" w:hAnsi="Times New Roman" w:hint="eastAsia"/>
+        </w:rPr>
+        <w:t>8</w:t>
+      </w:r>
+      <w:r>
+        <w:rPr>
+          <w:rFonts w:ascii="Times New Roman" w:eastAsia="宋体" w:hAnsi="Times New Roman" w:hint="eastAsia"/>
+        </w:rPr>
+        <w:t>比特的，为了将数据</w:t>
+      </w:r>
+      <w:proofErr w:type="gramStart"/>
+      <w:r>
+        <w:rPr>
+          <w:rFonts w:ascii="Times New Roman" w:eastAsia="宋体" w:hAnsi="Times New Roman" w:hint="eastAsia"/>
+        </w:rPr>
+        <w:t>映射回</w:t>
+      </w:r>
+      <w:proofErr w:type="gramEnd"/>
+      <w:r>
+        <w:rPr>
+          <w:rFonts w:ascii="Times New Roman" w:eastAsia="宋体" w:hAnsi="Times New Roman" w:hint="eastAsia"/>
+        </w:rPr>
+        <w:t>原先</w:t>
+      </w:r>
+      <w:r>
+        <w:rPr>
+          <w:rFonts w:ascii="Times New Roman" w:eastAsia="宋体" w:hAnsi="Times New Roman" w:hint="eastAsia"/>
+        </w:rPr>
+        <w:t>ADC</w:t>
+      </w:r>
+      <w:r>
+        <w:rPr>
+          <w:rFonts w:ascii="Times New Roman" w:eastAsia="宋体" w:hAnsi="Times New Roman" w:hint="eastAsia"/>
+        </w:rPr>
+        <w:t>采样数据范围，在多次测量后得到结果直接截取高</w:t>
+      </w:r>
+      <w:r>
+        <w:rPr>
+          <w:rFonts w:ascii="Times New Roman" w:eastAsia="宋体" w:hAnsi="Times New Roman" w:hint="eastAsia"/>
+        </w:rPr>
+        <w:t>8</w:t>
+      </w:r>
+      <w:r>
+        <w:rPr>
+          <w:rFonts w:ascii="Times New Roman" w:eastAsia="宋体" w:hAnsi="Times New Roman" w:hint="eastAsia"/>
+        </w:rPr>
+        <w:t>位与原</w:t>
+      </w:r>
+      <w:r>
+        <w:rPr>
+          <w:rFonts w:ascii="Times New Roman" w:eastAsia="宋体" w:hAnsi="Times New Roman" w:hint="eastAsia"/>
+        </w:rPr>
+        <w:t>ADC</w:t>
+      </w:r>
+      <w:r>
+        <w:rPr>
+          <w:rFonts w:ascii="Times New Roman" w:eastAsia="宋体" w:hAnsi="Times New Roman" w:hint="eastAsia"/>
+        </w:rPr>
+        <w:t>的</w:t>
+      </w:r>
+      <w:r>
+        <w:rPr>
+          <w:rFonts w:ascii="Times New Roman" w:eastAsia="宋体" w:hAnsi="Times New Roman" w:hint="eastAsia"/>
+        </w:rPr>
+        <w:t>8</w:t>
+      </w:r>
+      <w:r>
+        <w:rPr>
+          <w:rFonts w:ascii="Times New Roman" w:eastAsia="宋体" w:hAnsi="Times New Roman" w:hint="eastAsia"/>
+        </w:rPr>
+        <w:t>位数据范围为</w:t>
+      </w:r>
+      <w:r>
+        <w:rPr>
+          <w:rFonts w:ascii="Times New Roman" w:eastAsia="宋体" w:hAnsi="Times New Roman" w:hint="eastAsia"/>
+        </w:rPr>
+        <w:t>1</w:t>
+      </w:r>
+      <w:r>
+        <w:rPr>
+          <w:rFonts w:ascii="Times New Roman" w:eastAsia="宋体" w:hAnsi="Times New Roman" w:hint="eastAsia"/>
+        </w:rPr>
+        <w:t>：</w:t>
+      </w:r>
+      <w:r>
+        <w:rPr>
+          <w:rFonts w:ascii="Times New Roman" w:eastAsia="宋体" w:hAnsi="Times New Roman" w:hint="eastAsia"/>
+        </w:rPr>
+        <w:t>1.888</w:t>
+      </w:r>
+      <w:r>
+        <w:rPr>
+          <w:rFonts w:ascii="Times New Roman" w:eastAsia="宋体" w:hAnsi="Times New Roman" w:hint="eastAsia"/>
+        </w:rPr>
+        <w:t>的关系，即需要</w:t>
+      </w:r>
+      <w:proofErr w:type="gramStart"/>
+      <w:r>
+        <w:rPr>
+          <w:rFonts w:ascii="Times New Roman" w:eastAsia="宋体" w:hAnsi="Times New Roman" w:hint="eastAsia"/>
+        </w:rPr>
+        <w:t>将截位的</w:t>
+      </w:r>
+      <w:proofErr w:type="gramEnd"/>
+      <w:r>
+        <w:rPr>
+          <w:rFonts w:ascii="Times New Roman" w:eastAsia="宋体" w:hAnsi="Times New Roman" w:hint="eastAsia"/>
+        </w:rPr>
+        <w:t>结果扩大指定倍数。基于此，加入了定点数乘法器模块</w:t>
+      </w:r>
+      <w:proofErr w:type="spellStart"/>
+      <w:r>
+        <w:rPr>
+          <w:rFonts w:ascii="Times New Roman" w:eastAsia="宋体" w:hAnsi="Times New Roman" w:hint="eastAsia"/>
+        </w:rPr>
+        <w:t>fxp_mul_pipe</w:t>
+      </w:r>
+      <w:proofErr w:type="spellEnd"/>
+      <w:r>
+        <w:rPr>
+          <w:rFonts w:ascii="Times New Roman" w:eastAsia="宋体" w:hAnsi="Times New Roman" w:hint="eastAsia"/>
+        </w:rPr>
+        <w:t>(</w:t>
+      </w:r>
+      <w:r>
+        <w:rPr>
+          <w:rFonts w:ascii="Times New Roman" w:eastAsia="宋体" w:hAnsi="Times New Roman" w:hint="eastAsia"/>
+        </w:rPr>
+        <w:t>多周期</w:t>
+      </w:r>
+      <w:r>
+        <w:rPr>
+          <w:rFonts w:ascii="Times New Roman" w:eastAsia="宋体" w:hAnsi="Times New Roman" w:hint="eastAsia"/>
+        </w:rPr>
+        <w:t>)</w:t>
+      </w:r>
+      <w:r>
+        <w:rPr>
+          <w:rFonts w:ascii="Times New Roman" w:eastAsia="宋体" w:hAnsi="Times New Roman" w:hint="eastAsia"/>
+        </w:rPr>
+        <w:t>，</w:t>
+      </w:r>
+      <w:proofErr w:type="gramStart"/>
+      <w:r>
+        <w:rPr>
+          <w:rFonts w:ascii="Times New Roman" w:eastAsia="宋体" w:hAnsi="Times New Roman" w:hint="eastAsia"/>
+        </w:rPr>
+        <w:t>将截位并</w:t>
+      </w:r>
+      <w:proofErr w:type="gramEnd"/>
+      <w:r>
+        <w:rPr>
+          <w:rFonts w:ascii="Times New Roman" w:eastAsia="宋体" w:hAnsi="Times New Roman" w:hint="eastAsia"/>
+        </w:rPr>
+        <w:t>四舍五入的结果扩大</w:t>
+      </w:r>
+      <w:r>
+        <w:rPr>
+          <w:rFonts w:ascii="Times New Roman" w:eastAsia="宋体" w:hAnsi="Times New Roman" w:hint="eastAsia"/>
+        </w:rPr>
+        <w:t>1.888</w:t>
+      </w:r>
+      <w:r>
+        <w:rPr>
+          <w:rFonts w:ascii="Times New Roman" w:eastAsia="宋体" w:hAnsi="Times New Roman" w:hint="eastAsia"/>
+        </w:rPr>
+        <w:t>倍给到滤波器输出，因此两个模块共同组成了</w:t>
+      </w:r>
+      <w:proofErr w:type="spellStart"/>
+      <w:r>
+        <w:rPr>
+          <w:rFonts w:ascii="Times New Roman" w:eastAsia="宋体" w:hAnsi="Times New Roman" w:hint="eastAsia"/>
+        </w:rPr>
+        <w:t>fir_wrapper</w:t>
+      </w:r>
+      <w:proofErr w:type="spellEnd"/>
+      <w:r>
+        <w:rPr>
+          <w:rFonts w:ascii="Times New Roman" w:eastAsia="宋体" w:hAnsi="Times New Roman" w:hint="eastAsia"/>
+        </w:rPr>
+        <w:t>模块。</w:t>
+      </w:r>
+    </w:p>
+    <w:p>
+      <w:pPr>
+        <w:rPr>
+          <w:rFonts w:ascii="Times New Roman" w:eastAsia="宋体" w:hAnsi="Times New Roman"/>
+        </w:rPr>
+      </w:pPr>
+    </w:p>
+    <w:p>
+      <w:pPr>
+        <w:rPr>
+          <w:rFonts w:ascii="Times New Roman" w:eastAsia="宋体" w:hAnsi="Times New Roman"/>
+        </w:rPr>
+      </w:pPr>
+    </w:p>
+    <w:p>
+      <w:pPr>
+        <w:pStyle w:val="2"/>
+        <w:rPr>
+          <w:rFonts w:ascii="Times New Roman" w:eastAsia="宋体" w:hAnsi="Times New Roman" w:hint="eastAsia"/>
+        </w:rPr>
+      </w:pPr>
+      <w:r>
+        <w:rPr>
+          <w:rFonts w:ascii="Times New Roman" w:eastAsia="宋体" w:hAnsi="Times New Roman" w:hint="eastAsia"/>
+        </w:rPr>
+        <w:t>4.param_measure</w:t>
+      </w:r>
+    </w:p>
+    <w:p>
+      <w:pPr>
+        <w:jc w:val="center"/>
+        <w:rPr>
+          <w:rFonts w:ascii="Times New Roman" w:eastAsia="宋体" w:hAnsi="Times New Roman"/>
+        </w:rPr>
+      </w:pPr>
+      <w:r>
+        <w:rPr>
+          <w:rFonts w:ascii="Times New Roman" w:eastAsia="宋体" w:hAnsi="Times New Roman"/>
+        </w:rPr>
+        <w:drawing>
+          <wp:inline distT="0" distB="0" distL="0" distR="0" wp14:anchorId="3BBDA0BB" wp14:editId="2F257076">
+            <wp:extent cx="4435085" cy="1435289"/>
+            <wp:effectExtent l="0" t="0" r="3810" b="0"/>
+            <wp:docPr id="1899923" name="图片 1"/>
+            <wp:cNvGraphicFramePr>
+              <a:graphicFrameLocks xmlns:a="http://schemas.openxmlformats.org/drawingml/2006/main" noChangeAspect="1"/>
+            </wp:cNvGraphicFramePr>
+            <a:graphic xmlns:a="http://schemas.openxmlformats.org/drawingml/2006/main">
+              <a:graphicData uri="http://schemas.openxmlformats.org/drawingml/2006/picture">
+                <pic:pic xmlns:pic="http://schemas.openxmlformats.org/drawingml/2006/picture">
+                  <pic:nvPicPr>
+                    <pic:cNvPr id="1899923" name=""/>
+                    <pic:cNvPicPr/>
+                  </pic:nvPicPr>
+                  <pic:blipFill>
+                    <a:blip r:embed="rId13"/>
+                    <a:stretch>
+                      <a:fillRect/>
+                    </a:stretch>
+                  </pic:blipFill>
+                  <pic:spPr>
+                    <a:xfrm>
+                      <a:off x="0" y="0"/>
+                      <a:ext cx="4446291" cy="1438915"/>
+                    </a:xfrm>
+                    <a:prstGeom prst="rect">
+                      <a:avLst/>
+                    </a:prstGeom>
+                  </pic:spPr>
+                </pic:pic>
+              </a:graphicData>
+            </a:graphic>
+          </wp:inline>
+        </w:drawing>
+      </w:r>
+    </w:p>
+    <w:p>
+      <w:pPr>
+        <w:rPr>
+          <w:rFonts w:ascii="Times New Roman" w:eastAsia="宋体" w:hAnsi="Times New Roman" w:hint="eastAsia"/>
+          <w:sz w:val="20"/>
+          <w:szCs w:val="21"/>
+        </w:rPr>
+      </w:pPr>
+      <w:r>
+        <w:rPr>
+          <w:rFonts w:ascii="Times New Roman" w:eastAsia="宋体" w:hAnsi="Times New Roman" w:hint="eastAsia"/>
+        </w:rPr>
+        <w:t>模拟信号参数测量</w:t>
+      </w:r>
+      <w:r>
+        <w:rPr>
+          <w:rFonts w:ascii="Times New Roman" w:eastAsia="宋体" w:hAnsi="Times New Roman" w:hint="eastAsia"/>
+        </w:rPr>
+        <w:t>模块，</w:t>
+      </w:r>
+      <w:r>
+        <w:rPr>
+          <w:rFonts w:ascii="Times New Roman" w:eastAsia="宋体" w:hAnsi="Times New Roman" w:hint="eastAsia"/>
+          <w:sz w:val="20"/>
+          <w:szCs w:val="21"/>
+        </w:rPr>
+        <w:t>端口介绍如下表：</w:t>
+      </w:r>
+    </w:p>
+    <w:p>
+      <w:pPr>
+        <w:rPr>
+          <w:rFonts w:ascii="Times New Roman" w:eastAsia="宋体" w:hAnsi="Times New Roman"/>
+        </w:rPr>
+      </w:pPr>
+      <w:r>
+        <w:rPr>
+          <w:rFonts w:ascii="Times New Roman" w:eastAsia="宋体" w:hAnsi="Times New Roman"/>
+        </w:rPr>
+        <w:lastRenderedPageBreak/>
+        <w:drawing>
+          <wp:inline distT="0" distB="0" distL="0" distR="0" wp14:anchorId="742D3F02" wp14:editId="56FCC657">
+            <wp:extent cx="5274310" cy="2948940"/>
+            <wp:effectExtent l="0" t="0" r="2540" b="3810"/>
+            <wp:docPr id="68828072" name="图片 1"/>
+            <wp:cNvGraphicFramePr>
+              <a:graphicFrameLocks xmlns:a="http://schemas.openxmlformats.org/drawingml/2006/main" noChangeAspect="1"/>
+            </wp:cNvGraphicFramePr>
+            <a:graphic xmlns:a="http://schemas.openxmlformats.org/drawingml/2006/main">
+              <a:graphicData uri="http://schemas.openxmlformats.org/drawingml/2006/picture">
+                <pic:pic xmlns:pic="http://schemas.openxmlformats.org/drawingml/2006/picture">
+                  <pic:nvPicPr>
+                    <pic:cNvPr id="68828072" name=""/>
+                    <pic:cNvPicPr/>
+                  </pic:nvPicPr>
+                  <pic:blipFill>
+                    <a:blip r:embed="rId14"/>
+                    <a:stretch>
+                      <a:fillRect/>
+                    </a:stretch>
+                  </pic:blipFill>
+                  <pic:spPr>
+                    <a:xfrm>
+                      <a:off x="0" y="0"/>
+                      <a:ext cx="5274310" cy="2948940"/>
+                    </a:xfrm>
+                    <a:prstGeom prst="rect">
+                      <a:avLst/>
+                    </a:prstGeom>
+                  </pic:spPr>
+                </pic:pic>
+              </a:graphicData>
+            </a:graphic>
+          </wp:inline>
+        </w:drawing>
+      </w:r>
+    </w:p>
+    <w:p>
+      <w:pPr>
+        <w:rPr>
+          <w:rFonts w:ascii="Times New Roman" w:eastAsia="宋体" w:hAnsi="Times New Roman" w:hint="eastAsia"/>
+        </w:rPr>
+      </w:pPr>
+      <w:r>
+        <w:rPr>
+          <w:rFonts w:ascii="Times New Roman" w:eastAsia="宋体" w:hAnsi="Times New Roman" w:hint="eastAsia"/>
+        </w:rPr>
+        <w:t>此模块</w:t>
+      </w:r>
+      <w:proofErr w:type="gramStart"/>
+      <w:r>
+        <w:rPr>
+          <w:rFonts w:ascii="Times New Roman" w:eastAsia="宋体" w:hAnsi="Times New Roman" w:hint="eastAsia"/>
+        </w:rPr>
+        <w:t>内部例化了</w:t>
+      </w:r>
+      <w:proofErr w:type="gramEnd"/>
+      <w:r>
+        <w:rPr>
+          <w:rFonts w:ascii="Times New Roman" w:eastAsia="宋体" w:hAnsi="Times New Roman" w:hint="eastAsia"/>
+        </w:rPr>
+        <w:t>脉冲生成、等精度频率计和</w:t>
+      </w:r>
+      <w:proofErr w:type="gramStart"/>
+      <w:r>
+        <w:rPr>
+          <w:rFonts w:ascii="Times New Roman" w:eastAsia="宋体" w:hAnsi="Times New Roman" w:hint="eastAsia"/>
+        </w:rPr>
+        <w:t>峰峰值</w:t>
+      </w:r>
+      <w:proofErr w:type="gramEnd"/>
+      <w:r>
+        <w:rPr>
+          <w:rFonts w:ascii="Times New Roman" w:eastAsia="宋体" w:hAnsi="Times New Roman" w:hint="eastAsia"/>
+        </w:rPr>
+        <w:t>测量模块。脉冲生成模块是基于</w:t>
+      </w:r>
+      <w:r>
+        <w:rPr>
+          <w:rFonts w:ascii="Times New Roman" w:eastAsia="宋体" w:hAnsi="Times New Roman" w:hint="eastAsia"/>
+        </w:rPr>
+        <w:t>ADC</w:t>
+      </w:r>
+      <w:r>
+        <w:rPr>
+          <w:rFonts w:ascii="Times New Roman" w:eastAsia="宋体" w:hAnsi="Times New Roman" w:hint="eastAsia"/>
+        </w:rPr>
+        <w:t>时钟和采样数据，在满足触发电平的情况下产生脉冲信号</w:t>
+      </w:r>
+      <w:proofErr w:type="gramStart"/>
+      <w:r>
+        <w:rPr>
+          <w:rFonts w:ascii="Times New Roman" w:eastAsia="宋体" w:hAnsi="Times New Roman" w:hint="eastAsia"/>
+        </w:rPr>
+        <w:t>供另外</w:t>
+      </w:r>
+      <w:proofErr w:type="gramEnd"/>
+      <w:r>
+        <w:rPr>
+          <w:rFonts w:ascii="Times New Roman" w:eastAsia="宋体" w:hAnsi="Times New Roman" w:hint="eastAsia"/>
+        </w:rPr>
+        <w:t>两个模块使用。</w:t>
+      </w:r>
+      <w:r>
+        <w:rPr>
+          <w:rFonts w:ascii="Times New Roman" w:eastAsia="宋体" w:hAnsi="Times New Roman" w:hint="eastAsia"/>
+        </w:rPr>
+        <w:t>等精度频率计模块用于测量</w:t>
+      </w:r>
+      <w:r>
+        <w:rPr>
+          <w:rFonts w:ascii="Times New Roman" w:eastAsia="宋体" w:hAnsi="Times New Roman" w:hint="eastAsia"/>
+        </w:rPr>
+        <w:t>ADC</w:t>
+      </w:r>
+      <w:r>
+        <w:rPr>
+          <w:rFonts w:ascii="Times New Roman" w:eastAsia="宋体" w:hAnsi="Times New Roman" w:hint="eastAsia"/>
+        </w:rPr>
+        <w:t>输入数据的频率，等精度测频的原理在于</w:t>
+      </w:r>
+      <w:r>
+        <w:rPr>
+          <w:rFonts w:ascii="Times New Roman" w:eastAsia="宋体" w:hAnsi="Times New Roman" w:hint="eastAsia"/>
+        </w:rPr>
+        <w:t>测量的实际门</w:t>
+      </w:r>
+      <w:proofErr w:type="gramStart"/>
+      <w:r>
+        <w:rPr>
+          <w:rFonts w:ascii="Times New Roman" w:eastAsia="宋体" w:hAnsi="Times New Roman" w:hint="eastAsia"/>
+        </w:rPr>
+        <w:t>控时间</w:t>
+      </w:r>
+      <w:proofErr w:type="gramEnd"/>
+      <w:r>
+        <w:rPr>
+          <w:rFonts w:ascii="Times New Roman" w:eastAsia="宋体" w:hAnsi="Times New Roman" w:hint="eastAsia"/>
+        </w:rPr>
+        <w:t>不是一个固定值，它与被测时钟信号相关，是被测时钟信号周期的整数</w:t>
+      </w:r>
+      <w:proofErr w:type="gramStart"/>
+      <w:r>
+        <w:rPr>
+          <w:rFonts w:ascii="Times New Roman" w:eastAsia="宋体" w:hAnsi="Times New Roman" w:hint="eastAsia"/>
+        </w:rPr>
+        <w:t>倍</w:t>
+      </w:r>
+      <w:proofErr w:type="gramEnd"/>
+      <w:r>
+        <w:rPr>
+          <w:rFonts w:ascii="Times New Roman" w:eastAsia="宋体" w:hAnsi="Times New Roman" w:hint="eastAsia"/>
+        </w:rPr>
+        <w:t>。在实际门控信号下，同时对标准时钟和被测时钟信号的时钟周期进行计数，再通过公式计算得到被测信号的时钟频率。</w:t>
+      </w:r>
+    </w:p>
+    <w:p>
+      <w:pPr>
+        <w:rPr>
+          <w:rFonts w:ascii="Times New Roman" w:eastAsia="宋体" w:hAnsi="Times New Roman"/>
+        </w:rPr>
+      </w:pPr>
+      <w:r>
+        <w:rPr>
+          <w:rFonts w:ascii="Times New Roman" w:eastAsia="宋体" w:hAnsi="Times New Roman"/>
+        </w:rPr>
+        <w:drawing>
+          <wp:inline distT="0" distB="0" distL="0" distR="0" wp14:anchorId="0F859556" wp14:editId="768AE23F">
+            <wp:extent cx="5274310" cy="1697990"/>
+            <wp:effectExtent l="0" t="0" r="2540" b="0"/>
+            <wp:docPr id="601609187" name="图片 1"/>
+            <wp:cNvGraphicFramePr>
+              <a:graphicFrameLocks xmlns:a="http://schemas.openxmlformats.org/drawingml/2006/main" noChangeAspect="1"/>
+            </wp:cNvGraphicFramePr>
+            <a:graphic xmlns:a="http://schemas.openxmlformats.org/drawingml/2006/main">
+              <a:graphicData uri="http://schemas.openxmlformats.org/drawingml/2006/picture">
+                <pic:pic xmlns:pic="http://schemas.openxmlformats.org/drawingml/2006/picture">
+                  <pic:nvPicPr>
+                    <pic:cNvPr id="601609187" name=""/>
+                    <pic:cNvPicPr/>
+                  </pic:nvPicPr>
+                  <pic:blipFill>
+                    <a:blip r:embed="rId15"/>
+                    <a:stretch>
+                      <a:fillRect/>
+                    </a:stretch>
+                  </pic:blipFill>
+                  <pic:spPr>
+                    <a:xfrm>
+                      <a:off x="0" y="0"/>
+                      <a:ext cx="5274310" cy="1697990"/>
+                    </a:xfrm>
+                    <a:prstGeom prst="rect">
+                      <a:avLst/>
+                    </a:prstGeom>
+                  </pic:spPr>
+                </pic:pic>
+              </a:graphicData>
+            </a:graphic>
+          </wp:inline>
+        </w:drawing>
+      </w:r>
+    </w:p>
+    <w:p>
+      <w:pPr>
+        <w:rPr>
+          <w:rFonts w:ascii="Times New Roman" w:eastAsia="宋体" w:hAnsi="Times New Roman" w:hint="eastAsia"/>
+        </w:rPr>
+      </w:pPr>
+      <w:r>
+        <w:rPr>
+          <w:rFonts w:ascii="Times New Roman" w:eastAsia="宋体" w:hAnsi="Times New Roman" w:hint="eastAsia"/>
+        </w:rPr>
+        <w:t>具体计算方法如下：</w:t>
+      </w:r>
+    </w:p>
+    <w:p>
+      <w:pPr>
+        <w:ind w:firstLine="420"/>
+        <w:rPr>
+          <w:rFonts w:ascii="Times New Roman" w:eastAsia="宋体" w:hAnsi="Times New Roman"/>
+        </w:rPr>
+      </w:pPr>
+      <w:r>
+        <w:rPr>
+          <w:rFonts w:ascii="Times New Roman" w:eastAsia="宋体" w:hAnsi="Times New Roman" w:hint="eastAsia"/>
+        </w:rPr>
+        <w:t>实际闸门下被测时钟信号周期数为</w:t>
+      </w:r>
+      <m:oMath>
+        <m:r>
+          <w:rPr>
+            <w:rFonts w:ascii="Cambria Math" w:eastAsia="宋体" w:hAnsi="Cambria Math"/>
+          </w:rPr>
+          <m:t>X</m:t>
+        </m:r>
+      </m:oMath>
+      <w:r>
+        <w:rPr>
+          <w:rFonts w:ascii="Times New Roman" w:eastAsia="宋体" w:hAnsi="Times New Roman" w:hint="eastAsia"/>
+        </w:rPr>
+        <w:t>，设被测信号时钟周期为</w:t>
+      </w:r>
+      <m:oMath>
+        <m:sSub>
+          <m:sSubPr>
+            <m:ctrlPr>
+              <w:rPr>
+                <w:rFonts w:ascii="Cambria Math" w:eastAsia="宋体" w:hAnsi="Cambria Math"/>
+                <w:i/>
+              </w:rPr>
+            </m:ctrlPr>
+          </m:sSubPr>
+          <m:e>
+            <m:r>
+              <w:rPr>
+                <w:rFonts w:ascii="Cambria Math" w:eastAsia="宋体" w:hAnsi="Cambria Math" w:hint="eastAsia"/>
+              </w:rPr>
+              <m:t>T</m:t>
+            </m:r>
+          </m:e>
+          <m:sub>
+            <m:r>
+              <w:rPr>
+                <w:rFonts w:ascii="Cambria Math" w:eastAsia="宋体" w:hAnsi="Cambria Math"/>
+              </w:rPr>
+              <m:t>fx</m:t>
+            </m:r>
+          </m:sub>
+        </m:sSub>
+      </m:oMath>
+      <w:r>
+        <w:rPr>
+          <w:rFonts w:ascii="Times New Roman" w:eastAsia="宋体" w:hAnsi="Times New Roman" w:hint="eastAsia"/>
+        </w:rPr>
+        <w:t>，</w:t>
+      </w:r>
+      <w:r>
+        <w:rPr>
+          <w:rFonts w:ascii="Times New Roman" w:eastAsia="宋体" w:hAnsi="Times New Roman" w:hint="eastAsia"/>
+        </w:rPr>
+        <w:t>它的时钟频率</w:t>
+      </w:r>
+      <m:oMath>
+        <m:sSub>
+          <m:sSubPr>
+            <m:ctrlPr>
+              <w:rPr>
+                <w:rFonts w:ascii="Cambria Math" w:eastAsia="宋体" w:hAnsi="Cambria Math"/>
+                <w:i/>
+              </w:rPr>
+            </m:ctrlPr>
+          </m:sSubPr>
+          <m:e>
+            <m:r>
+              <w:rPr>
+                <w:rFonts w:ascii="Cambria Math" w:eastAsia="宋体" w:hAnsi="Cambria Math"/>
+              </w:rPr>
+              <m:t>f</m:t>
+            </m:r>
+          </m:e>
+          <m:sub>
+            <m:r>
+              <w:rPr>
+                <w:rFonts w:ascii="Cambria Math" w:eastAsia="宋体" w:hAnsi="Cambria Math"/>
+              </w:rPr>
+              <m:t>x</m:t>
+            </m:r>
+          </m:sub>
+        </m:sSub>
+        <m:r>
+          <w:rPr>
+            <w:rFonts w:ascii="Cambria Math" w:eastAsia="宋体" w:hAnsi="Cambria Math"/>
+          </w:rPr>
+          <m:t xml:space="preserve"> = 1/</m:t>
+        </m:r>
+        <m:sSub>
+          <m:sSubPr>
+            <m:ctrlPr>
+              <w:rPr>
+                <w:rFonts w:ascii="Cambria Math" w:eastAsia="宋体" w:hAnsi="Cambria Math"/>
+                <w:i/>
+              </w:rPr>
+            </m:ctrlPr>
+          </m:sSubPr>
+          <m:e>
+            <m:r>
+              <w:rPr>
+                <w:rFonts w:ascii="Cambria Math" w:eastAsia="宋体" w:hAnsi="Cambria Math" w:hint="eastAsia"/>
+              </w:rPr>
+              <m:t>T</m:t>
+            </m:r>
+          </m:e>
+          <m:sub>
+            <m:r>
+              <w:rPr>
+                <w:rFonts w:ascii="Cambria Math" w:eastAsia="宋体" w:hAnsi="Cambria Math"/>
+              </w:rPr>
+              <m:t>fx</m:t>
+            </m:r>
+          </m:sub>
+        </m:sSub>
+      </m:oMath>
+      <w:r>
+        <w:rPr>
+          <w:rFonts w:ascii="Times New Roman" w:eastAsia="宋体" w:hAnsi="Times New Roman" w:hint="eastAsia"/>
+        </w:rPr>
+        <w:t>，由此可得等式：</w:t>
+      </w:r>
+      <m:oMath>
+        <m:r>
+          <w:rPr>
+            <w:rFonts w:ascii="Cambria Math" w:eastAsia="宋体" w:hAnsi="Cambria Math"/>
+          </w:rPr>
+          <m:t xml:space="preserve">X * </m:t>
+        </m:r>
+        <m:sSub>
+          <m:sSubPr>
+            <m:ctrlPr>
+              <w:rPr>
+                <w:rFonts w:ascii="Cambria Math" w:eastAsia="宋体" w:hAnsi="Cambria Math"/>
+                <w:i/>
+              </w:rPr>
+            </m:ctrlPr>
+          </m:sSubPr>
+          <m:e>
+            <m:r>
+              <w:rPr>
+                <w:rFonts w:ascii="Cambria Math" w:eastAsia="宋体" w:hAnsi="Cambria Math"/>
+              </w:rPr>
+              <m:t>T</m:t>
+            </m:r>
+          </m:e>
+          <m:sub>
+            <m:r>
+              <w:rPr>
+                <w:rFonts w:ascii="Cambria Math" w:eastAsia="宋体" w:hAnsi="Cambria Math"/>
+              </w:rPr>
+              <m:t>fx</m:t>
+            </m:r>
+          </m:sub>
+        </m:sSub>
+        <m:r>
+          <w:rPr>
+            <w:rFonts w:ascii="Cambria Math" w:eastAsia="宋体" w:hAnsi="Cambria Math"/>
+          </w:rPr>
+          <m:t xml:space="preserve"> = X / </m:t>
+        </m:r>
+        <m:sSub>
+          <m:sSubPr>
+            <m:ctrlPr>
+              <w:rPr>
+                <w:rFonts w:ascii="Cambria Math" w:eastAsia="宋体" w:hAnsi="Cambria Math"/>
+                <w:i/>
+              </w:rPr>
+            </m:ctrlPr>
+          </m:sSubPr>
+          <m:e>
+            <m:r>
+              <w:rPr>
+                <w:rFonts w:ascii="Cambria Math" w:eastAsia="宋体" w:hAnsi="Cambria Math"/>
+              </w:rPr>
+              <m:t>f</m:t>
+            </m:r>
+          </m:e>
+          <m:sub>
+            <m:r>
+              <w:rPr>
+                <w:rFonts w:ascii="Cambria Math" w:eastAsia="宋体" w:hAnsi="Cambria Math"/>
+              </w:rPr>
+              <m:t>x</m:t>
+            </m:r>
+          </m:sub>
+        </m:sSub>
+        <m:r>
+          <w:rPr>
+            <w:rFonts w:ascii="Cambria Math" w:eastAsia="宋体" w:hAnsi="Cambria Math"/>
+          </w:rPr>
+          <m:t xml:space="preserve"> = </m:t>
+        </m:r>
+        <m:sSub>
+          <m:sSubPr>
+            <m:ctrlPr>
+              <w:rPr>
+                <w:rFonts w:ascii="Cambria Math" w:eastAsia="宋体" w:hAnsi="Cambria Math"/>
+                <w:i/>
+              </w:rPr>
+            </m:ctrlPr>
+          </m:sSubPr>
+          <m:e>
+            <m:r>
+              <w:rPr>
+                <w:rFonts w:ascii="Cambria Math" w:eastAsia="宋体" w:hAnsi="Cambria Math"/>
+              </w:rPr>
+              <m:t>T</m:t>
+            </m:r>
+          </m:e>
+          <m:sub>
+            <m:r>
+              <w:rPr>
+                <w:rFonts w:ascii="Cambria Math" w:eastAsia="宋体" w:hAnsi="Cambria Math"/>
+              </w:rPr>
+              <m:t>x</m:t>
+            </m:r>
+          </m:sub>
+        </m:sSub>
+      </m:oMath>
+      <w:r>
+        <w:rPr>
+          <w:rFonts w:ascii="Times New Roman" w:eastAsia="宋体" w:hAnsi="Times New Roman"/>
+        </w:rPr>
+        <w:t>(</w:t>
+      </w:r>
+      <w:r>
+        <w:rPr>
+          <w:rFonts w:ascii="Times New Roman" w:eastAsia="宋体" w:hAnsi="Times New Roman" w:hint="eastAsia"/>
+        </w:rPr>
+        <w:t>实际闸门</w:t>
+      </w:r>
+      <w:r>
+        <w:rPr>
+          <w:rFonts w:ascii="Times New Roman" w:eastAsia="宋体" w:hAnsi="Times New Roman"/>
+        </w:rPr>
+        <w:t>)</w:t>
+      </w:r>
+      <w:r>
+        <w:rPr>
+          <w:rFonts w:ascii="Times New Roman" w:eastAsia="宋体" w:hAnsi="Times New Roman" w:hint="eastAsia"/>
+        </w:rPr>
+        <w:t>。</w:t>
+      </w:r>
+    </w:p>
+    <w:p>
+      <w:pPr>
+        <w:ind w:firstLine="420"/>
+        <w:rPr>
+          <w:rFonts w:ascii="Times New Roman" w:eastAsia="宋体" w:hAnsi="Times New Roman"/>
+        </w:rPr>
+      </w:pPr>
+      <w:r>
+        <w:rPr>
+          <w:rFonts w:ascii="Times New Roman" w:eastAsia="宋体" w:hAnsi="Times New Roman" w:hint="eastAsia"/>
+        </w:rPr>
+        <w:t>实际闸门下标准时钟信号周期数为</w:t>
+      </w:r>
+      <m:oMath>
+        <m:r>
+          <w:rPr>
+            <w:rFonts w:ascii="Cambria Math" w:eastAsia="宋体" w:hAnsi="Cambria Math" w:hint="eastAsia"/>
+          </w:rPr>
+          <m:t>Y</m:t>
+        </m:r>
+      </m:oMath>
+      <w:r>
+        <w:rPr>
+          <w:rFonts w:ascii="Times New Roman" w:eastAsia="宋体" w:hAnsi="Times New Roman" w:hint="eastAsia"/>
+        </w:rPr>
+        <w:t>，设被测信号时钟周期为</w:t>
+      </w:r>
+      <m:oMath>
+        <m:sSub>
+          <m:sSubPr>
+            <m:ctrlPr>
+              <w:rPr>
+                <w:rFonts w:ascii="Cambria Math" w:eastAsia="宋体" w:hAnsi="Cambria Math"/>
+                <w:i/>
+              </w:rPr>
+            </m:ctrlPr>
+          </m:sSubPr>
+          <m:e>
+            <m:r>
+              <w:rPr>
+                <w:rFonts w:ascii="Cambria Math" w:eastAsia="宋体" w:hAnsi="Cambria Math"/>
+              </w:rPr>
+              <m:t>T</m:t>
+            </m:r>
+          </m:e>
+          <m:sub>
+            <m:r>
+              <w:rPr>
+                <w:rFonts w:ascii="Cambria Math" w:eastAsia="宋体" w:hAnsi="Cambria Math"/>
+              </w:rPr>
+              <m:t>fs</m:t>
+            </m:r>
+          </m:sub>
+        </m:sSub>
+      </m:oMath>
+      <w:r>
+        <w:rPr>
+          <w:rFonts w:ascii="Times New Roman" w:eastAsia="宋体" w:hAnsi="Times New Roman" w:hint="eastAsia"/>
+        </w:rPr>
+        <w:t>，它的时钟频率</w:t>
+      </w:r>
+      <m:oMath>
+        <m:sSub>
+          <m:sSubPr>
+            <m:ctrlPr>
+              <w:rPr>
+                <w:rFonts w:ascii="Cambria Math" w:eastAsia="宋体" w:hAnsi="Cambria Math"/>
+                <w:i/>
+              </w:rPr>
+            </m:ctrlPr>
+          </m:sSubPr>
+          <m:e>
+            <m:r>
+              <w:rPr>
+                <w:rFonts w:ascii="Cambria Math" w:eastAsia="宋体" w:hAnsi="Cambria Math"/>
+              </w:rPr>
+              <m:t>f</m:t>
+            </m:r>
+          </m:e>
+          <m:sub>
+            <m:r>
+              <w:rPr>
+                <w:rFonts w:ascii="Cambria Math" w:eastAsia="宋体" w:hAnsi="Cambria Math"/>
+              </w:rPr>
+              <m:t>s</m:t>
+            </m:r>
+          </m:sub>
+        </m:sSub>
+        <m:r>
+          <w:rPr>
+            <w:rFonts w:ascii="Cambria Math" w:eastAsia="宋体" w:hAnsi="Cambria Math"/>
+          </w:rPr>
+          <m:t xml:space="preserve"> = 1/</m:t>
+        </m:r>
+        <m:sSub>
+          <m:sSubPr>
+            <m:ctrlPr>
+              <w:rPr>
+                <w:rFonts w:ascii="Cambria Math" w:eastAsia="宋体" w:hAnsi="Cambria Math"/>
+                <w:i/>
+              </w:rPr>
+            </m:ctrlPr>
+          </m:sSubPr>
+          <m:e>
+            <m:r>
+              <w:rPr>
+                <w:rFonts w:ascii="Cambria Math" w:eastAsia="宋体" w:hAnsi="Cambria Math"/>
+              </w:rPr>
+              <m:t>T</m:t>
+            </m:r>
+          </m:e>
+          <m:sub>
+            <m:r>
+              <w:rPr>
+                <w:rFonts w:ascii="Cambria Math" w:eastAsia="宋体" w:hAnsi="Cambria Math"/>
+              </w:rPr>
+              <m:t>fs</m:t>
+            </m:r>
+          </m:sub>
+        </m:sSub>
+      </m:oMath>
+      <w:r>
+        <w:rPr>
+          <w:rFonts w:ascii="Times New Roman" w:eastAsia="宋体" w:hAnsi="Times New Roman" w:hint="eastAsia"/>
+        </w:rPr>
+        <w:t>，由此可得等式：</w:t>
+      </w:r>
+      <m:oMath>
+        <m:r>
+          <w:rPr>
+            <w:rFonts w:ascii="Cambria Math" w:eastAsia="宋体" w:hAnsi="Cambria Math"/>
+          </w:rPr>
+          <m:t xml:space="preserve">Y * </m:t>
+        </m:r>
+        <m:sSub>
+          <m:sSubPr>
+            <m:ctrlPr>
+              <w:rPr>
+                <w:rFonts w:ascii="Cambria Math" w:eastAsia="宋体" w:hAnsi="Cambria Math"/>
+                <w:i/>
+              </w:rPr>
+            </m:ctrlPr>
+          </m:sSubPr>
+          <m:e>
+            <m:r>
+              <w:rPr>
+                <w:rFonts w:ascii="Cambria Math" w:eastAsia="宋体" w:hAnsi="Cambria Math"/>
+              </w:rPr>
+              <m:t>T</m:t>
+            </m:r>
+          </m:e>
+          <m:sub>
+            <m:r>
+              <w:rPr>
+                <w:rFonts w:ascii="Cambria Math" w:eastAsia="宋体" w:hAnsi="Cambria Math"/>
+              </w:rPr>
+              <m:t>fs</m:t>
+            </m:r>
+          </m:sub>
+        </m:sSub>
+        <m:r>
+          <w:rPr>
+            <w:rFonts w:ascii="Cambria Math" w:eastAsia="宋体" w:hAnsi="Cambria Math"/>
+          </w:rPr>
+          <m:t xml:space="preserve"> = Y / </m:t>
+        </m:r>
+        <m:sSub>
+          <m:sSubPr>
+            <m:ctrlPr>
+              <w:rPr>
+                <w:rFonts w:ascii="Cambria Math" w:eastAsia="宋体" w:hAnsi="Cambria Math"/>
+                <w:i/>
+              </w:rPr>
+            </m:ctrlPr>
+          </m:sSubPr>
+          <m:e>
+            <m:r>
+              <w:rPr>
+                <w:rFonts w:ascii="Cambria Math" w:eastAsia="宋体" w:hAnsi="Cambria Math"/>
+              </w:rPr>
+              <m:t xml:space="preserve">f </m:t>
+            </m:r>
+          </m:e>
+          <m:sub>
+            <m:r>
+              <w:rPr>
+                <w:rFonts w:ascii="Cambria Math" w:eastAsia="宋体" w:hAnsi="Cambria Math"/>
+              </w:rPr>
+              <m:t>s</m:t>
+            </m:r>
+          </m:sub>
+        </m:sSub>
+        <m:r>
+          <w:rPr>
+            <w:rFonts w:ascii="Cambria Math" w:eastAsia="宋体" w:hAnsi="Cambria Math"/>
+          </w:rPr>
+          <m:t xml:space="preserve">= </m:t>
+        </m:r>
+        <m:sSub>
+          <m:sSubPr>
+            <m:ctrlPr>
+              <w:rPr>
+                <w:rFonts w:ascii="Cambria Math" w:eastAsia="宋体" w:hAnsi="Cambria Math"/>
+                <w:i/>
+              </w:rPr>
+            </m:ctrlPr>
+          </m:sSubPr>
+          <m:e>
+            <m:r>
+              <w:rPr>
+                <w:rFonts w:ascii="Cambria Math" w:eastAsia="宋体" w:hAnsi="Cambria Math"/>
+              </w:rPr>
+              <m:t>T</m:t>
+            </m:r>
+          </m:e>
+          <m:sub>
+            <m:r>
+              <w:rPr>
+                <w:rFonts w:ascii="Cambria Math" w:eastAsia="宋体" w:hAnsi="Cambria Math"/>
+              </w:rPr>
+              <m:t>x</m:t>
+            </m:r>
+          </m:sub>
+        </m:sSub>
+      </m:oMath>
+      <w:r>
+        <w:rPr>
+          <w:rFonts w:ascii="Times New Roman" w:eastAsia="宋体" w:hAnsi="Times New Roman"/>
+        </w:rPr>
+        <w:t>(</w:t>
+      </w:r>
+      <w:r>
+        <w:rPr>
+          <w:rFonts w:ascii="Times New Roman" w:eastAsia="宋体" w:hAnsi="Times New Roman" w:hint="eastAsia"/>
+        </w:rPr>
+        <w:t>实际闸门</w:t>
+      </w:r>
+      <w:r>
+        <w:rPr>
+          <w:rFonts w:ascii="Times New Roman" w:eastAsia="宋体" w:hAnsi="Times New Roman"/>
+        </w:rPr>
+        <w:t>)</w:t>
+      </w:r>
+      <w:r>
+        <w:rPr>
+          <w:rFonts w:ascii="Times New Roman" w:eastAsia="宋体" w:hAnsi="Times New Roman" w:hint="eastAsia"/>
+        </w:rPr>
+        <w:t>。</w:t>
+      </w:r>
+    </w:p>
+    <w:p>
+      <w:pPr>
+        <w:ind w:firstLine="420"/>
+        <w:rPr>
+          <w:rFonts w:ascii="Times New Roman" w:eastAsia="宋体" w:hAnsi="Times New Roman"/>
+        </w:rPr>
+      </w:pPr>
+      <w:r>
+        <w:rPr>
+          <w:rFonts w:ascii="Times New Roman" w:eastAsia="宋体" w:hAnsi="Times New Roman" w:hint="eastAsia"/>
+        </w:rPr>
+        <w:t>其次，将两等式结合得到只包含各自时钟周期计数和时钟频率的等式：</w:t>
+      </w:r>
+      <m:oMath>
+        <m:r>
+          <w:rPr>
+            <w:rFonts w:ascii="Cambria Math" w:eastAsia="宋体" w:hAnsi="Cambria Math"/>
+          </w:rPr>
+          <m:t xml:space="preserve">X / </m:t>
+        </m:r>
+        <m:sSub>
+          <m:sSubPr>
+            <m:ctrlPr>
+              <w:rPr>
+                <w:rFonts w:ascii="Cambria Math" w:eastAsia="宋体" w:hAnsi="Cambria Math"/>
+                <w:i/>
+              </w:rPr>
+            </m:ctrlPr>
+          </m:sSubPr>
+          <m:e>
+            <m:r>
+              <w:rPr>
+                <w:rFonts w:ascii="Cambria Math" w:eastAsia="宋体" w:hAnsi="Cambria Math"/>
+              </w:rPr>
+              <m:t>f</m:t>
+            </m:r>
+          </m:e>
+          <m:sub>
+            <m:r>
+              <w:rPr>
+                <w:rFonts w:ascii="Cambria Math" w:eastAsia="宋体" w:hAnsi="Cambria Math"/>
+              </w:rPr>
+              <m:t>x</m:t>
+            </m:r>
+          </m:sub>
+        </m:sSub>
+        <m:r>
+          <w:rPr>
+            <w:rFonts w:ascii="Cambria Math" w:eastAsia="宋体" w:hAnsi="Cambria Math"/>
+          </w:rPr>
+          <m:t xml:space="preserve"> = Y /</m:t>
+        </m:r>
+        <m:sSub>
+          <m:sSubPr>
+            <m:ctrlPr>
+              <w:rPr>
+                <w:rFonts w:ascii="Cambria Math" w:eastAsia="宋体" w:hAnsi="Cambria Math"/>
+                <w:i/>
+              </w:rPr>
+            </m:ctrlPr>
+          </m:sSubPr>
+          <m:e>
+            <m:r>
+              <w:rPr>
+                <w:rFonts w:ascii="Cambria Math" w:eastAsia="宋体" w:hAnsi="Cambria Math"/>
+              </w:rPr>
+              <m:t xml:space="preserve"> f</m:t>
+            </m:r>
+          </m:e>
+          <m:sub>
+            <m:r>
+              <w:rPr>
+                <w:rFonts w:ascii="Cambria Math" w:eastAsia="宋体" w:hAnsi="Cambria Math"/>
+              </w:rPr>
+              <m:t>s</m:t>
+            </m:r>
+          </m:sub>
+        </m:sSub>
+        <m:r>
+          <w:rPr>
+            <w:rFonts w:ascii="Cambria Math" w:eastAsia="宋体" w:hAnsi="Cambria Math"/>
+          </w:rPr>
+          <m:t xml:space="preserve"> = </m:t>
+        </m:r>
+        <m:sSub>
+          <m:sSubPr>
+            <m:ctrlPr>
+              <w:rPr>
+                <w:rFonts w:ascii="Cambria Math" w:eastAsia="宋体" w:hAnsi="Cambria Math"/>
+                <w:i/>
+              </w:rPr>
+            </m:ctrlPr>
+          </m:sSubPr>
+          <m:e>
+            <m:r>
+              <w:rPr>
+                <w:rFonts w:ascii="Cambria Math" w:eastAsia="宋体" w:hAnsi="Cambria Math"/>
+              </w:rPr>
+              <m:t>T</m:t>
+            </m:r>
+          </m:e>
+          <m:sub>
+            <m:r>
+              <w:rPr>
+                <w:rFonts w:ascii="Cambria Math" w:eastAsia="宋体" w:hAnsi="Cambria Math"/>
+              </w:rPr>
+              <m:t>x</m:t>
+            </m:r>
+          </m:sub>
+        </m:sSub>
+      </m:oMath>
+      <w:r>
+        <w:rPr>
+          <w:rFonts w:ascii="Times New Roman" w:eastAsia="宋体" w:hAnsi="Times New Roman"/>
+        </w:rPr>
+        <w:t>(</w:t>
+      </w:r>
+      <w:r>
+        <w:rPr>
+          <w:rFonts w:ascii="Times New Roman" w:eastAsia="宋体" w:hAnsi="Times New Roman" w:hint="eastAsia"/>
+        </w:rPr>
+        <w:t>实际闸门</w:t>
+      </w:r>
+      <w:r>
+        <w:rPr>
+          <w:rFonts w:ascii="Times New Roman" w:eastAsia="宋体" w:hAnsi="Times New Roman"/>
+        </w:rPr>
+        <w:t>)</w:t>
+      </w:r>
+      <w:r>
+        <w:rPr>
+          <w:rFonts w:ascii="Times New Roman" w:eastAsia="宋体" w:hAnsi="Times New Roman" w:hint="eastAsia"/>
+        </w:rPr>
+        <w:t>，等式变换，得到被测时钟信号时钟频率计算公式：</w:t>
+      </w:r>
+      <m:oMath>
+        <m:sSub>
+          <m:sSubPr>
+            <m:ctrlPr>
+              <w:rPr>
+                <w:rFonts w:ascii="Cambria Math" w:eastAsia="宋体" w:hAnsi="Cambria Math"/>
+                <w:i/>
+              </w:rPr>
+            </m:ctrlPr>
+          </m:sSubPr>
+          <m:e>
+            <m:r>
+              <w:rPr>
+                <w:rFonts w:ascii="Cambria Math" w:eastAsia="宋体" w:hAnsi="Cambria Math"/>
+              </w:rPr>
+              <m:t xml:space="preserve">f </m:t>
+            </m:r>
+          </m:e>
+          <m:sub>
+            <m:r>
+              <w:rPr>
+                <w:rFonts w:ascii="Cambria Math" w:eastAsia="宋体" w:hAnsi="Cambria Math"/>
+              </w:rPr>
+              <m:t>x</m:t>
+            </m:r>
+          </m:sub>
+        </m:sSub>
+        <m:r>
+          <w:rPr>
+            <w:rFonts w:ascii="Cambria Math" w:eastAsia="宋体" w:hAnsi="Cambria Math"/>
+          </w:rPr>
+          <m:t xml:space="preserve">= X * </m:t>
+        </m:r>
+        <m:sSub>
+          <m:sSubPr>
+            <m:ctrlPr>
+              <w:rPr>
+                <w:rFonts w:ascii="Cambria Math" w:eastAsia="宋体" w:hAnsi="Cambria Math"/>
+                <w:i/>
+              </w:rPr>
+            </m:ctrlPr>
+          </m:sSubPr>
+          <m:e>
+            <m:r>
+              <w:rPr>
+                <w:rFonts w:ascii="Cambria Math" w:eastAsia="宋体" w:hAnsi="Cambria Math"/>
+              </w:rPr>
+              <m:t>f</m:t>
+            </m:r>
+          </m:e>
+          <m:sub>
+            <m:r>
+              <w:rPr>
+                <w:rFonts w:ascii="Cambria Math" w:eastAsia="宋体" w:hAnsi="Cambria Math"/>
+              </w:rPr>
+              <m:t>s</m:t>
+            </m:r>
+          </m:sub>
+        </m:sSub>
+        <m:r>
+          <w:rPr>
+            <w:rFonts w:ascii="Cambria Math" w:eastAsia="宋体" w:hAnsi="Cambria Math"/>
+          </w:rPr>
+          <m:t xml:space="preserve"> / Y</m:t>
+        </m:r>
+      </m:oMath>
+      <w:r>
+        <w:rPr>
+          <w:rFonts w:ascii="Times New Roman" w:eastAsia="宋体" w:hAnsi="Times New Roman" w:hint="eastAsia"/>
+        </w:rPr>
+        <w:t>。</w:t>
+      </w:r>
+      <w:r>
+        <w:rPr>
+          <w:rFonts w:ascii="Times New Roman" w:eastAsia="宋体" w:hAnsi="Times New Roman"/>
+        </w:rPr>
+        <w:t xml:space="preserve"> </w:t>
+      </w:r>
+    </w:p>
+    <w:p>
+      <w:pPr>
+        <w:ind w:firstLine="420"/>
+        <w:rPr>
+          <w:rFonts w:ascii="Times New Roman" w:eastAsia="宋体" w:hAnsi="Times New Roman"/>
+        </w:rPr>
+      </w:pPr>
+      <w:r>
+        <w:rPr>
+          <w:rFonts w:ascii="Times New Roman" w:eastAsia="宋体" w:hAnsi="Times New Roman" w:hint="eastAsia"/>
+        </w:rPr>
+        <w:t>最后，将已知量标准时钟信号时钟频率</w:t>
+      </w:r>
+      <m:oMath>
+        <m:sSub>
+          <m:sSubPr>
+            <m:ctrlPr>
+              <w:rPr>
+                <w:rFonts w:ascii="Cambria Math" w:eastAsia="宋体" w:hAnsi="Cambria Math"/>
+                <w:i/>
+              </w:rPr>
+            </m:ctrlPr>
+          </m:sSubPr>
+          <m:e>
+            <m:r>
+              <w:rPr>
+                <w:rFonts w:ascii="Cambria Math" w:eastAsia="宋体" w:hAnsi="Cambria Math"/>
+              </w:rPr>
+              <m:t>f</m:t>
+            </m:r>
+          </m:e>
+          <m:sub>
+            <m:r>
+              <w:rPr>
+                <w:rFonts w:ascii="Cambria Math" w:eastAsia="宋体" w:hAnsi="Cambria Math"/>
+              </w:rPr>
+              <m:t>s</m:t>
+            </m:r>
+          </m:sub>
+        </m:sSub>
+      </m:oMath>
+      <w:r>
+        <w:rPr>
+          <w:rFonts w:ascii="Times New Roman" w:eastAsia="宋体" w:hAnsi="Times New Roman" w:hint="eastAsia"/>
+        </w:rPr>
+        <w:t>和测量</w:t>
+      </w:r>
+      <w:proofErr w:type="gramStart"/>
+      <w:r>
+        <w:rPr>
+          <w:rFonts w:ascii="Times New Roman" w:eastAsia="宋体" w:hAnsi="Times New Roman" w:hint="eastAsia"/>
+        </w:rPr>
+        <w:t>量</w:t>
+      </w:r>
+      <w:proofErr w:type="gramEnd"/>
+      <m:oMath>
+        <m:r>
+          <w:rPr>
+            <w:rFonts w:ascii="Cambria Math" w:eastAsia="宋体" w:hAnsi="Cambria Math"/>
+          </w:rPr>
+          <m:t>X</m:t>
+        </m:r>
+        <m:r>
+          <w:rPr>
+            <w:rFonts w:ascii="Cambria Math" w:eastAsia="宋体" w:hAnsi="Cambria Math" w:hint="eastAsia"/>
+          </w:rPr>
+          <m:t>、</m:t>
+        </m:r>
+        <m:r>
+          <w:rPr>
+            <w:rFonts w:ascii="Cambria Math" w:eastAsia="宋体" w:hAnsi="Cambria Math"/>
+          </w:rPr>
+          <m:t>Y</m:t>
+        </m:r>
+      </m:oMath>
+      <w:r>
+        <w:rPr>
+          <w:rFonts w:ascii="Times New Roman" w:eastAsia="宋体" w:hAnsi="Times New Roman" w:hint="eastAsia"/>
+        </w:rPr>
+        <w:t>带入计算公式，得到被测时钟信号时钟频率</w:t>
+      </w:r>
+      <m:oMath>
+        <m:sSub>
+          <m:sSubPr>
+            <m:ctrlPr>
+              <w:rPr>
+                <w:rFonts w:ascii="Cambria Math" w:eastAsia="宋体" w:hAnsi="Cambria Math"/>
+                <w:i/>
+              </w:rPr>
+            </m:ctrlPr>
+          </m:sSubPr>
+          <m:e>
+            <m:r>
+              <w:rPr>
+                <w:rFonts w:ascii="Cambria Math" w:eastAsia="宋体" w:hAnsi="Cambria Math"/>
+              </w:rPr>
+              <m:t>f</m:t>
+            </m:r>
+          </m:e>
+          <m:sub>
+            <m:r>
+              <w:rPr>
+                <w:rFonts w:ascii="Cambria Math" w:eastAsia="宋体" w:hAnsi="Cambria Math"/>
+              </w:rPr>
+              <m:t>x</m:t>
+            </m:r>
+          </m:sub>
+        </m:sSub>
+      </m:oMath>
+      <w:r>
+        <w:rPr>
+          <w:rFonts w:ascii="Times New Roman" w:eastAsia="宋体" w:hAnsi="Times New Roman" w:hint="eastAsia"/>
+        </w:rPr>
+        <w:t>。</w:t>
+      </w:r>
+    </w:p>
+    <w:p>
+      <w:pPr>
+        <w:ind w:firstLine="420"/>
+        <w:rPr>
+          <w:rFonts w:ascii="Times New Roman" w:eastAsia="宋体" w:hAnsi="Times New Roman"/>
+        </w:rPr>
+      </w:pPr>
+      <w:r>
+        <w:rPr>
+          <w:rFonts w:ascii="Times New Roman" w:eastAsia="宋体" w:hAnsi="Times New Roman" w:hint="eastAsia"/>
+        </w:rPr>
+        <w:t>峰峰值测量模块则比较简单，根据脉冲信号即可划定一个信号的测量周期，在此周期内不断比较信号的最大值和最小值即可，最后同步计算一个测量周期信号的最大值和最小值之差，即可输出信号的峰峰值。</w:t>
+      </w:r>
+    </w:p>
+    <w:p>
+      <w:pPr>
+        <w:pStyle w:val="2"/>
+        <w:rPr>
+          <w:rFonts w:ascii="Times New Roman" w:eastAsia="宋体" w:hAnsi="Times New Roman"/>
+        </w:rPr>
+      </w:pPr>
+      <w:r>
+        <w:rPr>
+          <w:rFonts w:ascii="Times New Roman" w:eastAsia="宋体" w:hAnsi="Times New Roman" w:hint="eastAsia"/>
+        </w:rPr>
+        <w:lastRenderedPageBreak/>
+        <w:t>5.ui_display</w:t>
+      </w:r>
+    </w:p>
+    <w:p>
+      <w:pPr>
+        <w:jc w:val="center"/>
+        <w:rPr>
+          <w:rFonts w:ascii="Times New Roman" w:eastAsia="宋体" w:hAnsi="Times New Roman"/>
+        </w:rPr>
+      </w:pPr>
+      <w:r>
+        <w:rPr>
+          <w:rFonts w:ascii="Times New Roman" w:eastAsia="宋体" w:hAnsi="Times New Roman"/>
+        </w:rPr>
+        <w:drawing>
+          <wp:inline distT="0" distB="0" distL="0" distR="0" wp14:anchorId="03067E02" wp14:editId="5A785566">
+            <wp:extent cx="3892313" cy="3129877"/>
+            <wp:effectExtent l="0" t="0" r="0" b="0"/>
+            <wp:docPr id="709303479" name="图片 1"/>
+            <wp:cNvGraphicFramePr>
+              <a:graphicFrameLocks xmlns:a="http://schemas.openxmlformats.org/drawingml/2006/main" noChangeAspect="1"/>
+            </wp:cNvGraphicFramePr>
+            <a:graphic xmlns:a="http://schemas.openxmlformats.org/drawingml/2006/main">
+              <a:graphicData uri="http://schemas.openxmlformats.org/drawingml/2006/picture">
+                <pic:pic xmlns:pic="http://schemas.openxmlformats.org/drawingml/2006/picture">
+                  <pic:nvPicPr>
+                    <pic:cNvPr id="709303479" name=""/>
+                    <pic:cNvPicPr/>
+                  </pic:nvPicPr>
+                  <pic:blipFill>
+                    <a:blip r:embed="rId16"/>
+                    <a:stretch>
+                      <a:fillRect/>
+                    </a:stretch>
+                  </pic:blipFill>
+                  <pic:spPr>
+                    <a:xfrm>
+                      <a:off x="0" y="0"/>
+                      <a:ext cx="3893627" cy="3130934"/>
+                    </a:xfrm>
+                    <a:prstGeom prst="rect">
+                      <a:avLst/>
+                    </a:prstGeom>
+                  </pic:spPr>
+                </pic:pic>
+              </a:graphicData>
+            </a:graphic>
+          </wp:inline>
+        </w:drawing>
+      </w:r>
+    </w:p>
+    <w:p>
+      <w:pPr>
+        <w:rPr>
+          <w:rFonts w:ascii="Times New Roman" w:eastAsia="宋体" w:hAnsi="Times New Roman" w:hint="eastAsia"/>
+          <w:sz w:val="20"/>
+          <w:szCs w:val="21"/>
+        </w:rPr>
+      </w:pPr>
+      <w:r>
+        <w:rPr>
+          <w:rFonts w:ascii="Times New Roman" w:eastAsia="宋体" w:hAnsi="Times New Roman" w:hint="eastAsia"/>
+        </w:rPr>
+        <w:t>示波器</w:t>
+      </w:r>
+      <w:r>
+        <w:rPr>
+          <w:rFonts w:ascii="Times New Roman" w:eastAsia="宋体" w:hAnsi="Times New Roman" w:hint="eastAsia"/>
+        </w:rPr>
+        <w:t>UI</w:t>
+      </w:r>
+      <w:r>
+        <w:rPr>
+          <w:rFonts w:ascii="Times New Roman" w:eastAsia="宋体" w:hAnsi="Times New Roman" w:hint="eastAsia"/>
+        </w:rPr>
+        <w:t>显示</w:t>
+      </w:r>
+      <w:r>
+        <w:rPr>
+          <w:rFonts w:ascii="Times New Roman" w:eastAsia="宋体" w:hAnsi="Times New Roman" w:hint="eastAsia"/>
+        </w:rPr>
+        <w:t>模块，</w:t>
+      </w:r>
+      <w:r>
+        <w:rPr>
+          <w:rFonts w:ascii="Times New Roman" w:eastAsia="宋体" w:hAnsi="Times New Roman" w:hint="eastAsia"/>
+          <w:sz w:val="20"/>
+          <w:szCs w:val="21"/>
+        </w:rPr>
+        <w:t>端口介绍如下表：</w:t>
+      </w:r>
+    </w:p>
+    <w:p>
+      <w:pPr>
+        <w:jc w:val="center"/>
+        <w:rPr>
+          <w:rFonts w:ascii="Times New Roman" w:eastAsia="宋体" w:hAnsi="Times New Roman"/>
+        </w:rPr>
+      </w:pPr>
+    </w:p>
+    <w:p>
+      <w:pPr>
+        <w:jc w:val="center"/>
+        <w:rPr>
+          <w:rFonts w:ascii="Times New Roman" w:eastAsia="宋体" w:hAnsi="Times New Roman"/>
+        </w:rPr>
+      </w:pPr>
+      <w:r>
+        <w:rPr>
+          <w:rFonts w:ascii="Times New Roman" w:eastAsia="宋体" w:hAnsi="Times New Roman"/>
+        </w:rPr>
+        <w:drawing>
+          <wp:inline distT="0" distB="0" distL="0" distR="0" wp14:anchorId="34386DB0" wp14:editId="3D5B3DA4">
+            <wp:extent cx="3988168" cy="4665226"/>
+            <wp:effectExtent l="0" t="0" r="0" b="2540"/>
+            <wp:docPr id="1804497177" name="图片 1"/>
+            <wp:cNvGraphicFramePr>
+              <a:graphicFrameLocks xmlns:a="http://schemas.openxmlformats.org/drawingml/2006/main" noChangeAspect="1"/>
+            </wp:cNvGraphicFramePr>
+            <a:graphic xmlns:a="http://schemas.openxmlformats.org/drawingml/2006/main">
+              <a:graphicData uri="http://schemas.openxmlformats.org/drawingml/2006/picture">
+                <pic:pic xmlns:pic="http://schemas.openxmlformats.org/drawingml/2006/picture">
+                  <pic:nvPicPr>
+                    <pic:cNvPr id="1804497177" name=""/>
+                    <pic:cNvPicPr/>
+                  </pic:nvPicPr>
+                  <pic:blipFill rotWithShape="1">
+                    <a:blip r:embed="rId17"/>
+                    <a:srcRect r="2338"/>
+                    <a:stretch/>
+                  </pic:blipFill>
+                  <pic:spPr bwMode="auto">
+                    <a:xfrm>
+                      <a:off x="0" y="0"/>
+                      <a:ext cx="3992899" cy="4670760"/>
+                    </a:xfrm>
+                    <a:prstGeom prst="rect">
+                      <a:avLst/>
+                    </a:prstGeom>
+                    <a:ln>
+                      <a:noFill/>
+                    </a:ln>
+                    <a:extLst>
+                      <a:ext uri="{53640926-AAD7-44D8-BBD7-CCE9431645EC}">
+                        <a14:shadowObscured xmlns:a14="http://schemas.microsoft.com/office/drawing/2010/main"/>
+                      </a:ext>
+                    </a:extLst>
+                  </pic:spPr>
+                </pic:pic>
+              </a:graphicData>
+            </a:graphic>
+          </wp:inline>
+        </w:drawing>
+      </w:r>
+    </w:p>
+    <w:p>
+      <w:pPr>
+        <w:rPr>
+          <w:rFonts w:ascii="Times New Roman" w:eastAsia="宋体" w:hAnsi="Times New Roman"/>
+        </w:rPr>
+      </w:pPr>
+      <w:r>
+        <w:rPr>
+          <w:rFonts w:ascii="Times New Roman" w:eastAsia="宋体" w:hAnsi="Times New Roman" w:hint="eastAsia"/>
+        </w:rPr>
+        <w:lastRenderedPageBreak/>
+        <w:t>此模块负责将示波器的配置参数和</w:t>
+      </w:r>
+      <w:r>
+        <w:rPr>
+          <w:rFonts w:ascii="Times New Roman" w:eastAsia="宋体" w:hAnsi="Times New Roman" w:hint="eastAsia"/>
+        </w:rPr>
+        <w:t>ADC</w:t>
+      </w:r>
+      <w:r>
+        <w:rPr>
+          <w:rFonts w:ascii="Times New Roman" w:eastAsia="宋体" w:hAnsi="Times New Roman" w:hint="eastAsia"/>
+        </w:rPr>
+        <w:t>采样的模拟信号测量参数显示在</w:t>
+      </w:r>
+      <w:r>
+        <w:rPr>
+          <w:rFonts w:ascii="Times New Roman" w:eastAsia="宋体" w:hAnsi="Times New Roman" w:hint="eastAsia"/>
+        </w:rPr>
+        <w:t>HDMI</w:t>
+      </w:r>
+      <w:r>
+        <w:rPr>
+          <w:rFonts w:ascii="Times New Roman" w:eastAsia="宋体" w:hAnsi="Times New Roman" w:hint="eastAsia"/>
+        </w:rPr>
+        <w:t>屏幕上。</w:t>
+      </w:r>
+      <w:r>
+        <w:rPr>
+          <w:rFonts w:ascii="Times New Roman" w:eastAsia="宋体" w:hAnsi="Times New Roman" w:hint="eastAsia"/>
+        </w:rPr>
+        <w:t>原理较简单，模块内部用一个多端口的</w:t>
+      </w:r>
+      <w:r>
+        <w:rPr>
+          <w:rFonts w:ascii="Times New Roman" w:eastAsia="宋体" w:hAnsi="Times New Roman" w:hint="eastAsia"/>
+        </w:rPr>
+        <w:t>ROM</w:t>
+      </w:r>
+      <w:r>
+        <w:rPr>
+          <w:rFonts w:ascii="Times New Roman" w:eastAsia="宋体" w:hAnsi="Times New Roman" w:hint="eastAsia"/>
+        </w:rPr>
+        <w:t>来存储固定字符数据（</w:t>
+      </w:r>
+      <w:r>
+        <w:rPr>
+          <w:rFonts w:ascii="Times New Roman" w:eastAsia="宋体" w:hAnsi="Times New Roman" w:hint="eastAsia"/>
+        </w:rPr>
+        <w:t>0-255 ASCII</w:t>
+      </w:r>
+      <w:r>
+        <w:rPr>
+          <w:rFonts w:ascii="Times New Roman" w:eastAsia="宋体" w:hAnsi="Times New Roman" w:hint="eastAsia"/>
+        </w:rPr>
+        <w:t>码所表示的字符）</w:t>
+      </w:r>
+      <w:r>
+        <w:rPr>
+          <w:rFonts w:ascii="Times New Roman" w:eastAsia="宋体" w:hAnsi="Times New Roman" w:hint="eastAsia"/>
+        </w:rPr>
+        <w:t>，多端口</w:t>
+      </w:r>
+      <w:r>
+        <w:rPr>
+          <w:rFonts w:ascii="Times New Roman" w:eastAsia="宋体" w:hAnsi="Times New Roman" w:hint="eastAsia"/>
+        </w:rPr>
+        <w:t>ROM</w:t>
+      </w:r>
+      <w:r>
+        <w:rPr>
+          <w:rFonts w:ascii="Times New Roman" w:eastAsia="宋体" w:hAnsi="Times New Roman" w:hint="eastAsia"/>
+        </w:rPr>
+        <w:t>内部实际上是根据不同的读请求和地址分发数据给不同端口，这样不需要</w:t>
+      </w:r>
+      <w:proofErr w:type="gramStart"/>
+      <w:r>
+        <w:rPr>
+          <w:rFonts w:ascii="Times New Roman" w:eastAsia="宋体" w:hAnsi="Times New Roman" w:hint="eastAsia"/>
+        </w:rPr>
+        <w:t>多次例化</w:t>
+      </w:r>
+      <w:proofErr w:type="gramEnd"/>
+      <w:r>
+        <w:rPr>
+          <w:rFonts w:ascii="Times New Roman" w:eastAsia="宋体" w:hAnsi="Times New Roman" w:hint="eastAsia"/>
+        </w:rPr>
+        <w:t>ROM IP</w:t>
+      </w:r>
+      <w:r>
+        <w:rPr>
+          <w:rFonts w:ascii="Times New Roman" w:eastAsia="宋体" w:hAnsi="Times New Roman" w:hint="eastAsia"/>
+        </w:rPr>
+        <w:t>核。之所以这样做可行，是因为通过</w:t>
+      </w:r>
+      <w:r>
+        <w:rPr>
+          <w:rFonts w:ascii="Times New Roman" w:eastAsia="宋体" w:hAnsi="Times New Roman" w:hint="eastAsia"/>
+        </w:rPr>
+        <w:t>HDMI</w:t>
+      </w:r>
+      <w:r>
+        <w:rPr>
+          <w:rFonts w:ascii="Times New Roman" w:eastAsia="宋体" w:hAnsi="Times New Roman" w:hint="eastAsia"/>
+        </w:rPr>
+        <w:t>做</w:t>
+      </w:r>
+      <w:r>
+        <w:rPr>
+          <w:rFonts w:ascii="Times New Roman" w:eastAsia="宋体" w:hAnsi="Times New Roman" w:hint="eastAsia"/>
+        </w:rPr>
+        <w:t>UI</w:t>
+      </w:r>
+      <w:r>
+        <w:rPr>
+          <w:rFonts w:ascii="Times New Roman" w:eastAsia="宋体" w:hAnsi="Times New Roman" w:hint="eastAsia"/>
+        </w:rPr>
+        <w:t>显示时，不同区域对于</w:t>
+      </w:r>
+      <w:r>
+        <w:rPr>
+          <w:rFonts w:ascii="Times New Roman" w:eastAsia="宋体" w:hAnsi="Times New Roman" w:hint="eastAsia"/>
+        </w:rPr>
+        <w:t>ROM</w:t>
+      </w:r>
+      <w:r>
+        <w:rPr>
+          <w:rFonts w:ascii="Times New Roman" w:eastAsia="宋体" w:hAnsi="Times New Roman" w:hint="eastAsia"/>
+        </w:rPr>
+        <w:t>内容的读取一定不是同时的，这样通过分时复用的方式即可大大减少存储消耗。</w:t>
+      </w:r>
+      <w:proofErr w:type="spellStart"/>
+      <w:r>
+        <w:rPr>
+          <w:rFonts w:ascii="Times New Roman" w:eastAsia="宋体" w:hAnsi="Times New Roman" w:hint="eastAsia"/>
+        </w:rPr>
+        <w:t>char_display</w:t>
+      </w:r>
+      <w:proofErr w:type="spellEnd"/>
+      <w:r>
+        <w:rPr>
+          <w:rFonts w:ascii="Times New Roman" w:eastAsia="宋体" w:hAnsi="Times New Roman" w:hint="eastAsia"/>
+        </w:rPr>
+        <w:t>字符</w:t>
+      </w:r>
+      <w:r>
+        <w:rPr>
+          <w:rFonts w:ascii="Times New Roman" w:eastAsia="宋体" w:hAnsi="Times New Roman" w:hint="eastAsia"/>
+        </w:rPr>
+        <w:t>显示原理为从存储字符的</w:t>
+      </w:r>
+      <w:r>
+        <w:rPr>
+          <w:rFonts w:ascii="Times New Roman" w:eastAsia="宋体" w:hAnsi="Times New Roman" w:hint="eastAsia"/>
+        </w:rPr>
+        <w:t>ROM</w:t>
+      </w:r>
+      <w:r>
+        <w:rPr>
+          <w:rFonts w:ascii="Times New Roman" w:eastAsia="宋体" w:hAnsi="Times New Roman" w:hint="eastAsia"/>
+        </w:rPr>
+        <w:t>内读取数据，若指定像素点对应的</w:t>
+      </w:r>
+      <w:r>
+        <w:rPr>
+          <w:rFonts w:ascii="Times New Roman" w:eastAsia="宋体" w:hAnsi="Times New Roman" w:hint="eastAsia"/>
+        </w:rPr>
+        <w:t>ROM</w:t>
+      </w:r>
+      <w:r>
+        <w:rPr>
+          <w:rFonts w:ascii="Times New Roman" w:eastAsia="宋体" w:hAnsi="Times New Roman" w:hint="eastAsia"/>
+        </w:rPr>
+        <w:t>数据为</w:t>
+      </w:r>
+      <w:r>
+        <w:rPr>
+          <w:rFonts w:ascii="Times New Roman" w:eastAsia="宋体" w:hAnsi="Times New Roman" w:hint="eastAsia"/>
+        </w:rPr>
+        <w:t>1</w:t>
+      </w:r>
+      <w:r>
+        <w:rPr>
+          <w:rFonts w:ascii="Times New Roman" w:eastAsia="宋体" w:hAnsi="Times New Roman" w:hint="eastAsia"/>
+        </w:rPr>
+        <w:t>，则</w:t>
+      </w:r>
+      <w:proofErr w:type="gramStart"/>
+      <w:r>
+        <w:rPr>
+          <w:rFonts w:ascii="Times New Roman" w:eastAsia="宋体" w:hAnsi="Times New Roman" w:hint="eastAsia"/>
+        </w:rPr>
+        <w:t>绘制此</w:t>
+      </w:r>
+      <w:proofErr w:type="gramEnd"/>
+      <w:r>
+        <w:rPr>
+          <w:rFonts w:ascii="Times New Roman" w:eastAsia="宋体" w:hAnsi="Times New Roman" w:hint="eastAsia"/>
+        </w:rPr>
+        <w:t>点，否则不绘制。另外，为了将数字表示的数据转换为字符（</w:t>
+      </w:r>
+      <w:r>
+        <w:rPr>
+          <w:rFonts w:ascii="Times New Roman" w:eastAsia="宋体" w:hAnsi="Times New Roman" w:hint="eastAsia"/>
+        </w:rPr>
+        <w:t>ASCII</w:t>
+      </w:r>
+      <w:r>
+        <w:rPr>
+          <w:rFonts w:ascii="Times New Roman" w:eastAsia="宋体" w:hAnsi="Times New Roman" w:hint="eastAsia"/>
+        </w:rPr>
+        <w:t>码）表示的数据以做到真正的显示，还需要基于给定数据进行转换，这些小模块</w:t>
+      </w:r>
+      <w:r>
+        <w:rPr>
+          <w:rFonts w:ascii="Times New Roman" w:eastAsia="宋体" w:hAnsi="Times New Roman" w:hint="eastAsia"/>
+        </w:rPr>
+        <w:t>（</w:t>
+      </w:r>
+      <w:r>
+        <w:rPr>
+          <w:rFonts w:ascii="Times New Roman" w:eastAsia="宋体" w:hAnsi="Times New Roman" w:hint="eastAsia"/>
+        </w:rPr>
+        <w:t>volt2num</w:t>
+      </w:r>
+      <w:r>
+        <w:rPr>
+          <w:rFonts w:ascii="Times New Roman" w:eastAsia="宋体" w:hAnsi="Times New Roman" w:hint="eastAsia"/>
+        </w:rPr>
+        <w:t>、</w:t>
+      </w:r>
+      <w:r>
+        <w:rPr>
+          <w:rFonts w:ascii="Times New Roman" w:eastAsia="宋体" w:hAnsi="Times New Roman" w:hint="eastAsia"/>
+        </w:rPr>
+        <w:t>num2str</w:t>
+      </w:r>
+      <w:r>
+        <w:rPr>
+          <w:rFonts w:ascii="Times New Roman" w:eastAsia="宋体" w:hAnsi="Times New Roman" w:hint="eastAsia"/>
+        </w:rPr>
+        <w:t>等）</w:t>
+      </w:r>
+      <w:r>
+        <w:rPr>
+          <w:rFonts w:ascii="Times New Roman" w:eastAsia="宋体" w:hAnsi="Times New Roman" w:hint="eastAsia"/>
+        </w:rPr>
+        <w:t>在此不再赘述，仅为方便显示设计。</w:t>
+      </w:r>
+      <w:r>
+        <w:rPr>
+          <w:rFonts w:ascii="Times New Roman" w:eastAsia="宋体" w:hAnsi="Times New Roman" w:hint="eastAsia"/>
+        </w:rPr>
+        <w:t>模块的功能框图如下：</w:t>
+      </w:r>
+    </w:p>
+    <w:p>
+      <w:pPr>
+        <w:rPr>
+          <w:rFonts w:ascii="Times New Roman" w:eastAsia="宋体" w:hAnsi="Times New Roman"/>
+        </w:rPr>
+      </w:pPr>
+      <w:r>
+        <w:rPr>
+          <w:rFonts w:ascii="Times New Roman" w:eastAsia="宋体" w:hAnsi="Times New Roman" w:hint="eastAsia"/>
+        </w:rPr>
+        <w:object w:dxaOrig="15640" w:dyaOrig="10870" w14:anchorId="08694853">
+          <v:shape id="_x0000_i1029" type="#_x0000_t75" style="width:415.35pt;height:288.4pt" o:ole="">
+            <v:imagedata r:id="rId18" o:title=""/>
+          </v:shape>
+          <o:OLEObject Type="Embed" ProgID="Visio.Drawing.15" ShapeID="_x0000_i1029" DrawAspect="Content" ObjectID="_1792796364" r:id="rId19"/>
+        </w:object>
+      </w:r>
+    </w:p>
+    <w:p>
+      <w:pPr>
+        <w:rPr>
+          <w:rFonts w:ascii="Times New Roman" w:eastAsia="宋体" w:hAnsi="Times New Roman"/>
+        </w:rPr>
+      </w:pPr>
+    </w:p>
+    <w:p>
+      <w:pPr>
+        <w:pStyle w:val="2"/>
+        <w:rPr>
+          <w:rFonts w:ascii="Times New Roman" w:eastAsia="宋体" w:hAnsi="Times New Roman"/>
+        </w:rPr>
+      </w:pPr>
+      <w:r>
+        <w:rPr>
+          <w:rFonts w:ascii="Times New Roman" w:eastAsia="宋体" w:hAnsi="Times New Roman" w:hint="eastAsia"/>
+        </w:rPr>
+        <w:t>6.grid_display</w:t>
+      </w:r>
+    </w:p>
+    <w:p>
+      <w:pPr>
+        <w:jc w:val="center"/>
+        <w:rPr>
+          <w:rFonts w:ascii="Times New Roman" w:eastAsia="宋体" w:hAnsi="Times New Roman" w:hint="eastAsia"/>
+        </w:rPr>
+      </w:pPr>
+      <w:r>
+        <w:rPr>
+          <w:rFonts w:ascii="Times New Roman" w:eastAsia="宋体" w:hAnsi="Times New Roman"/>
+        </w:rPr>
+        <w:drawing>
+          <wp:inline distT="0" distB="0" distL="0" distR="0" wp14:anchorId="180F6BBD" wp14:editId="6723499B">
+            <wp:extent cx="4820420" cy="1851909"/>
+            <wp:effectExtent l="0" t="0" r="0" b="0"/>
+            <wp:docPr id="85219008" name="图片 1"/>
+            <wp:cNvGraphicFramePr>
+              <a:graphicFrameLocks xmlns:a="http://schemas.openxmlformats.org/drawingml/2006/main" noChangeAspect="1"/>
+            </wp:cNvGraphicFramePr>
+            <a:graphic xmlns:a="http://schemas.openxmlformats.org/drawingml/2006/main">
+              <a:graphicData uri="http://schemas.openxmlformats.org/drawingml/2006/picture">
+                <pic:pic xmlns:pic="http://schemas.openxmlformats.org/drawingml/2006/picture">
+                  <pic:nvPicPr>
+                    <pic:cNvPr id="85219008" name=""/>
+                    <pic:cNvPicPr/>
+                  </pic:nvPicPr>
+                  <pic:blipFill>
+                    <a:blip r:embed="rId20"/>
+                    <a:stretch>
+                      <a:fillRect/>
+                    </a:stretch>
+                  </pic:blipFill>
+                  <pic:spPr>
+                    <a:xfrm>
+                      <a:off x="0" y="0"/>
+                      <a:ext cx="4825286" cy="1853778"/>
+                    </a:xfrm>
+                    <a:prstGeom prst="rect">
+                      <a:avLst/>
+                    </a:prstGeom>
+                  </pic:spPr>
+                </pic:pic>
+              </a:graphicData>
+            </a:graphic>
+          </wp:inline>
+        </w:drawing>
+      </w:r>
+    </w:p>
+    <w:p>
+      <w:pPr>
+        <w:rPr>
+          <w:rFonts w:ascii="Times New Roman" w:eastAsia="宋体" w:hAnsi="Times New Roman"/>
+          <w:sz w:val="20"/>
+          <w:szCs w:val="21"/>
+        </w:rPr>
+      </w:pPr>
+      <w:r>
+        <w:rPr>
+          <w:rFonts w:ascii="Times New Roman" w:eastAsia="宋体" w:hAnsi="Times New Roman" w:hint="eastAsia"/>
+        </w:rPr>
+        <w:t>示波器</w:t>
+      </w:r>
+      <w:r>
+        <w:rPr>
+          <w:rFonts w:ascii="Times New Roman" w:eastAsia="宋体" w:hAnsi="Times New Roman" w:hint="eastAsia"/>
+        </w:rPr>
+        <w:t>网格</w:t>
+      </w:r>
+      <w:r>
+        <w:rPr>
+          <w:rFonts w:ascii="Times New Roman" w:eastAsia="宋体" w:hAnsi="Times New Roman" w:hint="eastAsia"/>
+        </w:rPr>
+        <w:t>显示模块，</w:t>
+      </w:r>
+      <w:r>
+        <w:rPr>
+          <w:rFonts w:ascii="Times New Roman" w:eastAsia="宋体" w:hAnsi="Times New Roman" w:hint="eastAsia"/>
+          <w:sz w:val="20"/>
+          <w:szCs w:val="21"/>
+        </w:rPr>
+        <w:t>端口介绍如下表：</w:t>
+      </w:r>
+    </w:p>
+    <w:p>
+      <w:pPr>
+        <w:rPr>
+          <w:rFonts w:ascii="Times New Roman" w:eastAsia="宋体" w:hAnsi="Times New Roman" w:hint="eastAsia"/>
+          <w:sz w:val="20"/>
+          <w:szCs w:val="21"/>
+        </w:rPr>
+      </w:pPr>
+      <w:r>
+        <w:rPr>
+          <w:rFonts w:ascii="Times New Roman" w:eastAsia="宋体" w:hAnsi="Times New Roman"/>
+          <w:sz w:val="20"/>
+          <w:szCs w:val="21"/>
+        </w:rPr>
+        <w:lastRenderedPageBreak/>
+        <w:drawing>
+          <wp:inline distT="0" distB="0" distL="0" distR="0" wp14:anchorId="0AD4B90D" wp14:editId="2A239C75">
+            <wp:extent cx="5274310" cy="2978150"/>
+            <wp:effectExtent l="0" t="0" r="2540" b="0"/>
+            <wp:docPr id="1104364940" name="图片 1"/>
+            <wp:cNvGraphicFramePr>
+              <a:graphicFrameLocks xmlns:a="http://schemas.openxmlformats.org/drawingml/2006/main" noChangeAspect="1"/>
+            </wp:cNvGraphicFramePr>
+            <a:graphic xmlns:a="http://schemas.openxmlformats.org/drawingml/2006/main">
+              <a:graphicData uri="http://schemas.openxmlformats.org/drawingml/2006/picture">
+                <pic:pic xmlns:pic="http://schemas.openxmlformats.org/drawingml/2006/picture">
+                  <pic:nvPicPr>
+                    <pic:cNvPr id="1104364940" name=""/>
+                    <pic:cNvPicPr/>
+                  </pic:nvPicPr>
+                  <pic:blipFill>
+                    <a:blip r:embed="rId21"/>
+                    <a:stretch>
+                      <a:fillRect/>
+                    </a:stretch>
+                  </pic:blipFill>
+                  <pic:spPr>
+                    <a:xfrm>
+                      <a:off x="0" y="0"/>
+                      <a:ext cx="5274310" cy="2978150"/>
+                    </a:xfrm>
+                    <a:prstGeom prst="rect">
+                      <a:avLst/>
+                    </a:prstGeom>
+                  </pic:spPr>
+                </pic:pic>
+              </a:graphicData>
+            </a:graphic>
+          </wp:inline>
+        </w:drawing>
+      </w:r>
+    </w:p>
+    <w:p>
+      <w:pPr>
+        <w:rPr>
+          <w:rFonts w:ascii="Times New Roman" w:eastAsia="宋体" w:hAnsi="Times New Roman"/>
+        </w:rPr>
+      </w:pPr>
+      <w:r>
+        <w:rPr>
+          <w:rFonts w:ascii="Times New Roman" w:eastAsia="宋体" w:hAnsi="Times New Roman" w:hint="eastAsia"/>
+        </w:rPr>
+        <w:t>此模块较简单，即根据给定的坐标和限定条件，在指定像素点的行和列绘制特定颜色，即可做到类似示波器网格一样的显示效果。</w:t>
+      </w:r>
+    </w:p>
+    <w:p>
+      <w:pPr>
+        <w:rPr>
+          <w:rFonts w:ascii="Times New Roman" w:eastAsia="宋体" w:hAnsi="Times New Roman"/>
+        </w:rPr>
+      </w:pPr>
+    </w:p>
+    <w:p>
+      <w:pPr>
+        <w:pStyle w:val="2"/>
+        <w:rPr>
+          <w:rFonts w:ascii="Times New Roman" w:eastAsia="宋体" w:hAnsi="Times New Roman"/>
+        </w:rPr>
+      </w:pPr>
+      <w:r>
+        <w:rPr>
+          <w:rFonts w:ascii="Times New Roman" w:eastAsia="宋体" w:hAnsi="Times New Roman" w:hint="eastAsia"/>
+        </w:rPr>
+        <w:t>7.wav_display</w:t>
+      </w:r>
+    </w:p>
+    <w:p>
+      <w:pPr>
+        <w:jc w:val="center"/>
+        <w:rPr>
+          <w:rFonts w:ascii="Times New Roman" w:eastAsia="宋体" w:hAnsi="Times New Roman"/>
+        </w:rPr>
+      </w:pPr>
+      <w:r>
+        <w:rPr>
+          <w:rFonts w:ascii="Times New Roman" w:eastAsia="宋体" w:hAnsi="Times New Roman"/>
+        </w:rPr>
+        <w:drawing>
+          <wp:inline distT="0" distB="0" distL="0" distR="0" wp14:anchorId="44EF2806" wp14:editId="47D4C3A0">
+            <wp:extent cx="4418719" cy="2650913"/>
+            <wp:effectExtent l="0" t="0" r="1270" b="0"/>
+            <wp:docPr id="1138973499" name="图片 1"/>
+            <wp:cNvGraphicFramePr>
+              <a:graphicFrameLocks xmlns:a="http://schemas.openxmlformats.org/drawingml/2006/main" noChangeAspect="1"/>
+            </wp:cNvGraphicFramePr>
+            <a:graphic xmlns:a="http://schemas.openxmlformats.org/drawingml/2006/main">
+              <a:graphicData uri="http://schemas.openxmlformats.org/drawingml/2006/picture">
+                <pic:pic xmlns:pic="http://schemas.openxmlformats.org/drawingml/2006/picture">
+                  <pic:nvPicPr>
+                    <pic:cNvPr id="1138973499" name=""/>
+                    <pic:cNvPicPr/>
+                  </pic:nvPicPr>
+                  <pic:blipFill>
+                    <a:blip r:embed="rId22"/>
+                    <a:stretch>
+                      <a:fillRect/>
+                    </a:stretch>
+                  </pic:blipFill>
+                  <pic:spPr>
+                    <a:xfrm>
+                      <a:off x="0" y="0"/>
+                      <a:ext cx="4423604" cy="2653843"/>
+                    </a:xfrm>
+                    <a:prstGeom prst="rect">
+                      <a:avLst/>
+                    </a:prstGeom>
+                  </pic:spPr>
+                </pic:pic>
+              </a:graphicData>
+            </a:graphic>
+          </wp:inline>
+        </w:drawing>
+      </w:r>
+    </w:p>
+    <w:p>
+      <w:pPr>
+        <w:rPr>
+          <w:rFonts w:ascii="Times New Roman" w:eastAsia="宋体" w:hAnsi="Times New Roman"/>
+          <w:sz w:val="20"/>
+          <w:szCs w:val="21"/>
+        </w:rPr>
+      </w:pPr>
+      <w:r>
+        <w:rPr>
+          <w:rFonts w:ascii="Times New Roman" w:eastAsia="宋体" w:hAnsi="Times New Roman" w:hint="eastAsia"/>
+        </w:rPr>
+        <w:t>波形</w:t>
+      </w:r>
+      <w:r>
+        <w:rPr>
+          <w:rFonts w:ascii="Times New Roman" w:eastAsia="宋体" w:hAnsi="Times New Roman" w:hint="eastAsia"/>
+        </w:rPr>
+        <w:t>显示模块，</w:t>
+      </w:r>
+      <w:r>
+        <w:rPr>
+          <w:rFonts w:ascii="Times New Roman" w:eastAsia="宋体" w:hAnsi="Times New Roman" w:hint="eastAsia"/>
+          <w:sz w:val="20"/>
+          <w:szCs w:val="21"/>
+        </w:rPr>
+        <w:t>端口介绍如下表：</w:t>
+      </w:r>
+    </w:p>
+    <w:p>
+      <w:pPr>
+        <w:jc w:val="center"/>
+        <w:rPr>
+          <w:rFonts w:ascii="Times New Roman" w:eastAsia="宋体" w:hAnsi="Times New Roman"/>
+        </w:rPr>
+      </w:pPr>
+      <w:r>
+        <w:rPr>
+          <w:rFonts w:ascii="Times New Roman" w:eastAsia="宋体" w:hAnsi="Times New Roman"/>
+        </w:rPr>
+        <w:lastRenderedPageBreak/>
+        <w:drawing>
+          <wp:inline distT="0" distB="0" distL="0" distR="0" wp14:anchorId="5CCFD596" wp14:editId="5FD851A3">
+            <wp:extent cx="4832270" cy="5662471"/>
+            <wp:effectExtent l="0" t="0" r="6985" b="0"/>
+            <wp:docPr id="391153189" name="图片 1"/>
+            <wp:cNvGraphicFramePr>
+              <a:graphicFrameLocks xmlns:a="http://schemas.openxmlformats.org/drawingml/2006/main" noChangeAspect="1"/>
+            </wp:cNvGraphicFramePr>
+            <a:graphic xmlns:a="http://schemas.openxmlformats.org/drawingml/2006/main">
+              <a:graphicData uri="http://schemas.openxmlformats.org/drawingml/2006/picture">
+                <pic:pic xmlns:pic="http://schemas.openxmlformats.org/drawingml/2006/picture">
+                  <pic:nvPicPr>
+                    <pic:cNvPr id="391153189" name=""/>
+                    <pic:cNvPicPr/>
+                  </pic:nvPicPr>
+                  <pic:blipFill>
+                    <a:blip r:embed="rId23"/>
+                    <a:stretch>
+                      <a:fillRect/>
+                    </a:stretch>
+                  </pic:blipFill>
+                  <pic:spPr>
+                    <a:xfrm>
+                      <a:off x="0" y="0"/>
+                      <a:ext cx="4835374" cy="5666109"/>
+                    </a:xfrm>
+                    <a:prstGeom prst="rect">
+                      <a:avLst/>
+                    </a:prstGeom>
+                  </pic:spPr>
+                </pic:pic>
+              </a:graphicData>
+            </a:graphic>
+          </wp:inline>
+        </w:drawing>
+      </w:r>
+    </w:p>
+    <w:p>
+      <w:pPr>
+        <w:jc w:val="left"/>
+        <w:rPr>
+          <w:rFonts w:ascii="Times New Roman" w:eastAsia="宋体" w:hAnsi="Times New Roman"/>
+        </w:rPr>
+      </w:pPr>
+      <w:r>
+        <w:rPr>
+          <w:rFonts w:ascii="Times New Roman" w:eastAsia="宋体" w:hAnsi="Times New Roman" w:hint="eastAsia"/>
+        </w:rPr>
+        <w:t>此模块是示波器显示的核心模块之一，内部放置了</w:t>
+      </w:r>
+      <w:r>
+        <w:rPr>
+          <w:rFonts w:ascii="Times New Roman" w:eastAsia="宋体" w:hAnsi="Times New Roman" w:hint="eastAsia"/>
+        </w:rPr>
+        <w:t>RAM</w:t>
+      </w:r>
+      <w:r>
+        <w:rPr>
+          <w:rFonts w:ascii="Times New Roman" w:eastAsia="宋体" w:hAnsi="Times New Roman" w:hint="eastAsia"/>
+        </w:rPr>
+        <w:t>来存储波形。</w:t>
+      </w:r>
+      <w:r>
+        <w:rPr>
+          <w:rFonts w:ascii="Times New Roman" w:eastAsia="宋体" w:hAnsi="Times New Roman" w:hint="eastAsia"/>
+        </w:rPr>
+        <w:t>模块接受到</w:t>
+      </w:r>
+      <w:r>
+        <w:rPr>
+          <w:rFonts w:ascii="Times New Roman" w:eastAsia="宋体" w:hAnsi="Times New Roman" w:hint="eastAsia"/>
+        </w:rPr>
+        <w:t>ADC</w:t>
+      </w:r>
+      <w:r>
+        <w:rPr>
+          <w:rFonts w:ascii="Times New Roman" w:eastAsia="宋体" w:hAnsi="Times New Roman" w:hint="eastAsia"/>
+        </w:rPr>
+        <w:t>采样控制模块的写使能</w:t>
+      </w:r>
+      <w:r>
+        <w:rPr>
+          <w:rFonts w:ascii="Times New Roman" w:eastAsia="宋体" w:hAnsi="Times New Roman" w:hint="eastAsia"/>
+        </w:rPr>
+        <w:t>来将采样到的数据存储起来，</w:t>
+      </w:r>
+      <w:r>
+        <w:rPr>
+          <w:rFonts w:ascii="Times New Roman" w:eastAsia="宋体" w:hAnsi="Times New Roman" w:hint="eastAsia"/>
+        </w:rPr>
+        <w:t>在</w:t>
+      </w:r>
+      <w:r>
+        <w:rPr>
+          <w:rFonts w:ascii="Times New Roman" w:eastAsia="宋体" w:hAnsi="Times New Roman" w:hint="eastAsia"/>
+        </w:rPr>
+        <w:t>读取时，会将地址给到采样控制模块作额外处理，得到真正的</w:t>
+      </w:r>
+      <w:r>
+        <w:rPr>
+          <w:rFonts w:ascii="Times New Roman" w:eastAsia="宋体" w:hAnsi="Times New Roman" w:hint="eastAsia"/>
+        </w:rPr>
+        <w:t>RAM</w:t>
+      </w:r>
+      <w:r>
+        <w:rPr>
+          <w:rFonts w:ascii="Times New Roman" w:eastAsia="宋体" w:hAnsi="Times New Roman" w:hint="eastAsia"/>
+        </w:rPr>
+        <w:t>读地址后，读取数据进行</w:t>
+      </w:r>
+      <w:r>
+        <w:rPr>
+          <w:rFonts w:ascii="Times New Roman" w:eastAsia="宋体" w:hAnsi="Times New Roman" w:hint="eastAsia"/>
+        </w:rPr>
+        <w:t>HDMI</w:t>
+      </w:r>
+      <w:r>
+        <w:rPr>
+          <w:rFonts w:ascii="Times New Roman" w:eastAsia="宋体" w:hAnsi="Times New Roman" w:hint="eastAsia"/>
+        </w:rPr>
+        <w:t>显示。</w:t>
+      </w:r>
+      <w:r>
+        <w:rPr>
+          <w:rFonts w:ascii="Times New Roman" w:eastAsia="宋体" w:hAnsi="Times New Roman" w:hint="eastAsia"/>
+        </w:rPr>
+        <w:t>在进行</w:t>
+      </w:r>
+      <w:r>
+        <w:rPr>
+          <w:rFonts w:ascii="Times New Roman" w:eastAsia="宋体" w:hAnsi="Times New Roman" w:hint="eastAsia"/>
+        </w:rPr>
+        <w:t>FFT</w:t>
+      </w:r>
+      <w:r>
+        <w:rPr>
+          <w:rFonts w:ascii="Times New Roman" w:eastAsia="宋体" w:hAnsi="Times New Roman" w:hint="eastAsia"/>
+        </w:rPr>
+        <w:t>频域显示时，会接收到</w:t>
+      </w:r>
+      <w:r>
+        <w:rPr>
+          <w:rFonts w:ascii="Times New Roman" w:eastAsia="宋体" w:hAnsi="Times New Roman" w:hint="eastAsia"/>
+        </w:rPr>
+        <w:t>FFT</w:t>
+      </w:r>
+      <w:r>
+        <w:rPr>
+          <w:rFonts w:ascii="Times New Roman" w:eastAsia="宋体" w:hAnsi="Times New Roman" w:hint="eastAsia"/>
+        </w:rPr>
+        <w:t>频域数据存储的</w:t>
+      </w:r>
+      <w:r>
+        <w:rPr>
+          <w:rFonts w:ascii="Times New Roman" w:eastAsia="宋体" w:hAnsi="Times New Roman" w:hint="eastAsia"/>
+        </w:rPr>
+        <w:t>RAM</w:t>
+      </w:r>
+      <w:r>
+        <w:rPr>
+          <w:rFonts w:ascii="Times New Roman" w:eastAsia="宋体" w:hAnsi="Times New Roman" w:hint="eastAsia"/>
+        </w:rPr>
+        <w:t>读数据，进一步进行显示。</w:t>
+      </w:r>
+    </w:p>
+    <w:p>
+      <w:pPr>
+        <w:jc w:val="left"/>
+        <w:rPr>
+          <w:rFonts w:ascii="Times New Roman" w:eastAsia="宋体" w:hAnsi="Times New Roman"/>
+        </w:rPr>
+      </w:pPr>
+    </w:p>
+    <w:p>
+      <w:pPr>
+        <w:pStyle w:val="2"/>
+        <w:rPr>
+          <w:rFonts w:ascii="Times New Roman" w:eastAsia="宋体" w:hAnsi="Times New Roman"/>
+        </w:rPr>
+      </w:pPr>
+      <w:r>
+        <w:rPr>
+          <w:rFonts w:ascii="Times New Roman" w:eastAsia="宋体" w:hAnsi="Times New Roman" w:hint="eastAsia"/>
+        </w:rPr>
+        <w:lastRenderedPageBreak/>
+        <w:t>8.ad9280_sample</w:t>
+      </w:r>
+    </w:p>
+    <w:p>
+      <w:pPr>
+        <w:rPr>
+          <w:rFonts w:ascii="Times New Roman" w:eastAsia="宋体" w:hAnsi="Times New Roman"/>
+        </w:rPr>
+      </w:pPr>
+      <w:r>
+        <w:rPr>
+          <w:rFonts w:ascii="Times New Roman" w:eastAsia="宋体" w:hAnsi="Times New Roman"/>
+        </w:rPr>
+        <w:drawing>
+          <wp:inline distT="0" distB="0" distL="0" distR="0" wp14:anchorId="77540B14" wp14:editId="2FA210C3">
+            <wp:extent cx="5274310" cy="1983105"/>
+            <wp:effectExtent l="0" t="0" r="2540" b="0"/>
+            <wp:docPr id="224640908" name="图片 1"/>
+            <wp:cNvGraphicFramePr>
+              <a:graphicFrameLocks xmlns:a="http://schemas.openxmlformats.org/drawingml/2006/main" noChangeAspect="1"/>
+            </wp:cNvGraphicFramePr>
+            <a:graphic xmlns:a="http://schemas.openxmlformats.org/drawingml/2006/main">
+              <a:graphicData uri="http://schemas.openxmlformats.org/drawingml/2006/picture">
+                <pic:pic xmlns:pic="http://schemas.openxmlformats.org/drawingml/2006/picture">
+                  <pic:nvPicPr>
+                    <pic:cNvPr id="224640908" name=""/>
+                    <pic:cNvPicPr/>
+                  </pic:nvPicPr>
+                  <pic:blipFill>
+                    <a:blip r:embed="rId24"/>
+                    <a:stretch>
+                      <a:fillRect/>
+                    </a:stretch>
+                  </pic:blipFill>
+                  <pic:spPr>
+                    <a:xfrm>
+                      <a:off x="0" y="0"/>
+                      <a:ext cx="5274310" cy="1983105"/>
+                    </a:xfrm>
+                    <a:prstGeom prst="rect">
+                      <a:avLst/>
+                    </a:prstGeom>
+                  </pic:spPr>
+                </pic:pic>
+              </a:graphicData>
+            </a:graphic>
+          </wp:inline>
+        </w:drawing>
+      </w:r>
+    </w:p>
+    <w:p>
+      <w:pPr>
+        <w:rPr>
+          <w:rFonts w:ascii="Times New Roman" w:eastAsia="宋体" w:hAnsi="Times New Roman" w:hint="eastAsia"/>
+          <w:sz w:val="20"/>
+          <w:szCs w:val="21"/>
+        </w:rPr>
+      </w:pPr>
+      <w:r>
+        <w:rPr>
+          <w:rFonts w:ascii="Times New Roman" w:eastAsia="宋体" w:hAnsi="Times New Roman" w:hint="eastAsia"/>
+        </w:rPr>
+        <w:t>ADC</w:t>
+      </w:r>
+      <w:r>
+        <w:rPr>
+          <w:rFonts w:ascii="Times New Roman" w:eastAsia="宋体" w:hAnsi="Times New Roman" w:hint="eastAsia"/>
+        </w:rPr>
+        <w:t>采样控制</w:t>
+      </w:r>
+      <w:r>
+        <w:rPr>
+          <w:rFonts w:ascii="Times New Roman" w:eastAsia="宋体" w:hAnsi="Times New Roman" w:hint="eastAsia"/>
+        </w:rPr>
+        <w:t>模块，</w:t>
+      </w:r>
+      <w:r>
+        <w:rPr>
+          <w:rFonts w:ascii="Times New Roman" w:eastAsia="宋体" w:hAnsi="Times New Roman" w:hint="eastAsia"/>
+          <w:sz w:val="20"/>
+          <w:szCs w:val="21"/>
+        </w:rPr>
+        <w:t>端口介绍如下表：</w:t>
+      </w:r>
+    </w:p>
+    <w:p>
+      <w:pPr>
+        <w:rPr>
+          <w:rFonts w:ascii="Times New Roman" w:eastAsia="宋体" w:hAnsi="Times New Roman"/>
+        </w:rPr>
+      </w:pPr>
+      <w:r>
+        <w:rPr>
+          <w:rFonts w:ascii="Times New Roman" w:eastAsia="宋体" w:hAnsi="Times New Roman"/>
+        </w:rPr>
+        <w:drawing>
+          <wp:inline distT="0" distB="0" distL="0" distR="0" wp14:anchorId="3463EAF0" wp14:editId="4BCB1F15">
+            <wp:extent cx="5274310" cy="3742690"/>
+            <wp:effectExtent l="0" t="0" r="2540" b="0"/>
+            <wp:docPr id="140123574" name="图片 1"/>
+            <wp:cNvGraphicFramePr>
+              <a:graphicFrameLocks xmlns:a="http://schemas.openxmlformats.org/drawingml/2006/main" noChangeAspect="1"/>
+            </wp:cNvGraphicFramePr>
+            <a:graphic xmlns:a="http://schemas.openxmlformats.org/drawingml/2006/main">
+              <a:graphicData uri="http://schemas.openxmlformats.org/drawingml/2006/picture">
+                <pic:pic xmlns:pic="http://schemas.openxmlformats.org/drawingml/2006/picture">
+                  <pic:nvPicPr>
+                    <pic:cNvPr id="140123574" name=""/>
+                    <pic:cNvPicPr/>
+                  </pic:nvPicPr>
+                  <pic:blipFill>
+                    <a:blip r:embed="rId25"/>
+                    <a:stretch>
+                      <a:fillRect/>
+                    </a:stretch>
+                  </pic:blipFill>
+                  <pic:spPr>
+                    <a:xfrm>
+                      <a:off x="0" y="0"/>
+                      <a:ext cx="5274310" cy="3742690"/>
+                    </a:xfrm>
+                    <a:prstGeom prst="rect">
+                      <a:avLst/>
+                    </a:prstGeom>
+                  </pic:spPr>
+                </pic:pic>
+              </a:graphicData>
+            </a:graphic>
+          </wp:inline>
+        </w:drawing>
+      </w:r>
+    </w:p>
+    <w:p>
+      <w:pPr>
+        <w:rPr>
+          <w:rFonts w:ascii="Times New Roman" w:eastAsia="宋体" w:hAnsi="Times New Roman"/>
+        </w:rPr>
+      </w:pPr>
+      <w:r>
+        <w:rPr>
+          <w:rFonts w:ascii="Times New Roman" w:eastAsia="宋体" w:hAnsi="Times New Roman" w:hint="eastAsia"/>
+        </w:rPr>
+        <w:t>此模块作为示波器核心功能模块，控制着波形的存储和读取。</w:t>
+      </w:r>
+      <w:r>
+        <w:rPr>
+          <w:rFonts w:ascii="Times New Roman" w:eastAsia="宋体" w:hAnsi="Times New Roman" w:hint="eastAsia"/>
+        </w:rPr>
+        <w:t>此模块会根据抽样有效信号对</w:t>
+      </w:r>
+      <w:r>
+        <w:rPr>
+          <w:rFonts w:ascii="Times New Roman" w:eastAsia="宋体" w:hAnsi="Times New Roman" w:hint="eastAsia"/>
+        </w:rPr>
+        <w:t>ADC</w:t>
+      </w:r>
+      <w:r>
+        <w:rPr>
+          <w:rFonts w:ascii="Times New Roman" w:eastAsia="宋体" w:hAnsi="Times New Roman" w:hint="eastAsia"/>
+        </w:rPr>
+        <w:t>数据进行采样，并判断是否满足触发条件，若满足则存储指定量数据到</w:t>
+      </w:r>
+      <w:proofErr w:type="spellStart"/>
+      <w:r>
+        <w:rPr>
+          <w:rFonts w:ascii="Times New Roman" w:eastAsia="宋体" w:hAnsi="Times New Roman" w:hint="eastAsia"/>
+        </w:rPr>
+        <w:t>wav_display</w:t>
+      </w:r>
+      <w:proofErr w:type="spellEnd"/>
+      <w:r>
+        <w:rPr>
+          <w:rFonts w:ascii="Times New Roman" w:eastAsia="宋体" w:hAnsi="Times New Roman" w:hint="eastAsia"/>
+        </w:rPr>
+        <w:t>模块内部的波形</w:t>
+      </w:r>
+      <w:r>
+        <w:rPr>
+          <w:rFonts w:ascii="Times New Roman" w:eastAsia="宋体" w:hAnsi="Times New Roman" w:hint="eastAsia"/>
+        </w:rPr>
+        <w:t>RAM</w:t>
+      </w:r>
+      <w:r>
+        <w:rPr>
+          <w:rFonts w:ascii="Times New Roman" w:eastAsia="宋体" w:hAnsi="Times New Roman" w:hint="eastAsia"/>
+        </w:rPr>
+        <w:t>中，并可以记录触发地址、偏移地址等，将波形显示模块的预读地址作进一步处理以显示合适的波形数据。</w:t>
+      </w:r>
+      <w:r>
+        <w:rPr>
+          <w:rFonts w:ascii="Times New Roman" w:eastAsia="宋体" w:hAnsi="Times New Roman" w:hint="eastAsia"/>
+        </w:rPr>
+        <w:t>模块内部为了将触发点设置为屏幕中央，先保证</w:t>
+      </w:r>
+      <w:r>
+        <w:rPr>
+          <w:rFonts w:ascii="Times New Roman" w:eastAsia="宋体" w:hAnsi="Times New Roman" w:hint="eastAsia"/>
+        </w:rPr>
+        <w:t>RAM</w:t>
+      </w:r>
+      <w:r>
+        <w:rPr>
+          <w:rFonts w:ascii="Times New Roman" w:eastAsia="宋体" w:hAnsi="Times New Roman" w:hint="eastAsia"/>
+        </w:rPr>
+        <w:t>内有效采样数据大于采样深度的一半，即可以进行波形的触发和显示等，为了让画面更加稳定，将</w:t>
+      </w:r>
+      <w:proofErr w:type="spellStart"/>
+      <w:r>
+        <w:rPr>
+          <w:rFonts w:ascii="Times New Roman" w:eastAsia="宋体" w:hAnsi="Times New Roman" w:hint="eastAsia"/>
+        </w:rPr>
+        <w:t>wav_display</w:t>
+      </w:r>
+      <w:proofErr w:type="spellEnd"/>
+      <w:r>
+        <w:rPr>
+          <w:rFonts w:ascii="Times New Roman" w:eastAsia="宋体" w:hAnsi="Times New Roman" w:hint="eastAsia"/>
+        </w:rPr>
+        <w:t>模块内部根据行列计数器产生的帧绘制完成标志传入本模块，标志着触发可再次进行。</w:t>
+      </w:r>
+      <w:r>
+        <w:rPr>
+          <w:rFonts w:ascii="Times New Roman" w:eastAsia="宋体" w:hAnsi="Times New Roman" w:hint="eastAsia"/>
+        </w:rPr>
+        <w:t>由于这个信号是从快</w:t>
+      </w:r>
+      <w:proofErr w:type="gramStart"/>
+      <w:r>
+        <w:rPr>
+          <w:rFonts w:ascii="Times New Roman" w:eastAsia="宋体" w:hAnsi="Times New Roman" w:hint="eastAsia"/>
+        </w:rPr>
+        <w:t>时钟域到慢</w:t>
+      </w:r>
+      <w:proofErr w:type="gramEnd"/>
+      <w:r>
+        <w:rPr>
+          <w:rFonts w:ascii="Times New Roman" w:eastAsia="宋体" w:hAnsi="Times New Roman" w:hint="eastAsia"/>
+        </w:rPr>
+        <w:t>时钟域的脉冲信号，因此需要做</w:t>
+      </w:r>
+      <w:r>
+        <w:rPr>
+          <w:rFonts w:ascii="Times New Roman" w:eastAsia="宋体" w:hAnsi="Times New Roman" w:hint="eastAsia"/>
+        </w:rPr>
+        <w:t>CDC</w:t>
+      </w:r>
+      <w:r>
+        <w:rPr>
+          <w:rFonts w:ascii="Times New Roman" w:eastAsia="宋体" w:hAnsi="Times New Roman" w:hint="eastAsia"/>
+        </w:rPr>
+        <w:t>处理，下文会介绍。</w:t>
+      </w:r>
+    </w:p>
+    <w:p>
+      <w:pPr>
+        <w:rPr>
+          <w:rFonts w:ascii="Times New Roman" w:eastAsia="宋体" w:hAnsi="Times New Roman"/>
+        </w:rPr>
+      </w:pPr>
+    </w:p>
+    <w:p>
+      <w:pPr>
+        <w:rPr>
+          <w:rFonts w:ascii="Times New Roman" w:eastAsia="宋体" w:hAnsi="Times New Roman"/>
+        </w:rPr>
+      </w:pPr>
+    </w:p>
+    <w:p>
+      <w:pPr>
+        <w:pStyle w:val="2"/>
+        <w:rPr>
+          <w:rFonts w:ascii="Times New Roman" w:eastAsia="宋体" w:hAnsi="Times New Roman"/>
+        </w:rPr>
+      </w:pPr>
+      <w:r>
+        <w:rPr>
+          <w:rFonts w:ascii="Times New Roman" w:eastAsia="宋体" w:hAnsi="Times New Roman" w:hint="eastAsia"/>
+        </w:rPr>
+        <w:lastRenderedPageBreak/>
+        <w:t>9.</w:t>
+      </w:r>
+      <w:r>
+        <w:rPr>
+          <w:rFonts w:ascii="Times New Roman" w:eastAsia="宋体" w:hAnsi="Times New Roman" w:hint="eastAsia"/>
+        </w:rPr>
+        <w:t>cdc</w:t>
+      </w:r>
+    </w:p>
+    <w:p>
+      <w:pPr>
+        <w:jc w:val="center"/>
+        <w:rPr>
+          <w:rFonts w:ascii="Times New Roman" w:eastAsia="宋体" w:hAnsi="Times New Roman"/>
+        </w:rPr>
+      </w:pPr>
+      <w:r>
+        <w:rPr>
+          <w:rFonts w:ascii="Times New Roman" w:eastAsia="宋体" w:hAnsi="Times New Roman"/>
+        </w:rPr>
+        <w:drawing>
+          <wp:inline distT="0" distB="0" distL="0" distR="0" wp14:anchorId="52C33AB5" wp14:editId="279F6D5B">
+            <wp:extent cx="3768596" cy="1607983"/>
+            <wp:effectExtent l="0" t="0" r="3810" b="0"/>
+            <wp:docPr id="665375119" name="图片 1"/>
+            <wp:cNvGraphicFramePr>
+              <a:graphicFrameLocks xmlns:a="http://schemas.openxmlformats.org/drawingml/2006/main" noChangeAspect="1"/>
+            </wp:cNvGraphicFramePr>
+            <a:graphic xmlns:a="http://schemas.openxmlformats.org/drawingml/2006/main">
+              <a:graphicData uri="http://schemas.openxmlformats.org/drawingml/2006/picture">
+                <pic:pic xmlns:pic="http://schemas.openxmlformats.org/drawingml/2006/picture">
+                  <pic:nvPicPr>
+                    <pic:cNvPr id="665375119" name=""/>
+                    <pic:cNvPicPr/>
+                  </pic:nvPicPr>
+                  <pic:blipFill>
+                    <a:blip r:embed="rId26"/>
+                    <a:stretch>
+                      <a:fillRect/>
+                    </a:stretch>
+                  </pic:blipFill>
+                  <pic:spPr>
+                    <a:xfrm>
+                      <a:off x="0" y="0"/>
+                      <a:ext cx="3772521" cy="1609658"/>
+                    </a:xfrm>
+                    <a:prstGeom prst="rect">
+                      <a:avLst/>
+                    </a:prstGeom>
+                  </pic:spPr>
+                </pic:pic>
+              </a:graphicData>
+            </a:graphic>
+          </wp:inline>
+        </w:drawing>
+      </w:r>
+    </w:p>
+    <w:p>
+      <w:pPr>
+        <w:rPr>
+          <w:rFonts w:ascii="Times New Roman" w:eastAsia="宋体" w:hAnsi="Times New Roman" w:hint="eastAsia"/>
+          <w:sz w:val="20"/>
+          <w:szCs w:val="21"/>
+        </w:rPr>
+      </w:pPr>
+      <w:r>
+        <w:rPr>
+          <w:rFonts w:ascii="Times New Roman" w:eastAsia="宋体" w:hAnsi="Times New Roman" w:hint="eastAsia"/>
+        </w:rPr>
+        <w:t>单比特跨时钟</w:t>
+      </w:r>
+      <w:proofErr w:type="gramStart"/>
+      <w:r>
+        <w:rPr>
+          <w:rFonts w:ascii="Times New Roman" w:eastAsia="宋体" w:hAnsi="Times New Roman" w:hint="eastAsia"/>
+        </w:rPr>
+        <w:t>域处理</w:t>
+      </w:r>
+      <w:proofErr w:type="gramEnd"/>
+      <w:r>
+        <w:rPr>
+          <w:rFonts w:ascii="Times New Roman" w:eastAsia="宋体" w:hAnsi="Times New Roman" w:hint="eastAsia"/>
+        </w:rPr>
+        <w:t>模块</w:t>
+      </w:r>
+      <w:r>
+        <w:rPr>
+          <w:rFonts w:ascii="Times New Roman" w:eastAsia="宋体" w:hAnsi="Times New Roman" w:hint="eastAsia"/>
+        </w:rPr>
+        <w:t>，</w:t>
+      </w:r>
+      <w:r>
+        <w:rPr>
+          <w:rFonts w:ascii="Times New Roman" w:eastAsia="宋体" w:hAnsi="Times New Roman" w:hint="eastAsia"/>
+          <w:sz w:val="20"/>
+          <w:szCs w:val="21"/>
+        </w:rPr>
+        <w:t>端口介绍如下表：</w:t>
+      </w:r>
+    </w:p>
+    <w:p>
+      <w:pPr>
+        <w:rPr>
+          <w:rFonts w:ascii="Times New Roman" w:eastAsia="宋体" w:hAnsi="Times New Roman"/>
+        </w:rPr>
+      </w:pPr>
+      <w:r>
+        <w:rPr>
+          <w:rFonts w:ascii="Times New Roman" w:eastAsia="宋体" w:hAnsi="Times New Roman"/>
+        </w:rPr>
+        <w:drawing>
+          <wp:inline distT="0" distB="0" distL="0" distR="0" wp14:anchorId="0EB92CA0" wp14:editId="37DBA670">
+            <wp:extent cx="5274310" cy="2116455"/>
+            <wp:effectExtent l="0" t="0" r="2540" b="0"/>
+            <wp:docPr id="526915039" name="图片 1"/>
+            <wp:cNvGraphicFramePr>
+              <a:graphicFrameLocks xmlns:a="http://schemas.openxmlformats.org/drawingml/2006/main" noChangeAspect="1"/>
+            </wp:cNvGraphicFramePr>
+            <a:graphic xmlns:a="http://schemas.openxmlformats.org/drawingml/2006/main">
+              <a:graphicData uri="http://schemas.openxmlformats.org/drawingml/2006/picture">
+                <pic:pic xmlns:pic="http://schemas.openxmlformats.org/drawingml/2006/picture">
+                  <pic:nvPicPr>
+                    <pic:cNvPr id="526915039" name=""/>
+                    <pic:cNvPicPr/>
+                  </pic:nvPicPr>
+                  <pic:blipFill>
+                    <a:blip r:embed="rId27"/>
+                    <a:stretch>
+                      <a:fillRect/>
+                    </a:stretch>
+                  </pic:blipFill>
+                  <pic:spPr>
+                    <a:xfrm>
+                      <a:off x="0" y="0"/>
+                      <a:ext cx="5274310" cy="2116455"/>
+                    </a:xfrm>
+                    <a:prstGeom prst="rect">
+                      <a:avLst/>
+                    </a:prstGeom>
+                  </pic:spPr>
+                </pic:pic>
+              </a:graphicData>
+            </a:graphic>
+          </wp:inline>
+        </w:drawing>
+      </w:r>
+    </w:p>
+    <w:p>
+      <w:pPr>
+        <w:rPr>
+          <w:rFonts w:ascii="Times New Roman" w:eastAsia="宋体" w:hAnsi="Times New Roman"/>
+        </w:rPr>
+      </w:pPr>
+      <w:r>
+        <w:rPr>
+          <w:rFonts w:ascii="Times New Roman" w:eastAsia="宋体" w:hAnsi="Times New Roman" w:hint="eastAsia"/>
+        </w:rPr>
+        <w:t>此模块主要是进行了任意源时钟和目的时钟的单比特信号传输，原理如下：</w:t>
+      </w:r>
+      <w:r>
+        <w:rPr>
+          <w:rFonts w:ascii="Times New Roman" w:eastAsia="宋体" w:hAnsi="Times New Roman" w:hint="eastAsia"/>
+        </w:rPr>
+        <w:t>（引用自己汇报用幻灯片页面）</w:t>
+      </w:r>
+    </w:p>
+    <w:p>
+      <w:pPr>
+        <w:rPr>
+          <w:rFonts w:ascii="Times New Roman" w:eastAsia="宋体" w:hAnsi="Times New Roman"/>
+        </w:rPr>
+      </w:pPr>
+      <w:r>
+        <w:rPr>
+          <w:rFonts w:ascii="Times New Roman" w:eastAsia="宋体" w:hAnsi="Times New Roman"/>
+        </w:rPr>
+        <w:drawing>
+          <wp:inline distT="0" distB="0" distL="0" distR="0" wp14:anchorId="178330BF" wp14:editId="10DBE7AC">
+            <wp:extent cx="5274310" cy="2503170"/>
+            <wp:effectExtent l="0" t="0" r="2540" b="0"/>
+            <wp:docPr id="670287960" name="图片 1"/>
+            <wp:cNvGraphicFramePr>
+              <a:graphicFrameLocks xmlns:a="http://schemas.openxmlformats.org/drawingml/2006/main" noChangeAspect="1"/>
+            </wp:cNvGraphicFramePr>
+            <a:graphic xmlns:a="http://schemas.openxmlformats.org/drawingml/2006/main">
+              <a:graphicData uri="http://schemas.openxmlformats.org/drawingml/2006/picture">
+                <pic:pic xmlns:pic="http://schemas.openxmlformats.org/drawingml/2006/picture">
+                  <pic:nvPicPr>
+                    <pic:cNvPr id="670287960" name=""/>
+                    <pic:cNvPicPr/>
+                  </pic:nvPicPr>
+                  <pic:blipFill>
+                    <a:blip r:embed="rId28"/>
+                    <a:stretch>
+                      <a:fillRect/>
+                    </a:stretch>
+                  </pic:blipFill>
+                  <pic:spPr>
+                    <a:xfrm>
+                      <a:off x="0" y="0"/>
+                      <a:ext cx="5274310" cy="2503170"/>
+                    </a:xfrm>
+                    <a:prstGeom prst="rect">
+                      <a:avLst/>
+                    </a:prstGeom>
+                  </pic:spPr>
+                </pic:pic>
+              </a:graphicData>
+            </a:graphic>
+          </wp:inline>
+        </w:drawing>
+      </w:r>
+    </w:p>
+    <w:p>
+      <w:pPr>
+        <w:pStyle w:val="2"/>
+        <w:rPr>
+          <w:rFonts w:ascii="Times New Roman" w:eastAsia="宋体" w:hAnsi="Times New Roman"/>
+        </w:rPr>
+      </w:pPr>
+      <w:r>
+        <w:rPr>
+          <w:rFonts w:ascii="Times New Roman" w:eastAsia="宋体" w:hAnsi="Times New Roman" w:hint="eastAsia"/>
+        </w:rPr>
+        <w:lastRenderedPageBreak/>
+        <w:t>10</w:t>
+      </w:r>
+      <w:r>
+        <w:rPr>
+          <w:rFonts w:ascii="Times New Roman" w:eastAsia="宋体" w:hAnsi="Times New Roman" w:hint="eastAsia"/>
+        </w:rPr>
+        <w:t>．</w:t>
+      </w:r>
+      <w:proofErr w:type="spellStart"/>
+      <w:r>
+        <w:rPr>
+          <w:rFonts w:ascii="Times New Roman" w:eastAsia="宋体" w:hAnsi="Times New Roman" w:hint="eastAsia"/>
+        </w:rPr>
+        <w:t>fft_adc_top</w:t>
+      </w:r>
+      <w:proofErr w:type="spellEnd"/>
+    </w:p>
+    <w:p>
+      <w:pPr>
+        <w:jc w:val="center"/>
+        <w:rPr>
+          <w:rFonts w:ascii="Times New Roman" w:eastAsia="宋体" w:hAnsi="Times New Roman"/>
+        </w:rPr>
+      </w:pPr>
+      <w:r>
+        <w:rPr>
+          <w:rFonts w:ascii="Times New Roman" w:eastAsia="宋体" w:hAnsi="Times New Roman"/>
+        </w:rPr>
+        <w:drawing>
+          <wp:inline distT="0" distB="0" distL="0" distR="0" wp14:anchorId="4CBEAC71" wp14:editId="558C0C30">
+            <wp:extent cx="4434575" cy="1621989"/>
+            <wp:effectExtent l="0" t="0" r="4445" b="0"/>
+            <wp:docPr id="980942242" name="图片 1"/>
+            <wp:cNvGraphicFramePr>
+              <a:graphicFrameLocks xmlns:a="http://schemas.openxmlformats.org/drawingml/2006/main" noChangeAspect="1"/>
+            </wp:cNvGraphicFramePr>
+            <a:graphic xmlns:a="http://schemas.openxmlformats.org/drawingml/2006/main">
+              <a:graphicData uri="http://schemas.openxmlformats.org/drawingml/2006/picture">
+                <pic:pic xmlns:pic="http://schemas.openxmlformats.org/drawingml/2006/picture">
+                  <pic:nvPicPr>
+                    <pic:cNvPr id="980942242" name=""/>
+                    <pic:cNvPicPr/>
+                  </pic:nvPicPr>
+                  <pic:blipFill>
+                    <a:blip r:embed="rId29"/>
+                    <a:stretch>
+                      <a:fillRect/>
+                    </a:stretch>
+                  </pic:blipFill>
+                  <pic:spPr>
+                    <a:xfrm>
+                      <a:off x="0" y="0"/>
+                      <a:ext cx="4440435" cy="1624132"/>
+                    </a:xfrm>
+                    <a:prstGeom prst="rect">
+                      <a:avLst/>
+                    </a:prstGeom>
+                  </pic:spPr>
+                </pic:pic>
+              </a:graphicData>
+            </a:graphic>
+          </wp:inline>
+        </w:drawing>
+      </w:r>
+    </w:p>
+    <w:p>
+      <w:pPr>
+        <w:rPr>
+          <w:rFonts w:ascii="Times New Roman" w:eastAsia="宋体" w:hAnsi="Times New Roman" w:hint="eastAsia"/>
+          <w:sz w:val="20"/>
+          <w:szCs w:val="21"/>
+        </w:rPr>
+      </w:pPr>
+      <w:r>
+        <w:rPr>
+          <w:rFonts w:ascii="Times New Roman" w:eastAsia="宋体" w:hAnsi="Times New Roman" w:hint="eastAsia"/>
+        </w:rPr>
+        <w:t>FFT</w:t>
+      </w:r>
+      <w:r>
+        <w:rPr>
+          <w:rFonts w:ascii="Times New Roman" w:eastAsia="宋体" w:hAnsi="Times New Roman" w:hint="eastAsia"/>
+        </w:rPr>
+        <w:t>频域</w:t>
+      </w:r>
+      <w:r>
+        <w:rPr>
+          <w:rFonts w:ascii="Times New Roman" w:eastAsia="宋体" w:hAnsi="Times New Roman" w:hint="eastAsia"/>
+        </w:rPr>
+        <w:t>处理</w:t>
+      </w:r>
+      <w:r>
+        <w:rPr>
+          <w:rFonts w:ascii="Times New Roman" w:eastAsia="宋体" w:hAnsi="Times New Roman" w:hint="eastAsia"/>
+        </w:rPr>
+        <w:t>模块，</w:t>
+      </w:r>
+      <w:r>
+        <w:rPr>
+          <w:rFonts w:ascii="Times New Roman" w:eastAsia="宋体" w:hAnsi="Times New Roman" w:hint="eastAsia"/>
+          <w:sz w:val="20"/>
+          <w:szCs w:val="21"/>
+        </w:rPr>
+        <w:t>端口介绍如下表：</w:t>
+      </w:r>
+    </w:p>
+    <w:p>
+      <w:pPr>
+        <w:jc w:val="center"/>
+        <w:rPr>
+          <w:rFonts w:ascii="Times New Roman" w:eastAsia="宋体" w:hAnsi="Times New Roman"/>
+        </w:rPr>
+      </w:pPr>
+      <w:r>
+        <w:rPr>
+          <w:rFonts w:ascii="Times New Roman" w:eastAsia="宋体" w:hAnsi="Times New Roman"/>
+        </w:rPr>
+        <w:drawing>
+          <wp:inline distT="0" distB="0" distL="0" distR="0" wp14:anchorId="2843349F" wp14:editId="22EC88AA">
+            <wp:extent cx="5274310" cy="2434590"/>
+            <wp:effectExtent l="0" t="0" r="2540" b="3810"/>
+            <wp:docPr id="990318059" name="图片 1"/>
+            <wp:cNvGraphicFramePr>
+              <a:graphicFrameLocks xmlns:a="http://schemas.openxmlformats.org/drawingml/2006/main" noChangeAspect="1"/>
+            </wp:cNvGraphicFramePr>
+            <a:graphic xmlns:a="http://schemas.openxmlformats.org/drawingml/2006/main">
+              <a:graphicData uri="http://schemas.openxmlformats.org/drawingml/2006/picture">
+                <pic:pic xmlns:pic="http://schemas.openxmlformats.org/drawingml/2006/picture">
+                  <pic:nvPicPr>
+                    <pic:cNvPr id="990318059" name=""/>
+                    <pic:cNvPicPr/>
+                  </pic:nvPicPr>
+                  <pic:blipFill>
+                    <a:blip r:embed="rId30"/>
+                    <a:stretch>
+                      <a:fillRect/>
+                    </a:stretch>
+                  </pic:blipFill>
+                  <pic:spPr>
+                    <a:xfrm>
+                      <a:off x="0" y="0"/>
+                      <a:ext cx="5274310" cy="2434590"/>
+                    </a:xfrm>
+                    <a:prstGeom prst="rect">
+                      <a:avLst/>
+                    </a:prstGeom>
+                  </pic:spPr>
+                </pic:pic>
+              </a:graphicData>
+            </a:graphic>
+          </wp:inline>
+        </w:drawing>
+      </w:r>
+    </w:p>
+    <w:p>
+      <w:pPr>
+        <w:rPr>
+          <w:rFonts w:ascii="Times New Roman" w:eastAsia="宋体" w:hAnsi="Times New Roman" w:hint="eastAsia"/>
+        </w:rPr>
+      </w:pPr>
+      <w:proofErr w:type="spellStart"/>
+      <w:r>
+        <w:rPr>
+          <w:rFonts w:ascii="Times New Roman" w:eastAsia="宋体" w:hAnsi="Times New Roman" w:hint="eastAsia"/>
+        </w:rPr>
+        <w:t>fft</w:t>
+      </w:r>
+      <w:proofErr w:type="spellEnd"/>
+      <w:r>
+        <w:rPr>
+          <w:rFonts w:ascii="Times New Roman" w:eastAsia="宋体" w:hAnsi="Times New Roman" w:hint="eastAsia"/>
+        </w:rPr>
+        <w:t>模块的功能流程图如下：</w:t>
+      </w:r>
+    </w:p>
+    <w:p>
+      <w:pPr>
+        <w:jc w:val="center"/>
+        <w:rPr>
+          <w:rFonts w:ascii="Times New Roman" w:eastAsia="宋体" w:hAnsi="Times New Roman"/>
+        </w:rPr>
+      </w:pPr>
+      <w:r>
+        <w:rPr>
+          <w:rFonts w:ascii="Times New Roman" w:eastAsia="宋体" w:hAnsi="Times New Roman" w:hint="eastAsia"/>
+        </w:rPr>
+        <w:object w:dxaOrig="16950" w:dyaOrig="1750" w14:anchorId="0C43A772">
+          <v:shape id="_x0000_i1031" type="#_x0000_t75" style="width:415.35pt;height:42.85pt" o:ole="">
+            <v:imagedata r:id="rId31" o:title=""/>
+          </v:shape>
+          <o:OLEObject Type="Embed" ProgID="Visio.Drawing.15" ShapeID="_x0000_i1031" DrawAspect="Content" ObjectID="_1792796365" r:id="rId32"/>
+        </w:object>
+      </w:r>
+    </w:p>
+    <w:p>
+      <w:pPr>
+        <w:rPr>
+          <w:rFonts w:ascii="Times New Roman" w:eastAsia="宋体" w:hAnsi="Times New Roman" w:hint="eastAsia"/>
+        </w:rPr>
+      </w:pPr>
+      <w:r>
+        <w:rPr>
+          <w:rFonts w:ascii="Times New Roman" w:eastAsia="宋体" w:hAnsi="Times New Roman" w:hint="eastAsia"/>
+        </w:rPr>
+        <w:t>首先，由于</w:t>
+      </w:r>
+      <w:r>
+        <w:rPr>
+          <w:rFonts w:ascii="Times New Roman" w:eastAsia="宋体" w:hAnsi="Times New Roman" w:hint="eastAsia"/>
+        </w:rPr>
+        <w:t>FFT IP</w:t>
+      </w:r>
+      <w:r>
+        <w:rPr>
+          <w:rFonts w:ascii="Times New Roman" w:eastAsia="宋体" w:hAnsi="Times New Roman" w:hint="eastAsia"/>
+        </w:rPr>
+        <w:t>的限制，输入数据的</w:t>
+      </w:r>
+      <w:r>
+        <w:rPr>
+          <w:rFonts w:ascii="Times New Roman" w:eastAsia="宋体" w:hAnsi="Times New Roman" w:hint="eastAsia"/>
+        </w:rPr>
+        <w:t>valid</w:t>
+      </w:r>
+      <w:r>
+        <w:rPr>
+          <w:rFonts w:ascii="Times New Roman" w:eastAsia="宋体" w:hAnsi="Times New Roman" w:hint="eastAsia"/>
+        </w:rPr>
+        <w:t>信号</w:t>
+      </w:r>
+      <w:proofErr w:type="gramStart"/>
+      <w:r>
+        <w:rPr>
+          <w:rFonts w:ascii="Times New Roman" w:eastAsia="宋体" w:hAnsi="Times New Roman" w:hint="eastAsia"/>
+        </w:rPr>
+        <w:t>一</w:t>
+      </w:r>
+      <w:proofErr w:type="gramEnd"/>
+      <w:r>
+        <w:rPr>
+          <w:rFonts w:ascii="Times New Roman" w:eastAsia="宋体" w:hAnsi="Times New Roman" w:hint="eastAsia"/>
+        </w:rPr>
+        <w:t>但拉高则不能拉低，直至发送完毕，所以针对抽样条件下的</w:t>
+      </w:r>
+      <w:r>
+        <w:rPr>
+          <w:rFonts w:ascii="Times New Roman" w:eastAsia="宋体" w:hAnsi="Times New Roman" w:hint="eastAsia"/>
+        </w:rPr>
+        <w:t>ADC</w:t>
+      </w:r>
+      <w:r>
+        <w:rPr>
+          <w:rFonts w:ascii="Times New Roman" w:eastAsia="宋体" w:hAnsi="Times New Roman" w:hint="eastAsia"/>
+        </w:rPr>
+        <w:t>数据，我们需要预先设置一个</w:t>
+      </w:r>
+      <w:r>
+        <w:rPr>
+          <w:rFonts w:ascii="Times New Roman" w:eastAsia="宋体" w:hAnsi="Times New Roman" w:hint="eastAsia"/>
+        </w:rPr>
+        <w:t>FIFO</w:t>
+      </w:r>
+      <w:r>
+        <w:rPr>
+          <w:rFonts w:ascii="Times New Roman" w:eastAsia="宋体" w:hAnsi="Times New Roman" w:hint="eastAsia"/>
+        </w:rPr>
+        <w:t>来存储，深度设为</w:t>
+      </w:r>
+      <w:r>
+        <w:rPr>
+          <w:rFonts w:ascii="Times New Roman" w:eastAsia="宋体" w:hAnsi="Times New Roman" w:hint="eastAsia"/>
+        </w:rPr>
+        <w:t>FFT</w:t>
+      </w:r>
+      <w:r>
+        <w:rPr>
+          <w:rFonts w:ascii="Times New Roman" w:eastAsia="宋体" w:hAnsi="Times New Roman" w:hint="eastAsia"/>
+        </w:rPr>
+        <w:t>点数即可，这样可以保证</w:t>
+      </w:r>
+      <w:r>
+        <w:rPr>
+          <w:rFonts w:ascii="Times New Roman" w:eastAsia="宋体" w:hAnsi="Times New Roman" w:hint="eastAsia"/>
+        </w:rPr>
+        <w:t>在</w:t>
+      </w:r>
+      <w:r>
+        <w:rPr>
+          <w:rFonts w:ascii="Times New Roman" w:eastAsia="宋体" w:hAnsi="Times New Roman" w:hint="eastAsia"/>
+        </w:rPr>
+        <w:t>FIFO</w:t>
+      </w:r>
+      <w:r>
+        <w:rPr>
+          <w:rFonts w:ascii="Times New Roman" w:eastAsia="宋体" w:hAnsi="Times New Roman" w:hint="eastAsia"/>
+        </w:rPr>
+        <w:t>满后再发送，使得</w:t>
+      </w:r>
+      <w:r>
+        <w:rPr>
+          <w:rFonts w:ascii="Times New Roman" w:eastAsia="宋体" w:hAnsi="Times New Roman" w:hint="eastAsia"/>
+        </w:rPr>
+        <w:t>IP</w:t>
+      </w:r>
+      <w:r>
+        <w:rPr>
+          <w:rFonts w:ascii="Times New Roman" w:eastAsia="宋体" w:hAnsi="Times New Roman" w:hint="eastAsia"/>
+        </w:rPr>
+        <w:t>正常工作。在计算完</w:t>
+      </w:r>
+      <w:r>
+        <w:rPr>
+          <w:rFonts w:ascii="Times New Roman" w:eastAsia="宋体" w:hAnsi="Times New Roman" w:hint="eastAsia"/>
+        </w:rPr>
+        <w:t>FFT</w:t>
+      </w:r>
+      <w:r>
+        <w:rPr>
+          <w:rFonts w:ascii="Times New Roman" w:eastAsia="宋体" w:hAnsi="Times New Roman" w:hint="eastAsia"/>
+        </w:rPr>
+        <w:t>数据后，得到复数形式的数据，将数据求平方和后传入开平方模块，得到频域的幅值信息，存储在</w:t>
+      </w:r>
+      <w:r>
+        <w:rPr>
+          <w:rFonts w:ascii="Times New Roman" w:eastAsia="宋体" w:hAnsi="Times New Roman" w:hint="eastAsia"/>
+        </w:rPr>
+        <w:t>RAM</w:t>
+      </w:r>
+      <w:r>
+        <w:rPr>
+          <w:rFonts w:ascii="Times New Roman" w:eastAsia="宋体" w:hAnsi="Times New Roman" w:hint="eastAsia"/>
+        </w:rPr>
+        <w:t>中</w:t>
+      </w:r>
+      <w:r>
+        <w:rPr>
+          <w:rFonts w:ascii="Times New Roman" w:eastAsia="宋体" w:hAnsi="Times New Roman" w:hint="eastAsia"/>
+        </w:rPr>
+        <w:t>供</w:t>
+      </w:r>
+      <w:r>
+        <w:rPr>
+          <w:rFonts w:ascii="Times New Roman" w:eastAsia="宋体" w:hAnsi="Times New Roman" w:hint="eastAsia"/>
+        </w:rPr>
+        <w:t>波形显示模块使用即可。</w:t>
       </w:r>
     </w:p>
     <w:sectPr>
@@ -871,6 +5182,103 @@
     </w:sectPr>
   </w:body>
 </w:document>
+</file>
+
+<file path=word/numbering.xml><?xml version="1.0" encoding="utf-8"?>
+<w:numbering xmlns:wpc="http://schemas.microsoft.com/office/word/2010/wordprocessingCanvas" xmlns:cx="http://schemas.microsoft.com/office/drawing/2014/chartex" xmlns:cx1="http://schemas.microsoft.com/office/drawing/2015/9/8/chartex" xmlns:cx2="http://schemas.microsoft.com/office/drawing/2015/10/21/chartex" xmlns:cx3="http://schemas.microsoft.com/office/drawing/2016/5/9/chartex" xmlns:cx4="http://schemas.microsoft.com/office/drawing/2016/5/10/chartex" xmlns:cx5="http://schemas.microsoft.com/office/drawing/2016/5/11/chartex" xmlns:cx6="http://schemas.microsoft.com/office/drawing/2016/5/12/chartex" xmlns:cx7="http://schemas.microsoft.com/office/drawing/2016/5/13/chartex" xmlns:cx8="http://schemas.microsoft.com/office/drawing/2016/5/14/chartex" xmlns:mc="http://schemas.openxmlformats.org/markup-compatibility/2006" xmlns:aink="http://schemas.microsoft.com/office/drawing/2016/ink" xmlns:am3d="http://schemas.microsoft.com/office/drawing/2017/model3d" xmlns:o="urn:schemas-microsoft-com:office:office" xmlns:oel="http://schemas.microsoft.com/office/2019/extlst" xmlns:r="http://schemas.openxmlformats.org/officeDocument/2006/relationships" xmlns:m="http://schemas.openxmlformats.org/officeDocument/2006/math" xmlns:v="urn:schemas-microsoft-com:vml" xmlns:wp14="http://schemas.microsoft.com/office/word/2010/wordprocessingDrawing" xmlns:wp="http://schemas.openxmlformats.org/drawingml/2006/wordprocessingDrawing" xmlns:w10="urn:schemas-microsoft-com:office:word" xmlns:w="http://schemas.openxmlformats.org/wordprocessingml/2006/main" xmlns:w14="http://schemas.microsoft.com/office/word/2010/wordml" xmlns:w15="http://schemas.microsoft.com/office/word/2012/wordml" xmlns:w16cex="http://schemas.microsoft.com/office/word/2018/wordml/cex" xmlns:w16cid="http://schemas.microsoft.com/office/word/2016/wordml/cid" xmlns:w16="http://schemas.microsoft.com/office/word/2018/wordml" xmlns:w16du="http://schemas.microsoft.com/office/word/2023/wordml/word16du" xmlns:w16sdtdh="http://schemas.microsoft.com/office/word/2020/wordml/sdtdatahash" xmlns:w16se="http://schemas.microsoft.com/office/word/2015/wordml/symex" xmlns:wpg="http://schemas.microsoft.com/office/word/2010/wordprocessingGroup" xmlns:wpi="http://schemas.microsoft.com/office/word/2010/wordprocessingInk" xmlns:wne="http://schemas.microsoft.com/office/word/2006/wordml" xmlns:wps="http://schemas.microsoft.com/office/word/2010/wordprocessingShape" mc:Ignorable="w14 w15 w16se w16cid w16 w16cex w16sdtdh w16du wp14">
+  <w:abstractNum w:abstractNumId="0" w15:restartNumberingAfterBreak="0">
+    <w:nsid w:val="05CC18D5"/>
+    <w:multiLevelType w:val="hybridMultilevel"/>
+    <w:tmpl w:val="0E6CC46E"/>
+    <w:lvl w:ilvl="0" w:tplc="5C42E52A">
+      <w:start w:val="1"/>
+      <w:numFmt w:val="decimal"/>
+      <w:lvlText w:val="%1."/>
+      <w:lvlJc w:val="left"/>
+      <w:pPr>
+        <w:ind w:left="360" w:hanging="360"/>
+      </w:pPr>
+      <w:rPr>
+        <w:rFonts w:hint="default"/>
+      </w:rPr>
+    </w:lvl>
+    <w:lvl w:ilvl="1" w:tplc="04090019" w:tentative="1">
+      <w:start w:val="1"/>
+      <w:numFmt w:val="lowerLetter"/>
+      <w:lvlText w:val="%2)"/>
+      <w:lvlJc w:val="left"/>
+      <w:pPr>
+        <w:ind w:left="880" w:hanging="440"/>
+      </w:pPr>
+    </w:lvl>
+    <w:lvl w:ilvl="2" w:tplc="0409001B" w:tentative="1">
+      <w:start w:val="1"/>
+      <w:numFmt w:val="lowerRoman"/>
+      <w:lvlText w:val="%3."/>
+      <w:lvlJc w:val="right"/>
+      <w:pPr>
+        <w:ind w:left="1320" w:hanging="440"/>
+      </w:pPr>
+    </w:lvl>
+    <w:lvl w:ilvl="3" w:tplc="0409000F" w:tentative="1">
+      <w:start w:val="1"/>
+      <w:numFmt w:val="decimal"/>
+      <w:lvlText w:val="%4."/>
+      <w:lvlJc w:val="left"/>
+      <w:pPr>
+        <w:ind w:left="1760" w:hanging="440"/>
+      </w:pPr>
+    </w:lvl>
+    <w:lvl w:ilvl="4" w:tplc="04090019" w:tentative="1">
+      <w:start w:val="1"/>
+      <w:numFmt w:val="lowerLetter"/>
+      <w:lvlText w:val="%5)"/>
+      <w:lvlJc w:val="left"/>
+      <w:pPr>
+        <w:ind w:left="2200" w:hanging="440"/>
+      </w:pPr>
+    </w:lvl>
+    <w:lvl w:ilvl="5" w:tplc="0409001B" w:tentative="1">
+      <w:start w:val="1"/>
+      <w:numFmt w:val="lowerRoman"/>
+      <w:lvlText w:val="%6."/>
+      <w:lvlJc w:val="right"/>
+      <w:pPr>
+        <w:ind w:left="2640" w:hanging="440"/>
+      </w:pPr>
+    </w:lvl>
+    <w:lvl w:ilvl="6" w:tplc="0409000F" w:tentative="1">
+      <w:start w:val="1"/>
+      <w:numFmt w:val="decimal"/>
+      <w:lvlText w:val="%7."/>
+      <w:lvlJc w:val="left"/>
+      <w:pPr>
+        <w:ind w:left="3080" w:hanging="440"/>
+      </w:pPr>
+    </w:lvl>
+    <w:lvl w:ilvl="7" w:tplc="04090019" w:tentative="1">
+      <w:start w:val="1"/>
+      <w:numFmt w:val="lowerLetter"/>
+      <w:lvlText w:val="%8)"/>
+      <w:lvlJc w:val="left"/>
+      <w:pPr>
+        <w:ind w:left="3520" w:hanging="440"/>
+      </w:pPr>
+    </w:lvl>
+    <w:lvl w:ilvl="8" w:tplc="0409001B" w:tentative="1">
+      <w:start w:val="1"/>
+      <w:numFmt w:val="lowerRoman"/>
+      <w:lvlText w:val="%9."/>
+      <w:lvlJc w:val="right"/>
+      <w:pPr>
+        <w:ind w:left="3960" w:hanging="440"/>
+      </w:pPr>
+    </w:lvl>
+  </w:abstractNum>
+  <w:num w:numId="1" w16cid:durableId="1977906378">
+    <w:abstractNumId w:val="0"/>
+  </w:num>
+</w:numbering>
 </file>
 
 <file path=word/styles.xml><?xml version="1.0" encoding="utf-8"?>
@@ -1274,10 +5682,54 @@
       <w:jc w:val="both"/>
     </w:pPr>
   </w:style>
+  <w:style w:type="paragraph" w:styleId="1">
+    <w:name w:val="heading 1"/>
+    <w:basedOn w:val="a"/>
+    <w:next w:val="a"/>
+    <w:link w:val="10"/>
+    <w:uiPriority w:val="9"/>
+    <w:qFormat/>
+    <w:rsid w:val="001F235D"/>
+    <w:pPr>
+      <w:keepNext/>
+      <w:keepLines/>
+      <w:spacing w:before="340" w:after="330" w:line="578" w:lineRule="auto"/>
+      <w:outlineLvl w:val="0"/>
+    </w:pPr>
+    <w:rPr>
+      <w:b/>
+      <w:bCs/>
+      <w:kern w:val="44"/>
+      <w:sz w:val="44"/>
+      <w:szCs w:val="44"/>
+    </w:rPr>
+  </w:style>
+  <w:style w:type="paragraph" w:styleId="2">
+    <w:name w:val="heading 2"/>
+    <w:basedOn w:val="a"/>
+    <w:next w:val="a"/>
+    <w:link w:val="20"/>
+    <w:uiPriority w:val="9"/>
+    <w:unhideWhenUsed/>
+    <w:qFormat/>
+    <w:rsid w:val="00D67733"/>
+    <w:pPr>
+      <w:keepNext/>
+      <w:keepLines/>
+      <w:spacing w:before="260" w:after="260" w:line="416" w:lineRule="auto"/>
+      <w:outlineLvl w:val="1"/>
+    </w:pPr>
+    <w:rPr>
+      <w:rFonts w:asciiTheme="majorHAnsi" w:eastAsiaTheme="majorEastAsia" w:hAnsiTheme="majorHAnsi" w:cstheme="majorBidi"/>
+      <w:b/>
+      <w:bCs/>
+      <w:sz w:val="32"/>
+      <w:szCs w:val="32"/>
+    </w:rPr>
+  </w:style>
   <w:style w:type="character" w:default="1" w:styleId="a0">
     <w:name w:val="Default Paragraph Font"/>
     <w:uiPriority w:val="1"/>
-    <w:semiHidden/>
     <w:unhideWhenUsed/>
   </w:style>
   <w:style w:type="table" w:default="1" w:styleId="a1">
@@ -1370,6 +5822,54 @@
         <w:bCs/>
       </w:rPr>
     </w:tblStylePr>
+  </w:style>
+  <w:style w:type="paragraph" w:styleId="a4">
+    <w:name w:val="List Paragraph"/>
+    <w:basedOn w:val="a"/>
+    <w:uiPriority w:val="34"/>
+    <w:qFormat/>
+    <w:rsid w:val="00A206C8"/>
+    <w:pPr>
+      <w:ind w:firstLineChars="200" w:firstLine="420"/>
+    </w:pPr>
+  </w:style>
+  <w:style w:type="character" w:customStyle="1" w:styleId="20">
+    <w:name w:val="标题 2 字符"/>
+    <w:basedOn w:val="a0"/>
+    <w:link w:val="2"/>
+    <w:uiPriority w:val="9"/>
+    <w:rsid w:val="00D67733"/>
+    <w:rPr>
+      <w:rFonts w:asciiTheme="majorHAnsi" w:eastAsiaTheme="majorEastAsia" w:hAnsiTheme="majorHAnsi" w:cstheme="majorBidi"/>
+      <w:b/>
+      <w:bCs/>
+      <w:sz w:val="32"/>
+      <w:szCs w:val="32"/>
+    </w:rPr>
+  </w:style>
+  <w:style w:type="character" w:customStyle="1" w:styleId="10">
+    <w:name w:val="标题 1 字符"/>
+    <w:basedOn w:val="a0"/>
+    <w:link w:val="1"/>
+    <w:uiPriority w:val="9"/>
+    <w:rsid w:val="001F235D"/>
+    <w:rPr>
+      <w:b/>
+      <w:bCs/>
+      <w:kern w:val="44"/>
+      <w:sz w:val="44"/>
+      <w:szCs w:val="44"/>
+    </w:rPr>
+  </w:style>
+  <w:style w:type="character" w:styleId="a5">
+    <w:name w:val="Placeholder Text"/>
+    <w:basedOn w:val="a0"/>
+    <w:uiPriority w:val="99"/>
+    <w:semiHidden/>
+    <w:rsid w:val="00B7139C"/>
+    <w:rPr>
+      <w:color w:val="666666"/>
+    </w:rPr>
   </w:style>
 </w:styles>
 </file>

--- a/doc/dso/dso设计文档.docx
+++ b/doc/dso/dso设计文档.docx
@@ -5,7 +5,7 @@
     <w:p>
       <w:pPr>
         <w:rPr>
-          <w:rFonts w:ascii="Times New Roman" w:eastAsia="宋体" w:hAnsi="Times New Roman" w:hint="eastAsia"/>
+          <w:rFonts w:ascii="Times New Roman" w:eastAsia="宋体" w:hAnsi="Times New Roman"/>
         </w:rPr>
       </w:pPr>
       <w:r>
@@ -36,7 +36,7 @@
     <w:p>
       <w:pPr>
         <w:rPr>
-          <w:rFonts w:ascii="Times New Roman" w:eastAsia="宋体" w:hAnsi="Times New Roman" w:hint="eastAsia"/>
+          <w:rFonts w:ascii="Times New Roman" w:eastAsia="宋体" w:hAnsi="Times New Roman"/>
         </w:rPr>
       </w:pPr>
       <w:r>
@@ -111,7 +111,7 @@
           <w:p>
             <w:pPr>
               <w:rPr>
-                <w:rFonts w:ascii="Times New Roman" w:eastAsia="宋体" w:hAnsi="Times New Roman" w:hint="eastAsia"/>
+                <w:rFonts w:ascii="Times New Roman" w:eastAsia="宋体" w:hAnsi="Times New Roman"/>
               </w:rPr>
             </w:pPr>
             <w:r>
@@ -130,7 +130,7 @@
             <w:pPr>
               <w:cnfStyle w:val="100000000000" w:firstRow="1" w:lastRow="0" w:firstColumn="0" w:lastColumn="0" w:oddVBand="0" w:evenVBand="0" w:oddHBand="0" w:evenHBand="0" w:firstRowFirstColumn="0" w:firstRowLastColumn="0" w:lastRowFirstColumn="0" w:lastRowLastColumn="0"/>
               <w:rPr>
-                <w:rFonts w:ascii="Times New Roman" w:eastAsia="宋体" w:hAnsi="Times New Roman" w:hint="eastAsia"/>
+                <w:rFonts w:ascii="Times New Roman" w:eastAsia="宋体" w:hAnsi="Times New Roman"/>
               </w:rPr>
             </w:pPr>
             <w:r>
@@ -149,7 +149,7 @@
             <w:pPr>
               <w:cnfStyle w:val="100000000000" w:firstRow="1" w:lastRow="0" w:firstColumn="0" w:lastColumn="0" w:oddVBand="0" w:evenVBand="0" w:oddHBand="0" w:evenHBand="0" w:firstRowFirstColumn="0" w:firstRowLastColumn="0" w:lastRowFirstColumn="0" w:lastRowLastColumn="0"/>
               <w:rPr>
-                <w:rFonts w:ascii="Times New Roman" w:eastAsia="宋体" w:hAnsi="Times New Roman" w:hint="eastAsia"/>
+                <w:rFonts w:ascii="Times New Roman" w:eastAsia="宋体" w:hAnsi="Times New Roman"/>
               </w:rPr>
             </w:pPr>
             <w:r>
@@ -170,17 +170,15 @@
           <w:p>
             <w:pPr>
               <w:rPr>
-                <w:rFonts w:ascii="Times New Roman" w:eastAsia="宋体" w:hAnsi="Times New Roman" w:hint="eastAsia"/>
+                <w:rFonts w:ascii="Times New Roman" w:eastAsia="宋体" w:hAnsi="Times New Roman"/>
               </w:rPr>
             </w:pPr>
-            <w:proofErr w:type="spellStart"/>
             <w:r>
               <w:rPr>
                 <w:rFonts w:ascii="Times New Roman" w:eastAsia="宋体" w:hAnsi="Times New Roman" w:hint="eastAsia"/>
               </w:rPr>
               <w:t>dso_top</w:t>
             </w:r>
-            <w:proofErr w:type="spellEnd"/>
           </w:p>
         </w:tc>
         <w:tc>
@@ -191,7 +189,7 @@
             <w:pPr>
               <w:cnfStyle w:val="000000000000" w:firstRow="0" w:lastRow="0" w:firstColumn="0" w:lastColumn="0" w:oddVBand="0" w:evenVBand="0" w:oddHBand="0" w:evenHBand="0" w:firstRowFirstColumn="0" w:firstRowLastColumn="0" w:lastRowFirstColumn="0" w:lastRowLastColumn="0"/>
               <w:rPr>
-                <w:rFonts w:ascii="Times New Roman" w:eastAsia="宋体" w:hAnsi="Times New Roman" w:hint="eastAsia"/>
+                <w:rFonts w:ascii="Times New Roman" w:eastAsia="宋体" w:hAnsi="Times New Roman"/>
               </w:rPr>
             </w:pPr>
             <w:r>
@@ -210,22 +208,14 @@
             <w:pPr>
               <w:cnfStyle w:val="000000000000" w:firstRow="0" w:lastRow="0" w:firstColumn="0" w:lastColumn="0" w:oddVBand="0" w:evenVBand="0" w:oddHBand="0" w:evenHBand="0" w:firstRowFirstColumn="0" w:firstRowLastColumn="0" w:lastRowFirstColumn="0" w:lastRowLastColumn="0"/>
               <w:rPr>
+                <w:rFonts w:ascii="Times New Roman" w:eastAsia="宋体" w:hAnsi="Times New Roman"/>
+              </w:rPr>
+            </w:pPr>
+            <w:r>
+              <w:rPr>
                 <w:rFonts w:ascii="Times New Roman" w:eastAsia="宋体" w:hAnsi="Times New Roman" w:hint="eastAsia"/>
               </w:rPr>
-            </w:pPr>
-            <w:proofErr w:type="gramStart"/>
-            <w:r>
-              <w:rPr>
-                <w:rFonts w:ascii="Times New Roman" w:eastAsia="宋体" w:hAnsi="Times New Roman" w:hint="eastAsia"/>
-              </w:rPr>
-              <w:t>例化并</w:t>
-            </w:r>
-            <w:proofErr w:type="gramEnd"/>
-            <w:r>
-              <w:rPr>
-                <w:rFonts w:ascii="Times New Roman" w:eastAsia="宋体" w:hAnsi="Times New Roman" w:hint="eastAsia"/>
-              </w:rPr>
-              <w:t>连接各个子模块</w:t>
+              <w:t>例化并连接各个子模块</w:t>
             </w:r>
           </w:p>
         </w:tc>
@@ -239,7 +229,7 @@
           <w:p>
             <w:pPr>
               <w:rPr>
-                <w:rFonts w:ascii="Times New Roman" w:eastAsia="宋体" w:hAnsi="Times New Roman" w:hint="eastAsia"/>
+                <w:rFonts w:ascii="Times New Roman" w:eastAsia="宋体" w:hAnsi="Times New Roman"/>
               </w:rPr>
             </w:pPr>
             <w:r>
@@ -258,7 +248,7 @@
             <w:pPr>
               <w:cnfStyle w:val="000000000000" w:firstRow="0" w:lastRow="0" w:firstColumn="0" w:lastColumn="0" w:oddVBand="0" w:evenVBand="0" w:oddHBand="0" w:evenHBand="0" w:firstRowFirstColumn="0" w:firstRowLastColumn="0" w:lastRowFirstColumn="0" w:lastRowLastColumn="0"/>
               <w:rPr>
-                <w:rFonts w:ascii="Times New Roman" w:eastAsia="宋体" w:hAnsi="Times New Roman" w:hint="eastAsia"/>
+                <w:rFonts w:ascii="Times New Roman" w:eastAsia="宋体" w:hAnsi="Times New Roman"/>
               </w:rPr>
             </w:pPr>
             <w:r>
@@ -277,7 +267,7 @@
             <w:pPr>
               <w:cnfStyle w:val="000000000000" w:firstRow="0" w:lastRow="0" w:firstColumn="0" w:lastColumn="0" w:oddVBand="0" w:evenVBand="0" w:oddHBand="0" w:evenHBand="0" w:firstRowFirstColumn="0" w:firstRowLastColumn="0" w:lastRowFirstColumn="0" w:lastRowLastColumn="0"/>
               <w:rPr>
-                <w:rFonts w:ascii="Times New Roman" w:eastAsia="宋体" w:hAnsi="Times New Roman" w:hint="eastAsia"/>
+                <w:rFonts w:ascii="Times New Roman" w:eastAsia="宋体" w:hAnsi="Times New Roman"/>
               </w:rPr>
             </w:pPr>
             <w:r>
@@ -316,17 +306,15 @@
           <w:p>
             <w:pPr>
               <w:rPr>
-                <w:rFonts w:ascii="Times New Roman" w:eastAsia="宋体" w:hAnsi="Times New Roman" w:hint="eastAsia"/>
+                <w:rFonts w:ascii="Times New Roman" w:eastAsia="宋体" w:hAnsi="Times New Roman"/>
               </w:rPr>
             </w:pPr>
-            <w:proofErr w:type="spellStart"/>
             <w:r>
               <w:rPr>
                 <w:rFonts w:ascii="Times New Roman" w:eastAsia="宋体" w:hAnsi="Times New Roman" w:hint="eastAsia"/>
               </w:rPr>
               <w:t>param_meaure</w:t>
             </w:r>
-            <w:proofErr w:type="spellEnd"/>
           </w:p>
         </w:tc>
         <w:tc>
@@ -337,7 +325,7 @@
             <w:pPr>
               <w:cnfStyle w:val="000000000000" w:firstRow="0" w:lastRow="0" w:firstColumn="0" w:lastColumn="0" w:oddVBand="0" w:evenVBand="0" w:oddHBand="0" w:evenHBand="0" w:firstRowFirstColumn="0" w:firstRowLastColumn="0" w:lastRowFirstColumn="0" w:lastRowLastColumn="0"/>
               <w:rPr>
-                <w:rFonts w:ascii="Times New Roman" w:eastAsia="宋体" w:hAnsi="Times New Roman" w:hint="eastAsia"/>
+                <w:rFonts w:ascii="Times New Roman" w:eastAsia="宋体" w:hAnsi="Times New Roman"/>
               </w:rPr>
             </w:pPr>
             <w:r>
@@ -356,7 +344,7 @@
             <w:pPr>
               <w:cnfStyle w:val="000000000000" w:firstRow="0" w:lastRow="0" w:firstColumn="0" w:lastColumn="0" w:oddVBand="0" w:evenVBand="0" w:oddHBand="0" w:evenHBand="0" w:firstRowFirstColumn="0" w:firstRowLastColumn="0" w:lastRowFirstColumn="0" w:lastRowLastColumn="0"/>
               <w:rPr>
-                <w:rFonts w:ascii="Times New Roman" w:eastAsia="宋体" w:hAnsi="Times New Roman" w:hint="eastAsia"/>
+                <w:rFonts w:ascii="Times New Roman" w:eastAsia="宋体" w:hAnsi="Times New Roman"/>
               </w:rPr>
             </w:pPr>
             <w:r>
@@ -377,17 +365,15 @@
           <w:p>
             <w:pPr>
               <w:rPr>
-                <w:rFonts w:ascii="Times New Roman" w:eastAsia="宋体" w:hAnsi="Times New Roman" w:hint="eastAsia"/>
+                <w:rFonts w:ascii="Times New Roman" w:eastAsia="宋体" w:hAnsi="Times New Roman"/>
               </w:rPr>
             </w:pPr>
-            <w:proofErr w:type="spellStart"/>
             <w:r>
               <w:rPr>
                 <w:rFonts w:ascii="Times New Roman" w:eastAsia="宋体" w:hAnsi="Times New Roman" w:hint="eastAsia"/>
               </w:rPr>
               <w:t>fir_wrapper</w:t>
             </w:r>
-            <w:proofErr w:type="spellEnd"/>
           </w:p>
         </w:tc>
         <w:tc>
@@ -398,7 +384,7 @@
             <w:pPr>
               <w:cnfStyle w:val="000000000000" w:firstRow="0" w:lastRow="0" w:firstColumn="0" w:lastColumn="0" w:oddVBand="0" w:evenVBand="0" w:oddHBand="0" w:evenHBand="0" w:firstRowFirstColumn="0" w:firstRowLastColumn="0" w:lastRowFirstColumn="0" w:lastRowLastColumn="0"/>
               <w:rPr>
-                <w:rFonts w:ascii="Times New Roman" w:eastAsia="宋体" w:hAnsi="Times New Roman" w:hint="eastAsia"/>
+                <w:rFonts w:ascii="Times New Roman" w:eastAsia="宋体" w:hAnsi="Times New Roman"/>
               </w:rPr>
             </w:pPr>
             <w:r>
@@ -423,7 +409,7 @@
             <w:pPr>
               <w:cnfStyle w:val="000000000000" w:firstRow="0" w:lastRow="0" w:firstColumn="0" w:lastColumn="0" w:oddVBand="0" w:evenVBand="0" w:oddHBand="0" w:evenHBand="0" w:firstRowFirstColumn="0" w:firstRowLastColumn="0" w:lastRowFirstColumn="0" w:lastRowLastColumn="0"/>
               <w:rPr>
-                <w:rFonts w:ascii="Times New Roman" w:eastAsia="宋体" w:hAnsi="Times New Roman" w:hint="eastAsia"/>
+                <w:rFonts w:ascii="Times New Roman" w:eastAsia="宋体" w:hAnsi="Times New Roman"/>
               </w:rPr>
             </w:pPr>
             <w:r>
@@ -450,7 +436,7 @@
           <w:p>
             <w:pPr>
               <w:rPr>
-                <w:rFonts w:ascii="Times New Roman" w:eastAsia="宋体" w:hAnsi="Times New Roman" w:hint="eastAsia"/>
+                <w:rFonts w:ascii="Times New Roman" w:eastAsia="宋体" w:hAnsi="Times New Roman"/>
               </w:rPr>
             </w:pPr>
             <w:r>
@@ -469,7 +455,7 @@
             <w:pPr>
               <w:cnfStyle w:val="000000000000" w:firstRow="0" w:lastRow="0" w:firstColumn="0" w:lastColumn="0" w:oddVBand="0" w:evenVBand="0" w:oddHBand="0" w:evenHBand="0" w:firstRowFirstColumn="0" w:firstRowLastColumn="0" w:lastRowFirstColumn="0" w:lastRowLastColumn="0"/>
               <w:rPr>
-                <w:rFonts w:ascii="Times New Roman" w:eastAsia="宋体" w:hAnsi="Times New Roman" w:hint="eastAsia"/>
+                <w:rFonts w:ascii="Times New Roman" w:eastAsia="宋体" w:hAnsi="Times New Roman"/>
               </w:rPr>
             </w:pPr>
             <w:r>
@@ -494,7 +480,7 @@
             <w:pPr>
               <w:cnfStyle w:val="000000000000" w:firstRow="0" w:lastRow="0" w:firstColumn="0" w:lastColumn="0" w:oddVBand="0" w:evenVBand="0" w:oddHBand="0" w:evenHBand="0" w:firstRowFirstColumn="0" w:firstRowLastColumn="0" w:lastRowFirstColumn="0" w:lastRowLastColumn="0"/>
               <w:rPr>
-                <w:rFonts w:ascii="Times New Roman" w:eastAsia="宋体" w:hAnsi="Times New Roman" w:hint="eastAsia"/>
+                <w:rFonts w:ascii="Times New Roman" w:eastAsia="宋体" w:hAnsi="Times New Roman"/>
               </w:rPr>
             </w:pPr>
             <w:r>
@@ -527,17 +513,15 @@
           <w:p>
             <w:pPr>
               <w:rPr>
-                <w:rFonts w:ascii="Times New Roman" w:eastAsia="宋体" w:hAnsi="Times New Roman" w:hint="eastAsia"/>
+                <w:rFonts w:ascii="Times New Roman" w:eastAsia="宋体" w:hAnsi="Times New Roman"/>
               </w:rPr>
             </w:pPr>
-            <w:proofErr w:type="spellStart"/>
             <w:r>
               <w:rPr>
                 <w:rFonts w:ascii="Times New Roman" w:eastAsia="宋体" w:hAnsi="Times New Roman" w:hint="eastAsia"/>
               </w:rPr>
               <w:t>fft_adc_top</w:t>
             </w:r>
-            <w:proofErr w:type="spellEnd"/>
           </w:p>
         </w:tc>
         <w:tc>
@@ -548,7 +532,7 @@
             <w:pPr>
               <w:cnfStyle w:val="000000000000" w:firstRow="0" w:lastRow="0" w:firstColumn="0" w:lastColumn="0" w:oddVBand="0" w:evenVBand="0" w:oddHBand="0" w:evenHBand="0" w:firstRowFirstColumn="0" w:firstRowLastColumn="0" w:lastRowFirstColumn="0" w:lastRowLastColumn="0"/>
               <w:rPr>
-                <w:rFonts w:ascii="Times New Roman" w:eastAsia="宋体" w:hAnsi="Times New Roman" w:hint="eastAsia"/>
+                <w:rFonts w:ascii="Times New Roman" w:eastAsia="宋体" w:hAnsi="Times New Roman"/>
               </w:rPr>
             </w:pPr>
             <w:r>
@@ -573,7 +557,7 @@
             <w:pPr>
               <w:cnfStyle w:val="000000000000" w:firstRow="0" w:lastRow="0" w:firstColumn="0" w:lastColumn="0" w:oddVBand="0" w:evenVBand="0" w:oddHBand="0" w:evenHBand="0" w:firstRowFirstColumn="0" w:firstRowLastColumn="0" w:lastRowFirstColumn="0" w:lastRowLastColumn="0"/>
               <w:rPr>
-                <w:rFonts w:ascii="Times New Roman" w:eastAsia="宋体" w:hAnsi="Times New Roman" w:hint="eastAsia"/>
+                <w:rFonts w:ascii="Times New Roman" w:eastAsia="宋体" w:hAnsi="Times New Roman"/>
               </w:rPr>
             </w:pPr>
             <w:r>
@@ -618,17 +602,15 @@
           <w:p>
             <w:pPr>
               <w:rPr>
-                <w:rFonts w:ascii="Times New Roman" w:eastAsia="宋体" w:hAnsi="Times New Roman" w:hint="eastAsia"/>
+                <w:rFonts w:ascii="Times New Roman" w:eastAsia="宋体" w:hAnsi="Times New Roman"/>
               </w:rPr>
             </w:pPr>
-            <w:proofErr w:type="spellStart"/>
             <w:r>
               <w:rPr>
                 <w:rFonts w:ascii="Times New Roman" w:eastAsia="宋体" w:hAnsi="Times New Roman" w:hint="eastAsia"/>
               </w:rPr>
               <w:t>ui_display</w:t>
             </w:r>
-            <w:proofErr w:type="spellEnd"/>
           </w:p>
         </w:tc>
         <w:tc>
@@ -639,7 +621,7 @@
             <w:pPr>
               <w:cnfStyle w:val="000000000000" w:firstRow="0" w:lastRow="0" w:firstColumn="0" w:lastColumn="0" w:oddVBand="0" w:evenVBand="0" w:oddHBand="0" w:evenHBand="0" w:firstRowFirstColumn="0" w:firstRowLastColumn="0" w:lastRowFirstColumn="0" w:lastRowLastColumn="0"/>
               <w:rPr>
-                <w:rFonts w:ascii="Times New Roman" w:eastAsia="宋体" w:hAnsi="Times New Roman" w:hint="eastAsia"/>
+                <w:rFonts w:ascii="Times New Roman" w:eastAsia="宋体" w:hAnsi="Times New Roman"/>
               </w:rPr>
             </w:pPr>
             <w:r>
@@ -664,7 +646,7 @@
             <w:pPr>
               <w:cnfStyle w:val="000000000000" w:firstRow="0" w:lastRow="0" w:firstColumn="0" w:lastColumn="0" w:oddVBand="0" w:evenVBand="0" w:oddHBand="0" w:evenHBand="0" w:firstRowFirstColumn="0" w:firstRowLastColumn="0" w:lastRowFirstColumn="0" w:lastRowLastColumn="0"/>
               <w:rPr>
-                <w:rFonts w:ascii="Times New Roman" w:eastAsia="宋体" w:hAnsi="Times New Roman" w:hint="eastAsia"/>
+                <w:rFonts w:ascii="Times New Roman" w:eastAsia="宋体" w:hAnsi="Times New Roman"/>
               </w:rPr>
             </w:pPr>
             <w:r>
@@ -709,17 +691,15 @@
           <w:p>
             <w:pPr>
               <w:rPr>
-                <w:rFonts w:ascii="Times New Roman" w:eastAsia="宋体" w:hAnsi="Times New Roman" w:hint="eastAsia"/>
+                <w:rFonts w:ascii="Times New Roman" w:eastAsia="宋体" w:hAnsi="Times New Roman"/>
               </w:rPr>
             </w:pPr>
-            <w:proofErr w:type="spellStart"/>
             <w:r>
               <w:rPr>
                 <w:rFonts w:ascii="Times New Roman" w:eastAsia="宋体" w:hAnsi="Times New Roman" w:hint="eastAsia"/>
               </w:rPr>
               <w:t>grid_display</w:t>
             </w:r>
-            <w:proofErr w:type="spellEnd"/>
           </w:p>
         </w:tc>
         <w:tc>
@@ -730,7 +710,7 @@
             <w:pPr>
               <w:cnfStyle w:val="000000000000" w:firstRow="0" w:lastRow="0" w:firstColumn="0" w:lastColumn="0" w:oddVBand="0" w:evenVBand="0" w:oddHBand="0" w:evenHBand="0" w:firstRowFirstColumn="0" w:firstRowLastColumn="0" w:lastRowFirstColumn="0" w:lastRowLastColumn="0"/>
               <w:rPr>
-                <w:rFonts w:ascii="Times New Roman" w:eastAsia="宋体" w:hAnsi="Times New Roman" w:hint="eastAsia"/>
+                <w:rFonts w:ascii="Times New Roman" w:eastAsia="宋体" w:hAnsi="Times New Roman"/>
               </w:rPr>
             </w:pPr>
             <w:r>
@@ -749,7 +729,7 @@
             <w:pPr>
               <w:cnfStyle w:val="000000000000" w:firstRow="0" w:lastRow="0" w:firstColumn="0" w:lastColumn="0" w:oddVBand="0" w:evenVBand="0" w:oddHBand="0" w:evenHBand="0" w:firstRowFirstColumn="0" w:firstRowLastColumn="0" w:lastRowFirstColumn="0" w:lastRowLastColumn="0"/>
               <w:rPr>
-                <w:rFonts w:ascii="Times New Roman" w:eastAsia="宋体" w:hAnsi="Times New Roman" w:hint="eastAsia"/>
+                <w:rFonts w:ascii="Times New Roman" w:eastAsia="宋体" w:hAnsi="Times New Roman"/>
               </w:rPr>
             </w:pPr>
             <w:r>
@@ -782,17 +762,15 @@
           <w:p>
             <w:pPr>
               <w:rPr>
-                <w:rFonts w:ascii="Times New Roman" w:eastAsia="宋体" w:hAnsi="Times New Roman" w:hint="eastAsia"/>
+                <w:rFonts w:ascii="Times New Roman" w:eastAsia="宋体" w:hAnsi="Times New Roman"/>
               </w:rPr>
             </w:pPr>
-            <w:proofErr w:type="spellStart"/>
             <w:r>
               <w:rPr>
                 <w:rFonts w:ascii="Times New Roman" w:eastAsia="宋体" w:hAnsi="Times New Roman" w:hint="eastAsia"/>
               </w:rPr>
               <w:t>wav_display</w:t>
             </w:r>
-            <w:proofErr w:type="spellEnd"/>
           </w:p>
         </w:tc>
         <w:tc>
@@ -803,7 +781,7 @@
             <w:pPr>
               <w:cnfStyle w:val="000000000000" w:firstRow="0" w:lastRow="0" w:firstColumn="0" w:lastColumn="0" w:oddVBand="0" w:evenVBand="0" w:oddHBand="0" w:evenHBand="0" w:firstRowFirstColumn="0" w:firstRowLastColumn="0" w:lastRowFirstColumn="0" w:lastRowLastColumn="0"/>
               <w:rPr>
-                <w:rFonts w:ascii="Times New Roman" w:eastAsia="宋体" w:hAnsi="Times New Roman" w:hint="eastAsia"/>
+                <w:rFonts w:ascii="Times New Roman" w:eastAsia="宋体" w:hAnsi="Times New Roman"/>
               </w:rPr>
             </w:pPr>
             <w:r>
@@ -822,7 +800,7 @@
             <w:pPr>
               <w:cnfStyle w:val="000000000000" w:firstRow="0" w:lastRow="0" w:firstColumn="0" w:lastColumn="0" w:oddVBand="0" w:evenVBand="0" w:oddHBand="0" w:evenHBand="0" w:firstRowFirstColumn="0" w:firstRowLastColumn="0" w:lastRowFirstColumn="0" w:lastRowLastColumn="0"/>
               <w:rPr>
-                <w:rFonts w:ascii="Times New Roman" w:eastAsia="宋体" w:hAnsi="Times New Roman" w:hint="eastAsia"/>
+                <w:rFonts w:ascii="Times New Roman" w:eastAsia="宋体" w:hAnsi="Times New Roman"/>
               </w:rPr>
             </w:pPr>
             <w:r>
@@ -843,17 +821,15 @@
           <w:p>
             <w:pPr>
               <w:rPr>
-                <w:rFonts w:ascii="Times New Roman" w:eastAsia="宋体" w:hAnsi="Times New Roman" w:hint="eastAsia"/>
+                <w:rFonts w:ascii="Times New Roman" w:eastAsia="宋体" w:hAnsi="Times New Roman"/>
               </w:rPr>
             </w:pPr>
-            <w:proofErr w:type="spellStart"/>
             <w:r>
               <w:rPr>
                 <w:rFonts w:ascii="Times New Roman" w:eastAsia="宋体" w:hAnsi="Times New Roman" w:hint="eastAsia"/>
               </w:rPr>
               <w:t>cdc</w:t>
             </w:r>
-            <w:proofErr w:type="spellEnd"/>
           </w:p>
         </w:tc>
         <w:tc>
@@ -864,7 +840,7 @@
             <w:pPr>
               <w:cnfStyle w:val="000000000000" w:firstRow="0" w:lastRow="0" w:firstColumn="0" w:lastColumn="0" w:oddVBand="0" w:evenVBand="0" w:oddHBand="0" w:evenHBand="0" w:firstRowFirstColumn="0" w:firstRowLastColumn="0" w:lastRowFirstColumn="0" w:lastRowLastColumn="0"/>
               <w:rPr>
-                <w:rFonts w:ascii="Times New Roman" w:eastAsia="宋体" w:hAnsi="Times New Roman" w:hint="eastAsia"/>
+                <w:rFonts w:ascii="Times New Roman" w:eastAsia="宋体" w:hAnsi="Times New Roman"/>
               </w:rPr>
             </w:pPr>
             <w:r>
@@ -883,7 +859,7 @@
             <w:pPr>
               <w:cnfStyle w:val="000000000000" w:firstRow="0" w:lastRow="0" w:firstColumn="0" w:lastColumn="0" w:oddVBand="0" w:evenVBand="0" w:oddHBand="0" w:evenHBand="0" w:firstRowFirstColumn="0" w:firstRowLastColumn="0" w:lastRowFirstColumn="0" w:lastRowLastColumn="0"/>
               <w:rPr>
-                <w:rFonts w:ascii="Times New Roman" w:eastAsia="宋体" w:hAnsi="Times New Roman" w:hint="eastAsia"/>
+                <w:rFonts w:ascii="Times New Roman" w:eastAsia="宋体" w:hAnsi="Times New Roman"/>
               </w:rPr>
             </w:pPr>
             <w:r>
@@ -911,21 +887,21 @@
     <w:p>
       <w:pPr>
         <w:rPr>
-          <w:rFonts w:ascii="Times New Roman" w:eastAsia="宋体" w:hAnsi="Times New Roman" w:hint="eastAsia"/>
-        </w:rPr>
-      </w:pPr>
-    </w:p>
-    <w:p>
-      <w:pPr>
-        <w:rPr>
-          <w:rFonts w:ascii="Times New Roman" w:eastAsia="宋体" w:hAnsi="Times New Roman" w:hint="eastAsia"/>
-        </w:rPr>
-      </w:pPr>
-    </w:p>
-    <w:p>
-      <w:pPr>
-        <w:rPr>
-          <w:rFonts w:ascii="Times New Roman" w:eastAsia="宋体" w:hAnsi="Times New Roman" w:hint="eastAsia"/>
+          <w:rFonts w:ascii="Times New Roman" w:eastAsia="宋体" w:hAnsi="Times New Roman"/>
+        </w:rPr>
+      </w:pPr>
+    </w:p>
+    <w:p>
+      <w:pPr>
+        <w:rPr>
+          <w:rFonts w:ascii="Times New Roman" w:eastAsia="宋体" w:hAnsi="Times New Roman"/>
+        </w:rPr>
+      </w:pPr>
+    </w:p>
+    <w:p>
+      <w:pPr>
+        <w:rPr>
+          <w:rFonts w:ascii="Times New Roman" w:eastAsia="宋体" w:hAnsi="Times New Roman"/>
         </w:rPr>
       </w:pPr>
       <w:r>
@@ -952,10 +928,10 @@
             <v:path o:extrusionok="f" gradientshapeok="t" o:connecttype="rect"/>
             <o:lock v:ext="edit" aspectratio="t"/>
           </v:shapetype>
-          <v:shape id="_x0000_i1025" type="#_x0000_t75" style="width:414.95pt;height:325.45pt" o:ole="">
-            <v:imagedata r:id="rId5" o:title=""/>
+          <v:shape id="_x0000_i1025" type="#_x0000_t75" style="width:415pt;height:325.5pt" o:ole="">
+            <v:imagedata r:id="rId7" o:title=""/>
           </v:shape>
-          <o:OLEObject Type="Embed" ProgID="Visio.Drawing.15" ShapeID="_x0000_i1025" DrawAspect="Content" ObjectID="_1792796363" r:id="rId6"/>
+          <o:OLEObject Type="Embed" ProgID="Visio.Drawing.15" ShapeID="_x0000_i1025" DrawAspect="Content" ObjectID="_1792851390" r:id="rId8"/>
         </w:object>
       </w:r>
     </w:p>
@@ -963,7 +939,7 @@
       <w:pPr>
         <w:jc w:val="center"/>
         <w:rPr>
-          <w:rFonts w:ascii="Times New Roman" w:eastAsia="宋体" w:hAnsi="Times New Roman" w:hint="eastAsia"/>
+          <w:rFonts w:ascii="Times New Roman" w:eastAsia="宋体" w:hAnsi="Times New Roman"/>
           <w:sz w:val="20"/>
           <w:szCs w:val="21"/>
         </w:rPr>
@@ -982,7 +958,7 @@
         <w:widowControl/>
         <w:jc w:val="left"/>
         <w:rPr>
-          <w:rFonts w:ascii="Times New Roman" w:eastAsia="宋体" w:hAnsi="Times New Roman" w:hint="eastAsia"/>
+          <w:rFonts w:ascii="Times New Roman" w:eastAsia="宋体" w:hAnsi="Times New Roman"/>
           <w:sz w:val="20"/>
           <w:szCs w:val="21"/>
         </w:rPr>
@@ -1056,6 +1032,7 @@
       <w:r>
         <w:rPr>
           <w:rFonts w:ascii="Times New Roman" w:eastAsia="宋体" w:hAnsi="Times New Roman"/>
+          <w:noProof/>
           <w:sz w:val="20"/>
           <w:szCs w:val="21"/>
         </w:rPr>
@@ -1075,7 +1052,7 @@
                     <pic:cNvPicPr/>
                   </pic:nvPicPr>
                   <pic:blipFill>
-                    <a:blip r:embed="rId7"/>
+                    <a:blip r:embed="rId9"/>
                     <a:stretch>
                       <a:fillRect/>
                     </a:stretch>
@@ -1118,14 +1095,15 @@
       <w:pPr>
         <w:jc w:val="center"/>
         <w:rPr>
-          <w:rFonts w:ascii="Times New Roman" w:eastAsia="宋体" w:hAnsi="Times New Roman" w:hint="eastAsia"/>
-          <w:sz w:val="20"/>
-          <w:szCs w:val="21"/>
-        </w:rPr>
-      </w:pPr>
-      <w:r>
-        <w:rPr>
-          <w:rFonts w:ascii="Times New Roman" w:eastAsia="宋体" w:hAnsi="Times New Roman"/>
+          <w:rFonts w:ascii="Times New Roman" w:eastAsia="宋体" w:hAnsi="Times New Roman"/>
+          <w:sz w:val="20"/>
+          <w:szCs w:val="21"/>
+        </w:rPr>
+      </w:pPr>
+      <w:r>
+        <w:rPr>
+          <w:rFonts w:ascii="Times New Roman" w:eastAsia="宋体" w:hAnsi="Times New Roman"/>
+          <w:noProof/>
           <w:sz w:val="20"/>
           <w:szCs w:val="21"/>
         </w:rPr>
@@ -1145,7 +1123,7 @@
                     <pic:cNvPicPr/>
                   </pic:nvPicPr>
                   <pic:blipFill>
-                    <a:blip r:embed="rId8"/>
+                    <a:blip r:embed="rId10"/>
                     <a:stretch>
                       <a:fillRect/>
                     </a:stretch>
@@ -1170,7 +1148,7 @@
       <w:pPr>
         <w:jc w:val="center"/>
         <w:rPr>
-          <w:rFonts w:ascii="Times New Roman" w:eastAsia="宋体" w:hAnsi="Times New Roman" w:hint="eastAsia"/>
+          <w:rFonts w:ascii="Times New Roman" w:eastAsia="宋体" w:hAnsi="Times New Roman"/>
           <w:sz w:val="20"/>
           <w:szCs w:val="21"/>
         </w:rPr>
@@ -1191,16 +1169,7 @@
           <w:sz w:val="20"/>
           <w:szCs w:val="21"/>
         </w:rPr>
-        <w:t>该模块</w:t>
-      </w:r>
-      <w:proofErr w:type="gramStart"/>
-      <w:r>
-        <w:rPr>
-          <w:rFonts w:ascii="Times New Roman" w:eastAsia="宋体" w:hAnsi="Times New Roman" w:hint="eastAsia"/>
-          <w:sz w:val="20"/>
-          <w:szCs w:val="21"/>
-        </w:rPr>
-        <w:t>内部</w:t>
+        <w:t>该模块内部</w:t>
       </w:r>
       <w:r>
         <w:rPr>
@@ -1210,7 +1179,6 @@
         </w:rPr>
         <w:t>例化了</w:t>
       </w:r>
-      <w:proofErr w:type="gramEnd"/>
       <w:r>
         <w:rPr>
           <w:rFonts w:ascii="Times New Roman" w:eastAsia="宋体" w:hAnsi="Times New Roman" w:hint="eastAsia"/>
@@ -1289,25 +1257,7 @@
           <w:sz w:val="20"/>
           <w:szCs w:val="21"/>
         </w:rPr>
-        <w:t>变换模块、跨时钟</w:t>
-      </w:r>
-      <w:proofErr w:type="gramStart"/>
-      <w:r>
-        <w:rPr>
-          <w:rFonts w:ascii="Times New Roman" w:eastAsia="宋体" w:hAnsi="Times New Roman" w:hint="eastAsia"/>
-          <w:sz w:val="20"/>
-          <w:szCs w:val="21"/>
-        </w:rPr>
-        <w:t>域处理</w:t>
-      </w:r>
-      <w:proofErr w:type="gramEnd"/>
-      <w:r>
-        <w:rPr>
-          <w:rFonts w:ascii="Times New Roman" w:eastAsia="宋体" w:hAnsi="Times New Roman" w:hint="eastAsia"/>
-          <w:sz w:val="20"/>
-          <w:szCs w:val="21"/>
-        </w:rPr>
-        <w:t>模块等。起到了顶层集成和互联的作用。此模块接收上级</w:t>
+        <w:t>变换模块、跨时钟域处理模块等。起到了顶层集成和互联的作用。此模块接收上级</w:t>
       </w:r>
       <w:r>
         <w:rPr>
@@ -1323,25 +1273,7 @@
           <w:sz w:val="20"/>
           <w:szCs w:val="21"/>
         </w:rPr>
-        <w:t>初始后产生</w:t>
-      </w:r>
-      <w:proofErr w:type="gramStart"/>
-      <w:r>
-        <w:rPr>
-          <w:rFonts w:ascii="Times New Roman" w:eastAsia="宋体" w:hAnsi="Times New Roman" w:hint="eastAsia"/>
-          <w:sz w:val="20"/>
-          <w:szCs w:val="21"/>
-        </w:rPr>
-        <w:t>的行场同步信号</w:t>
-      </w:r>
-      <w:proofErr w:type="gramEnd"/>
-      <w:r>
-        <w:rPr>
-          <w:rFonts w:ascii="Times New Roman" w:eastAsia="宋体" w:hAnsi="Times New Roman" w:hint="eastAsia"/>
-          <w:sz w:val="20"/>
-          <w:szCs w:val="21"/>
-        </w:rPr>
-        <w:t>、数据有效信号、像素时钟和像素数据等，结合</w:t>
+        <w:t>初始后产生的行场同步信号、数据有效信号、像素时钟和像素数据等，结合</w:t>
       </w:r>
       <w:r>
         <w:rPr>
@@ -1529,6 +1461,7 @@
       <w:r>
         <w:rPr>
           <w:rFonts w:ascii="Times New Roman" w:eastAsia="宋体" w:hAnsi="Times New Roman"/>
+          <w:noProof/>
         </w:rPr>
         <w:drawing>
           <wp:inline distT="0" distB="0" distL="0" distR="0" wp14:anchorId="7BEC814F" wp14:editId="452EE5CA">
@@ -1546,7 +1479,7 @@
                     <pic:cNvPicPr/>
                   </pic:nvPicPr>
                   <pic:blipFill>
-                    <a:blip r:embed="rId9"/>
+                    <a:blip r:embed="rId11"/>
                     <a:stretch>
                       <a:fillRect/>
                     </a:stretch>
@@ -1600,6 +1533,7 @@
       <w:r>
         <w:rPr>
           <w:rFonts w:ascii="Times New Roman" w:eastAsia="宋体" w:hAnsi="Times New Roman"/>
+          <w:noProof/>
         </w:rPr>
         <w:drawing>
           <wp:inline distT="0" distB="0" distL="0" distR="0" wp14:anchorId="58405B8E" wp14:editId="155AF412">
@@ -1617,7 +1551,7 @@
                     <pic:cNvPicPr/>
                   </pic:nvPicPr>
                   <pic:blipFill>
-                    <a:blip r:embed="rId10"/>
+                    <a:blip r:embed="rId12"/>
                     <a:stretch>
                       <a:fillRect/>
                     </a:stretch>
@@ -1662,7 +1596,6 @@
         </w:rPr>
         <w:t>的计数器，计数完成后发出</w:t>
       </w:r>
-      <w:proofErr w:type="spellStart"/>
       <w:r>
         <w:rPr>
           <w:rFonts w:ascii="Times New Roman" w:eastAsia="宋体" w:hAnsi="Times New Roman" w:hint="eastAsia"/>
@@ -1675,7 +1608,6 @@
         </w:rPr>
         <w:t>valid</w:t>
       </w:r>
-      <w:proofErr w:type="spellEnd"/>
       <w:r>
         <w:rPr>
           <w:rFonts w:ascii="Times New Roman" w:eastAsia="宋体" w:hAnsi="Times New Roman" w:hint="eastAsia"/>
@@ -1780,6 +1712,7 @@
       <w:r>
         <w:rPr>
           <w:rFonts w:ascii="Times New Roman" w:eastAsia="宋体" w:hAnsi="Times New Roman"/>
+          <w:noProof/>
         </w:rPr>
         <w:drawing>
           <wp:inline distT="0" distB="0" distL="0" distR="0" wp14:anchorId="37B19DB9" wp14:editId="1A03CA28">
@@ -1797,7 +1730,7 @@
                     <pic:cNvPicPr/>
                   </pic:nvPicPr>
                   <pic:blipFill>
-                    <a:blip r:embed="rId11"/>
+                    <a:blip r:embed="rId13"/>
                     <a:stretch>
                       <a:fillRect/>
                     </a:stretch>
@@ -1836,13 +1769,7 @@
         <w:rPr>
           <w:rFonts w:ascii="Times New Roman" w:eastAsia="宋体" w:hAnsi="Times New Roman" w:hint="eastAsia"/>
         </w:rPr>
-        <w:t>低通滤波器</w:t>
-      </w:r>
-      <w:r>
-        <w:rPr>
-          <w:rFonts w:ascii="Times New Roman" w:eastAsia="宋体" w:hAnsi="Times New Roman" w:hint="eastAsia"/>
-        </w:rPr>
-        <w:t>模块，</w:t>
+        <w:t>低通滤波器模块，</w:t>
       </w:r>
       <w:r>
         <w:rPr>
@@ -1863,6 +1790,7 @@
       <w:r>
         <w:rPr>
           <w:rFonts w:ascii="Times New Roman" w:eastAsia="宋体" w:hAnsi="Times New Roman"/>
+          <w:noProof/>
         </w:rPr>
         <w:drawing>
           <wp:inline distT="0" distB="0" distL="0" distR="0" wp14:anchorId="08616BFA" wp14:editId="2A826510">
@@ -1880,7 +1808,7 @@
                     <pic:cNvPicPr/>
                   </pic:nvPicPr>
                   <pic:blipFill>
-                    <a:blip r:embed="rId12"/>
+                    <a:blip r:embed="rId14"/>
                     <a:stretch>
                       <a:fillRect/>
                     </a:stretch>
@@ -1911,24 +1839,14 @@
         <w:rPr>
           <w:rFonts w:ascii="Times New Roman" w:eastAsia="宋体" w:hAnsi="Times New Roman" w:hint="eastAsia"/>
         </w:rPr>
-        <w:t>此模块</w:t>
-      </w:r>
-      <w:proofErr w:type="gramStart"/>
-      <w:r>
-        <w:rPr>
-          <w:rFonts w:ascii="Times New Roman" w:eastAsia="宋体" w:hAnsi="Times New Roman" w:hint="eastAsia"/>
-        </w:rPr>
-        <w:t>内部例化了</w:t>
-      </w:r>
-      <w:proofErr w:type="spellStart"/>
-      <w:proofErr w:type="gramEnd"/>
+        <w:t>此模块内部例化了</w:t>
+      </w:r>
       <w:r>
         <w:rPr>
           <w:rFonts w:ascii="Times New Roman" w:eastAsia="宋体" w:hAnsi="Times New Roman" w:hint="eastAsia"/>
         </w:rPr>
         <w:t>fir_top</w:t>
       </w:r>
-      <w:proofErr w:type="spellEnd"/>
       <w:r>
         <w:rPr>
           <w:rFonts w:ascii="Times New Roman" w:eastAsia="宋体" w:hAnsi="Times New Roman" w:hint="eastAsia"/>
@@ -1989,14 +1907,12 @@
         </w:rPr>
         <w:t>的</w:t>
       </w:r>
-      <w:proofErr w:type="spellStart"/>
       <w:r>
         <w:rPr>
           <w:rFonts w:ascii="Times New Roman" w:eastAsia="宋体" w:hAnsi="Times New Roman" w:hint="eastAsia"/>
         </w:rPr>
         <w:t>FilterDesigner</w:t>
       </w:r>
-      <w:proofErr w:type="spellEnd"/>
       <w:r>
         <w:rPr>
           <w:rFonts w:ascii="Times New Roman" w:eastAsia="宋体" w:hAnsi="Times New Roman" w:hint="eastAsia"/>
@@ -2025,21 +1941,7 @@
         <w:rPr>
           <w:rFonts w:ascii="Times New Roman" w:eastAsia="宋体" w:hAnsi="Times New Roman" w:hint="eastAsia"/>
         </w:rPr>
-        <w:t>由于滤波器计算经过了乘积累加运算，</w:t>
-      </w:r>
-      <w:proofErr w:type="gramStart"/>
-      <w:r>
-        <w:rPr>
-          <w:rFonts w:ascii="Times New Roman" w:eastAsia="宋体" w:hAnsi="Times New Roman" w:hint="eastAsia"/>
-        </w:rPr>
-        <w:t>结果位宽必定</w:t>
-      </w:r>
-      <w:proofErr w:type="gramEnd"/>
-      <w:r>
-        <w:rPr>
-          <w:rFonts w:ascii="Times New Roman" w:eastAsia="宋体" w:hAnsi="Times New Roman" w:hint="eastAsia"/>
-        </w:rPr>
-        <w:t>是大于</w:t>
+        <w:t>由于滤波器计算经过了乘积累加运算，结果位宽必定是大于</w:t>
       </w:r>
       <w:r>
         <w:rPr>
@@ -2051,21 +1953,7 @@
         <w:rPr>
           <w:rFonts w:ascii="Times New Roman" w:eastAsia="宋体" w:hAnsi="Times New Roman" w:hint="eastAsia"/>
         </w:rPr>
-        <w:t>比特的，为了将数据</w:t>
-      </w:r>
-      <w:proofErr w:type="gramStart"/>
-      <w:r>
-        <w:rPr>
-          <w:rFonts w:ascii="Times New Roman" w:eastAsia="宋体" w:hAnsi="Times New Roman" w:hint="eastAsia"/>
-        </w:rPr>
-        <w:t>映射回</w:t>
-      </w:r>
-      <w:proofErr w:type="gramEnd"/>
-      <w:r>
-        <w:rPr>
-          <w:rFonts w:ascii="Times New Roman" w:eastAsia="宋体" w:hAnsi="Times New Roman" w:hint="eastAsia"/>
-        </w:rPr>
-        <w:t>原先</w:t>
+        <w:t>比特的，为了将数据映射回原先</w:t>
       </w:r>
       <w:r>
         <w:rPr>
@@ -2137,30 +2025,14 @@
         <w:rPr>
           <w:rFonts w:ascii="Times New Roman" w:eastAsia="宋体" w:hAnsi="Times New Roman" w:hint="eastAsia"/>
         </w:rPr>
-        <w:t>的关系，即需要</w:t>
-      </w:r>
-      <w:proofErr w:type="gramStart"/>
-      <w:r>
-        <w:rPr>
-          <w:rFonts w:ascii="Times New Roman" w:eastAsia="宋体" w:hAnsi="Times New Roman" w:hint="eastAsia"/>
-        </w:rPr>
-        <w:t>将截位的</w:t>
-      </w:r>
-      <w:proofErr w:type="gramEnd"/>
-      <w:r>
-        <w:rPr>
-          <w:rFonts w:ascii="Times New Roman" w:eastAsia="宋体" w:hAnsi="Times New Roman" w:hint="eastAsia"/>
-        </w:rPr>
-        <w:t>结果扩大指定倍数。基于此，加入了定点数乘法器模块</w:t>
-      </w:r>
-      <w:proofErr w:type="spellStart"/>
+        <w:t>的关系，即需要将截位的结果扩大指定倍数。基于此，加入了定点数乘法器模块</w:t>
+      </w:r>
       <w:r>
         <w:rPr>
           <w:rFonts w:ascii="Times New Roman" w:eastAsia="宋体" w:hAnsi="Times New Roman" w:hint="eastAsia"/>
         </w:rPr>
         <w:t>fxp_mul_pipe</w:t>
       </w:r>
-      <w:proofErr w:type="spellEnd"/>
       <w:r>
         <w:rPr>
           <w:rFonts w:ascii="Times New Roman" w:eastAsia="宋体" w:hAnsi="Times New Roman" w:hint="eastAsia"/>
@@ -2183,21 +2055,7 @@
         <w:rPr>
           <w:rFonts w:ascii="Times New Roman" w:eastAsia="宋体" w:hAnsi="Times New Roman" w:hint="eastAsia"/>
         </w:rPr>
-        <w:t>，</w:t>
-      </w:r>
-      <w:proofErr w:type="gramStart"/>
-      <w:r>
-        <w:rPr>
-          <w:rFonts w:ascii="Times New Roman" w:eastAsia="宋体" w:hAnsi="Times New Roman" w:hint="eastAsia"/>
-        </w:rPr>
-        <w:t>将截位并</w:t>
-      </w:r>
-      <w:proofErr w:type="gramEnd"/>
-      <w:r>
-        <w:rPr>
-          <w:rFonts w:ascii="Times New Roman" w:eastAsia="宋体" w:hAnsi="Times New Roman" w:hint="eastAsia"/>
-        </w:rPr>
-        <w:t>四舍五入的结果扩大</w:t>
+        <w:t>，将截位并四舍五入的结果扩大</w:t>
       </w:r>
       <w:r>
         <w:rPr>
@@ -2211,14 +2069,12 @@
         </w:rPr>
         <w:t>倍给到滤波器输出，因此两个模块共同组成了</w:t>
       </w:r>
-      <w:proofErr w:type="spellStart"/>
       <w:r>
         <w:rPr>
           <w:rFonts w:ascii="Times New Roman" w:eastAsia="宋体" w:hAnsi="Times New Roman" w:hint="eastAsia"/>
         </w:rPr>
         <w:t>fir_wrapper</w:t>
       </w:r>
-      <w:proofErr w:type="spellEnd"/>
       <w:r>
         <w:rPr>
           <w:rFonts w:ascii="Times New Roman" w:eastAsia="宋体" w:hAnsi="Times New Roman" w:hint="eastAsia"/>
@@ -2244,7 +2100,7 @@
       <w:pPr>
         <w:pStyle w:val="2"/>
         <w:rPr>
-          <w:rFonts w:ascii="Times New Roman" w:eastAsia="宋体" w:hAnsi="Times New Roman" w:hint="eastAsia"/>
+          <w:rFonts w:ascii="Times New Roman" w:eastAsia="宋体" w:hAnsi="Times New Roman"/>
         </w:rPr>
       </w:pPr>
       <w:r>
@@ -2264,6 +2120,7 @@
       <w:r>
         <w:rPr>
           <w:rFonts w:ascii="Times New Roman" w:eastAsia="宋体" w:hAnsi="Times New Roman"/>
+          <w:noProof/>
         </w:rPr>
         <w:drawing>
           <wp:inline distT="0" distB="0" distL="0" distR="0" wp14:anchorId="3BBDA0BB" wp14:editId="2F257076">
@@ -2281,7 +2138,7 @@
                     <pic:cNvPicPr/>
                   </pic:nvPicPr>
                   <pic:blipFill>
-                    <a:blip r:embed="rId13"/>
+                    <a:blip r:embed="rId15"/>
                     <a:stretch>
                       <a:fillRect/>
                     </a:stretch>
@@ -2305,22 +2162,16 @@
     <w:p>
       <w:pPr>
         <w:rPr>
-          <w:rFonts w:ascii="Times New Roman" w:eastAsia="宋体" w:hAnsi="Times New Roman" w:hint="eastAsia"/>
-          <w:sz w:val="20"/>
-          <w:szCs w:val="21"/>
-        </w:rPr>
-      </w:pPr>
-      <w:r>
-        <w:rPr>
-          <w:rFonts w:ascii="Times New Roman" w:eastAsia="宋体" w:hAnsi="Times New Roman" w:hint="eastAsia"/>
-        </w:rPr>
-        <w:t>模拟信号参数测量</w:t>
-      </w:r>
-      <w:r>
-        <w:rPr>
-          <w:rFonts w:ascii="Times New Roman" w:eastAsia="宋体" w:hAnsi="Times New Roman" w:hint="eastAsia"/>
-        </w:rPr>
-        <w:t>模块，</w:t>
+          <w:rFonts w:ascii="Times New Roman" w:eastAsia="宋体" w:hAnsi="Times New Roman"/>
+          <w:sz w:val="20"/>
+          <w:szCs w:val="21"/>
+        </w:rPr>
+      </w:pPr>
+      <w:r>
+        <w:rPr>
+          <w:rFonts w:ascii="Times New Roman" w:eastAsia="宋体" w:hAnsi="Times New Roman" w:hint="eastAsia"/>
+        </w:rPr>
+        <w:t>模拟信号参数测量模块，</w:t>
       </w:r>
       <w:r>
         <w:rPr>
@@ -2340,6 +2191,7 @@
       <w:r>
         <w:rPr>
           <w:rFonts w:ascii="Times New Roman" w:eastAsia="宋体" w:hAnsi="Times New Roman"/>
+          <w:noProof/>
         </w:rPr>
         <w:lastRenderedPageBreak/>
         <w:drawing>
@@ -2358,7 +2210,7 @@
                     <pic:cNvPicPr/>
                   </pic:nvPicPr>
                   <pic:blipFill>
-                    <a:blip r:embed="rId14"/>
+                    <a:blip r:embed="rId16"/>
                     <a:stretch>
                       <a:fillRect/>
                     </a:stretch>
@@ -2382,42 +2234,14 @@
     <w:p>
       <w:pPr>
         <w:rPr>
-          <w:rFonts w:ascii="Times New Roman" w:eastAsia="宋体" w:hAnsi="Times New Roman" w:hint="eastAsia"/>
-        </w:rPr>
-      </w:pPr>
-      <w:r>
-        <w:rPr>
-          <w:rFonts w:ascii="Times New Roman" w:eastAsia="宋体" w:hAnsi="Times New Roman" w:hint="eastAsia"/>
-        </w:rPr>
-        <w:t>此模块</w:t>
-      </w:r>
-      <w:proofErr w:type="gramStart"/>
-      <w:r>
-        <w:rPr>
-          <w:rFonts w:ascii="Times New Roman" w:eastAsia="宋体" w:hAnsi="Times New Roman" w:hint="eastAsia"/>
-        </w:rPr>
-        <w:t>内部例化了</w:t>
-      </w:r>
-      <w:proofErr w:type="gramEnd"/>
-      <w:r>
-        <w:rPr>
-          <w:rFonts w:ascii="Times New Roman" w:eastAsia="宋体" w:hAnsi="Times New Roman" w:hint="eastAsia"/>
-        </w:rPr>
-        <w:t>脉冲生成、等精度频率计和</w:t>
-      </w:r>
-      <w:proofErr w:type="gramStart"/>
-      <w:r>
-        <w:rPr>
-          <w:rFonts w:ascii="Times New Roman" w:eastAsia="宋体" w:hAnsi="Times New Roman" w:hint="eastAsia"/>
-        </w:rPr>
-        <w:t>峰峰值</w:t>
-      </w:r>
-      <w:proofErr w:type="gramEnd"/>
-      <w:r>
-        <w:rPr>
-          <w:rFonts w:ascii="Times New Roman" w:eastAsia="宋体" w:hAnsi="Times New Roman" w:hint="eastAsia"/>
-        </w:rPr>
-        <w:t>测量模块。脉冲生成模块是基于</w:t>
+          <w:rFonts w:ascii="Times New Roman" w:eastAsia="宋体" w:hAnsi="Times New Roman"/>
+        </w:rPr>
+      </w:pPr>
+      <w:r>
+        <w:rPr>
+          <w:rFonts w:ascii="Times New Roman" w:eastAsia="宋体" w:hAnsi="Times New Roman" w:hint="eastAsia"/>
+        </w:rPr>
+        <w:t>此模块内部例化了脉冲生成、等精度频率计和峰峰值测量模块。脉冲生成模块是基于</w:t>
       </w:r>
       <w:r>
         <w:rPr>
@@ -2429,21 +2253,7 @@
         <w:rPr>
           <w:rFonts w:ascii="Times New Roman" w:eastAsia="宋体" w:hAnsi="Times New Roman" w:hint="eastAsia"/>
         </w:rPr>
-        <w:t>时钟和采样数据，在满足触发电平的情况下产生脉冲信号</w:t>
-      </w:r>
-      <w:proofErr w:type="gramStart"/>
-      <w:r>
-        <w:rPr>
-          <w:rFonts w:ascii="Times New Roman" w:eastAsia="宋体" w:hAnsi="Times New Roman" w:hint="eastAsia"/>
-        </w:rPr>
-        <w:t>供另外</w:t>
-      </w:r>
-      <w:proofErr w:type="gramEnd"/>
-      <w:r>
-        <w:rPr>
-          <w:rFonts w:ascii="Times New Roman" w:eastAsia="宋体" w:hAnsi="Times New Roman" w:hint="eastAsia"/>
-        </w:rPr>
-        <w:t>两个模块使用。</w:t>
+        <w:t>时钟和采样数据，在满足触发电平的情况下产生脉冲信号供另外两个模块使用。</w:t>
       </w:r>
       <w:r>
         <w:rPr>
@@ -2461,52 +2271,19 @@
         <w:rPr>
           <w:rFonts w:ascii="Times New Roman" w:eastAsia="宋体" w:hAnsi="Times New Roman" w:hint="eastAsia"/>
         </w:rPr>
-        <w:t>输入数据的频率，等精度测频的原理在于</w:t>
-      </w:r>
-      <w:r>
-        <w:rPr>
-          <w:rFonts w:ascii="Times New Roman" w:eastAsia="宋体" w:hAnsi="Times New Roman" w:hint="eastAsia"/>
-        </w:rPr>
-        <w:t>测量的实际门</w:t>
-      </w:r>
-      <w:proofErr w:type="gramStart"/>
-      <w:r>
-        <w:rPr>
-          <w:rFonts w:ascii="Times New Roman" w:eastAsia="宋体" w:hAnsi="Times New Roman" w:hint="eastAsia"/>
-        </w:rPr>
-        <w:t>控时间</w:t>
-      </w:r>
-      <w:proofErr w:type="gramEnd"/>
-      <w:r>
-        <w:rPr>
-          <w:rFonts w:ascii="Times New Roman" w:eastAsia="宋体" w:hAnsi="Times New Roman" w:hint="eastAsia"/>
-        </w:rPr>
-        <w:t>不是一个固定值，它与被测时钟信号相关，是被测时钟信号周期的整数</w:t>
-      </w:r>
-      <w:proofErr w:type="gramStart"/>
-      <w:r>
-        <w:rPr>
-          <w:rFonts w:ascii="Times New Roman" w:eastAsia="宋体" w:hAnsi="Times New Roman" w:hint="eastAsia"/>
-        </w:rPr>
-        <w:t>倍</w:t>
-      </w:r>
-      <w:proofErr w:type="gramEnd"/>
-      <w:r>
-        <w:rPr>
-          <w:rFonts w:ascii="Times New Roman" w:eastAsia="宋体" w:hAnsi="Times New Roman" w:hint="eastAsia"/>
-        </w:rPr>
-        <w:t>。在实际门控信号下，同时对标准时钟和被测时钟信号的时钟周期进行计数，再通过公式计算得到被测信号的时钟频率。</w:t>
-      </w:r>
-    </w:p>
-    <w:p>
-      <w:pPr>
-        <w:rPr>
-          <w:rFonts w:ascii="Times New Roman" w:eastAsia="宋体" w:hAnsi="Times New Roman"/>
-        </w:rPr>
-      </w:pPr>
-      <w:r>
-        <w:rPr>
-          <w:rFonts w:ascii="Times New Roman" w:eastAsia="宋体" w:hAnsi="Times New Roman"/>
+        <w:t>输入数据的频率，等精度测频的原理在于测量的实际门控时间不是一个固定值，它与被测时钟信号相关，是被测时钟信号周期的整数倍。在实际门控信号下，同时对标准时钟和被测时钟信号的时钟周期进行计数，再通过公式计算得到被测信号的时钟频率。</w:t>
+      </w:r>
+    </w:p>
+    <w:p>
+      <w:pPr>
+        <w:rPr>
+          <w:rFonts w:ascii="Times New Roman" w:eastAsia="宋体" w:hAnsi="Times New Roman"/>
+        </w:rPr>
+      </w:pPr>
+      <w:r>
+        <w:rPr>
+          <w:rFonts w:ascii="Times New Roman" w:eastAsia="宋体" w:hAnsi="Times New Roman"/>
+          <w:noProof/>
         </w:rPr>
         <w:drawing>
           <wp:inline distT="0" distB="0" distL="0" distR="0" wp14:anchorId="0F859556" wp14:editId="768AE23F">
@@ -2524,7 +2301,7 @@
                     <pic:cNvPicPr/>
                   </pic:nvPicPr>
                   <pic:blipFill>
-                    <a:blip r:embed="rId15"/>
+                    <a:blip r:embed="rId17"/>
                     <a:stretch>
                       <a:fillRect/>
                     </a:stretch>
@@ -2548,7 +2325,7 @@
     <w:p>
       <w:pPr>
         <w:rPr>
-          <w:rFonts w:ascii="Times New Roman" w:eastAsia="宋体" w:hAnsi="Times New Roman" w:hint="eastAsia"/>
+          <w:rFonts w:ascii="Times New Roman" w:eastAsia="宋体" w:hAnsi="Times New Roman"/>
         </w:rPr>
       </w:pPr>
       <w:r>
@@ -2617,13 +2394,7 @@
         <w:rPr>
           <w:rFonts w:ascii="Times New Roman" w:eastAsia="宋体" w:hAnsi="Times New Roman" w:hint="eastAsia"/>
         </w:rPr>
-        <w:t>，</w:t>
-      </w:r>
-      <w:r>
-        <w:rPr>
-          <w:rFonts w:ascii="Times New Roman" w:eastAsia="宋体" w:hAnsi="Times New Roman" w:hint="eastAsia"/>
-        </w:rPr>
-        <w:t>它的时钟频率</w:t>
+        <w:t>，它的时钟频率</w:t>
       </w:r>
       <m:oMath>
         <m:sSub>
@@ -3323,16 +3094,8 @@
         <w:rPr>
           <w:rFonts w:ascii="Times New Roman" w:eastAsia="宋体" w:hAnsi="Times New Roman" w:hint="eastAsia"/>
         </w:rPr>
-        <w:t>和测量</w:t>
-      </w:r>
-      <w:proofErr w:type="gramStart"/>
-      <w:r>
-        <w:rPr>
-          <w:rFonts w:ascii="Times New Roman" w:eastAsia="宋体" w:hAnsi="Times New Roman" w:hint="eastAsia"/>
-        </w:rPr>
-        <w:t>量</w:t>
-      </w:r>
-      <w:proofErr w:type="gramEnd"/>
+        <w:t>和测量量</w:t>
+      </w:r>
       <m:oMath>
         <m:r>
           <w:rPr>
@@ -3433,6 +3196,7 @@
       <w:r>
         <w:rPr>
           <w:rFonts w:ascii="Times New Roman" w:eastAsia="宋体" w:hAnsi="Times New Roman"/>
+          <w:noProof/>
         </w:rPr>
         <w:drawing>
           <wp:inline distT="0" distB="0" distL="0" distR="0" wp14:anchorId="03067E02" wp14:editId="5A785566">
@@ -3450,7 +3214,7 @@
                     <pic:cNvPicPr/>
                   </pic:nvPicPr>
                   <pic:blipFill>
-                    <a:blip r:embed="rId16"/>
+                    <a:blip r:embed="rId18"/>
                     <a:stretch>
                       <a:fillRect/>
                     </a:stretch>
@@ -3474,7 +3238,7 @@
     <w:p>
       <w:pPr>
         <w:rPr>
-          <w:rFonts w:ascii="Times New Roman" w:eastAsia="宋体" w:hAnsi="Times New Roman" w:hint="eastAsia"/>
+          <w:rFonts w:ascii="Times New Roman" w:eastAsia="宋体" w:hAnsi="Times New Roman"/>
           <w:sz w:val="20"/>
           <w:szCs w:val="21"/>
         </w:rPr>
@@ -3495,13 +3259,7 @@
         <w:rPr>
           <w:rFonts w:ascii="Times New Roman" w:eastAsia="宋体" w:hAnsi="Times New Roman" w:hint="eastAsia"/>
         </w:rPr>
-        <w:t>显示</w:t>
-      </w:r>
-      <w:r>
-        <w:rPr>
-          <w:rFonts w:ascii="Times New Roman" w:eastAsia="宋体" w:hAnsi="Times New Roman" w:hint="eastAsia"/>
-        </w:rPr>
-        <w:t>模块，</w:t>
+        <w:t>显示模块，</w:t>
       </w:r>
       <w:r>
         <w:rPr>
@@ -3532,10 +3290,10 @@
           <w:rFonts w:ascii="Times New Roman" w:eastAsia="宋体" w:hAnsi="Times New Roman"/>
         </w:rPr>
         <w:drawing>
-          <wp:inline distT="0" distB="0" distL="0" distR="0" wp14:anchorId="34386DB0" wp14:editId="3D5B3DA4">
-            <wp:extent cx="3988168" cy="4665226"/>
-            <wp:effectExtent l="0" t="0" r="0" b="2540"/>
-            <wp:docPr id="1804497177" name="图片 1"/>
+          <wp:inline distT="0" distB="0" distL="0" distR="0" wp14:anchorId="790FABAF" wp14:editId="72D2EA87">
+            <wp:extent cx="4241800" cy="4007904"/>
+            <wp:effectExtent l="0" t="0" r="6350" b="0"/>
+            <wp:docPr id="1205032199" name="图片 1"/>
             <wp:cNvGraphicFramePr>
               <a:graphicFrameLocks xmlns:a="http://schemas.openxmlformats.org/drawingml/2006/main" noChangeAspect="1"/>
             </wp:cNvGraphicFramePr>
@@ -3543,30 +3301,23 @@
               <a:graphicData uri="http://schemas.openxmlformats.org/drawingml/2006/picture">
                 <pic:pic xmlns:pic="http://schemas.openxmlformats.org/drawingml/2006/picture">
                   <pic:nvPicPr>
-                    <pic:cNvPr id="1804497177" name=""/>
+                    <pic:cNvPr id="1205032199" name=""/>
                     <pic:cNvPicPr/>
                   </pic:nvPicPr>
-                  <pic:blipFill rotWithShape="1">
-                    <a:blip r:embed="rId17"/>
-                    <a:srcRect r="2338"/>
-                    <a:stretch/>
+                  <pic:blipFill>
+                    <a:blip r:embed="rId19"/>
+                    <a:stretch>
+                      <a:fillRect/>
+                    </a:stretch>
                   </pic:blipFill>
-                  <pic:spPr bwMode="auto">
+                  <pic:spPr>
                     <a:xfrm>
                       <a:off x="0" y="0"/>
-                      <a:ext cx="3992899" cy="4670760"/>
+                      <a:ext cx="4248563" cy="4014294"/>
                     </a:xfrm>
                     <a:prstGeom prst="rect">
                       <a:avLst/>
                     </a:prstGeom>
-                    <a:ln>
-                      <a:noFill/>
-                    </a:ln>
-                    <a:extLst>
-                      <a:ext uri="{53640926-AAD7-44D8-BBD7-CCE9431645EC}">
-                        <a14:shadowObscured xmlns:a14="http://schemas.microsoft.com/office/drawing/2010/main"/>
-                      </a:ext>
-                    </a:extLst>
                   </pic:spPr>
                 </pic:pic>
               </a:graphicData>
@@ -3585,20 +3336,98 @@
         <w:rPr>
           <w:rFonts w:ascii="Times New Roman" w:eastAsia="宋体" w:hAnsi="Times New Roman" w:hint="eastAsia"/>
         </w:rPr>
+        <w:t>此模块负责将示波器的配置参数和</w:t>
+      </w:r>
+      <w:r>
+        <w:rPr>
+          <w:rFonts w:ascii="Times New Roman" w:eastAsia="宋体" w:hAnsi="Times New Roman" w:hint="eastAsia"/>
+        </w:rPr>
+        <w:t>ADC</w:t>
+      </w:r>
+      <w:r>
+        <w:rPr>
+          <w:rFonts w:ascii="Times New Roman" w:eastAsia="宋体" w:hAnsi="Times New Roman" w:hint="eastAsia"/>
+        </w:rPr>
+        <w:t>采样的模拟信号测量参数显示在</w:t>
+      </w:r>
+      <w:r>
+        <w:rPr>
+          <w:rFonts w:ascii="Times New Roman" w:eastAsia="宋体" w:hAnsi="Times New Roman" w:hint="eastAsia"/>
+        </w:rPr>
+        <w:t>HDMI</w:t>
+      </w:r>
+      <w:r>
+        <w:rPr>
+          <w:rFonts w:ascii="Times New Roman" w:eastAsia="宋体" w:hAnsi="Times New Roman" w:hint="eastAsia"/>
+        </w:rPr>
+        <w:t>屏幕上。</w:t>
+      </w:r>
+      <w:r>
+        <w:rPr>
+          <w:rFonts w:ascii="Times New Roman" w:eastAsia="宋体" w:hAnsi="Times New Roman" w:hint="eastAsia"/>
+        </w:rPr>
+        <w:t>原理较简单，模块内部用一个多端口的</w:t>
+      </w:r>
+      <w:r>
+        <w:rPr>
+          <w:rFonts w:ascii="Times New Roman" w:eastAsia="宋体" w:hAnsi="Times New Roman" w:hint="eastAsia"/>
+        </w:rPr>
+        <w:t>ROM</w:t>
+      </w:r>
+      <w:r>
+        <w:rPr>
+          <w:rFonts w:ascii="Times New Roman" w:eastAsia="宋体" w:hAnsi="Times New Roman" w:hint="eastAsia"/>
+        </w:rPr>
+        <w:t>来存储固定字符数据（</w:t>
+      </w:r>
+      <w:r>
+        <w:rPr>
+          <w:rFonts w:ascii="Times New Roman" w:eastAsia="宋体" w:hAnsi="Times New Roman" w:hint="eastAsia"/>
+        </w:rPr>
+        <w:t>0-255 ASCII</w:t>
+      </w:r>
+      <w:r>
+        <w:rPr>
+          <w:rFonts w:ascii="Times New Roman" w:eastAsia="宋体" w:hAnsi="Times New Roman" w:hint="eastAsia"/>
+        </w:rPr>
+        <w:t>码所表示的</w:t>
+      </w:r>
+      <w:r>
+        <w:rPr>
+          <w:rFonts w:ascii="Times New Roman" w:eastAsia="宋体" w:hAnsi="Times New Roman" w:hint="eastAsia"/>
+        </w:rPr>
         <w:lastRenderedPageBreak/>
-        <w:t>此模块负责将示波器的配置参数和</w:t>
-      </w:r>
-      <w:r>
-        <w:rPr>
-          <w:rFonts w:ascii="Times New Roman" w:eastAsia="宋体" w:hAnsi="Times New Roman" w:hint="eastAsia"/>
-        </w:rPr>
-        <w:t>ADC</w:t>
-      </w:r>
-      <w:r>
-        <w:rPr>
-          <w:rFonts w:ascii="Times New Roman" w:eastAsia="宋体" w:hAnsi="Times New Roman" w:hint="eastAsia"/>
-        </w:rPr>
-        <w:t>采样的模拟信号测量参数显示在</w:t>
+        <w:t>字符）</w:t>
+      </w:r>
+      <w:r>
+        <w:rPr>
+          <w:rFonts w:ascii="Times New Roman" w:eastAsia="宋体" w:hAnsi="Times New Roman" w:hint="eastAsia"/>
+        </w:rPr>
+        <w:t>，多端口</w:t>
+      </w:r>
+      <w:r>
+        <w:rPr>
+          <w:rFonts w:ascii="Times New Roman" w:eastAsia="宋体" w:hAnsi="Times New Roman" w:hint="eastAsia"/>
+        </w:rPr>
+        <w:t>ROM</w:t>
+      </w:r>
+      <w:r>
+        <w:rPr>
+          <w:rFonts w:ascii="Times New Roman" w:eastAsia="宋体" w:hAnsi="Times New Roman" w:hint="eastAsia"/>
+        </w:rPr>
+        <w:t>内部实际上是根据不同的读请求和地址分发数据给不同端口，这样不需要多次例化</w:t>
+      </w:r>
+      <w:r>
+        <w:rPr>
+          <w:rFonts w:ascii="Times New Roman" w:eastAsia="宋体" w:hAnsi="Times New Roman" w:hint="eastAsia"/>
+        </w:rPr>
+        <w:t>ROM IP</w:t>
+      </w:r>
+      <w:r>
+        <w:rPr>
+          <w:rFonts w:ascii="Times New Roman" w:eastAsia="宋体" w:hAnsi="Times New Roman" w:hint="eastAsia"/>
+        </w:rPr>
+        <w:t>核。之所以这样做可行，是因为通过</w:t>
       </w:r>
       <w:r>
         <w:rPr>
@@ -3610,13 +3439,19 @@
         <w:rPr>
           <w:rFonts w:ascii="Times New Roman" w:eastAsia="宋体" w:hAnsi="Times New Roman" w:hint="eastAsia"/>
         </w:rPr>
-        <w:t>屏幕上。</w:t>
-      </w:r>
-      <w:r>
-        <w:rPr>
-          <w:rFonts w:ascii="Times New Roman" w:eastAsia="宋体" w:hAnsi="Times New Roman" w:hint="eastAsia"/>
-        </w:rPr>
-        <w:t>原理较简单，模块内部用一个多端口的</w:t>
+        <w:t>做</w:t>
+      </w:r>
+      <w:r>
+        <w:rPr>
+          <w:rFonts w:ascii="Times New Roman" w:eastAsia="宋体" w:hAnsi="Times New Roman" w:hint="eastAsia"/>
+        </w:rPr>
+        <w:t>UI</w:t>
+      </w:r>
+      <w:r>
+        <w:rPr>
+          <w:rFonts w:ascii="Times New Roman" w:eastAsia="宋体" w:hAnsi="Times New Roman" w:hint="eastAsia"/>
+        </w:rPr>
+        <w:t>显示时，不同区域对于</w:t>
       </w:r>
       <w:r>
         <w:rPr>
@@ -3628,25 +3463,25 @@
         <w:rPr>
           <w:rFonts w:ascii="Times New Roman" w:eastAsia="宋体" w:hAnsi="Times New Roman" w:hint="eastAsia"/>
         </w:rPr>
-        <w:t>来存储固定字符数据（</w:t>
-      </w:r>
-      <w:r>
-        <w:rPr>
-          <w:rFonts w:ascii="Times New Roman" w:eastAsia="宋体" w:hAnsi="Times New Roman" w:hint="eastAsia"/>
-        </w:rPr>
-        <w:t>0-255 ASCII</w:t>
-      </w:r>
-      <w:r>
-        <w:rPr>
-          <w:rFonts w:ascii="Times New Roman" w:eastAsia="宋体" w:hAnsi="Times New Roman" w:hint="eastAsia"/>
-        </w:rPr>
-        <w:t>码所表示的字符）</w:t>
-      </w:r>
-      <w:r>
-        <w:rPr>
-          <w:rFonts w:ascii="Times New Roman" w:eastAsia="宋体" w:hAnsi="Times New Roman" w:hint="eastAsia"/>
-        </w:rPr>
-        <w:t>，多端口</w:t>
+        <w:t>内容的读取一定不是同时的，这样通过分时复用的方式即可大大减少存储消耗。</w:t>
+      </w:r>
+      <w:r>
+        <w:rPr>
+          <w:rFonts w:ascii="Times New Roman" w:eastAsia="宋体" w:hAnsi="Times New Roman" w:hint="eastAsia"/>
+        </w:rPr>
+        <w:t>char_display</w:t>
+      </w:r>
+      <w:r>
+        <w:rPr>
+          <w:rFonts w:ascii="Times New Roman" w:eastAsia="宋体" w:hAnsi="Times New Roman" w:hint="eastAsia"/>
+        </w:rPr>
+        <w:t>字符</w:t>
+      </w:r>
+      <w:r>
+        <w:rPr>
+          <w:rFonts w:ascii="Times New Roman" w:eastAsia="宋体" w:hAnsi="Times New Roman" w:hint="eastAsia"/>
+        </w:rPr>
+        <w:t>显示原理为从存储字符的</w:t>
       </w:r>
       <w:r>
         <w:rPr>
@@ -3658,51 +3493,7 @@
         <w:rPr>
           <w:rFonts w:ascii="Times New Roman" w:eastAsia="宋体" w:hAnsi="Times New Roman" w:hint="eastAsia"/>
         </w:rPr>
-        <w:t>内部实际上是根据不同的读请求和地址分发数据给不同端口，这样不需要</w:t>
-      </w:r>
-      <w:proofErr w:type="gramStart"/>
-      <w:r>
-        <w:rPr>
-          <w:rFonts w:ascii="Times New Roman" w:eastAsia="宋体" w:hAnsi="Times New Roman" w:hint="eastAsia"/>
-        </w:rPr>
-        <w:t>多次例化</w:t>
-      </w:r>
-      <w:proofErr w:type="gramEnd"/>
-      <w:r>
-        <w:rPr>
-          <w:rFonts w:ascii="Times New Roman" w:eastAsia="宋体" w:hAnsi="Times New Roman" w:hint="eastAsia"/>
-        </w:rPr>
-        <w:t>ROM IP</w:t>
-      </w:r>
-      <w:r>
-        <w:rPr>
-          <w:rFonts w:ascii="Times New Roman" w:eastAsia="宋体" w:hAnsi="Times New Roman" w:hint="eastAsia"/>
-        </w:rPr>
-        <w:t>核。之所以这样做可行，是因为通过</w:t>
-      </w:r>
-      <w:r>
-        <w:rPr>
-          <w:rFonts w:ascii="Times New Roman" w:eastAsia="宋体" w:hAnsi="Times New Roman" w:hint="eastAsia"/>
-        </w:rPr>
-        <w:t>HDMI</w:t>
-      </w:r>
-      <w:r>
-        <w:rPr>
-          <w:rFonts w:ascii="Times New Roman" w:eastAsia="宋体" w:hAnsi="Times New Roman" w:hint="eastAsia"/>
-        </w:rPr>
-        <w:t>做</w:t>
-      </w:r>
-      <w:r>
-        <w:rPr>
-          <w:rFonts w:ascii="Times New Roman" w:eastAsia="宋体" w:hAnsi="Times New Roman" w:hint="eastAsia"/>
-        </w:rPr>
-        <w:t>UI</w:t>
-      </w:r>
-      <w:r>
-        <w:rPr>
-          <w:rFonts w:ascii="Times New Roman" w:eastAsia="宋体" w:hAnsi="Times New Roman" w:hint="eastAsia"/>
-        </w:rPr>
-        <w:t>显示时，不同区域对于</w:t>
+        <w:t>内读取数据，若指定像素点对应的</w:t>
       </w:r>
       <w:r>
         <w:rPr>
@@ -3714,50 +3505,6 @@
         <w:rPr>
           <w:rFonts w:ascii="Times New Roman" w:eastAsia="宋体" w:hAnsi="Times New Roman" w:hint="eastAsia"/>
         </w:rPr>
-        <w:t>内容的读取一定不是同时的，这样通过分时复用的方式即可大大减少存储消耗。</w:t>
-      </w:r>
-      <w:proofErr w:type="spellStart"/>
-      <w:r>
-        <w:rPr>
-          <w:rFonts w:ascii="Times New Roman" w:eastAsia="宋体" w:hAnsi="Times New Roman" w:hint="eastAsia"/>
-        </w:rPr>
-        <w:t>char_display</w:t>
-      </w:r>
-      <w:proofErr w:type="spellEnd"/>
-      <w:r>
-        <w:rPr>
-          <w:rFonts w:ascii="Times New Roman" w:eastAsia="宋体" w:hAnsi="Times New Roman" w:hint="eastAsia"/>
-        </w:rPr>
-        <w:t>字符</w:t>
-      </w:r>
-      <w:r>
-        <w:rPr>
-          <w:rFonts w:ascii="Times New Roman" w:eastAsia="宋体" w:hAnsi="Times New Roman" w:hint="eastAsia"/>
-        </w:rPr>
-        <w:t>显示原理为从存储字符的</w:t>
-      </w:r>
-      <w:r>
-        <w:rPr>
-          <w:rFonts w:ascii="Times New Roman" w:eastAsia="宋体" w:hAnsi="Times New Roman" w:hint="eastAsia"/>
-        </w:rPr>
-        <w:t>ROM</w:t>
-      </w:r>
-      <w:r>
-        <w:rPr>
-          <w:rFonts w:ascii="Times New Roman" w:eastAsia="宋体" w:hAnsi="Times New Roman" w:hint="eastAsia"/>
-        </w:rPr>
-        <w:t>内读取数据，若指定像素点对应的</w:t>
-      </w:r>
-      <w:r>
-        <w:rPr>
-          <w:rFonts w:ascii="Times New Roman" w:eastAsia="宋体" w:hAnsi="Times New Roman" w:hint="eastAsia"/>
-        </w:rPr>
-        <w:t>ROM</w:t>
-      </w:r>
-      <w:r>
-        <w:rPr>
-          <w:rFonts w:ascii="Times New Roman" w:eastAsia="宋体" w:hAnsi="Times New Roman" w:hint="eastAsia"/>
-        </w:rPr>
         <w:t>数据为</w:t>
       </w:r>
       <w:r>
@@ -3770,21 +3517,7 @@
         <w:rPr>
           <w:rFonts w:ascii="Times New Roman" w:eastAsia="宋体" w:hAnsi="Times New Roman" w:hint="eastAsia"/>
         </w:rPr>
-        <w:t>，则</w:t>
-      </w:r>
-      <w:proofErr w:type="gramStart"/>
-      <w:r>
-        <w:rPr>
-          <w:rFonts w:ascii="Times New Roman" w:eastAsia="宋体" w:hAnsi="Times New Roman" w:hint="eastAsia"/>
-        </w:rPr>
-        <w:t>绘制此</w:t>
-      </w:r>
-      <w:proofErr w:type="gramEnd"/>
-      <w:r>
-        <w:rPr>
-          <w:rFonts w:ascii="Times New Roman" w:eastAsia="宋体" w:hAnsi="Times New Roman" w:hint="eastAsia"/>
-        </w:rPr>
-        <w:t>点，否则不绘制。另外，为了将数字表示的数据转换为字符（</w:t>
+        <w:t>，则绘制此点，否则不绘制。另外，为了将数字表示的数据转换为字符（</w:t>
       </w:r>
       <w:r>
         <w:rPr>
@@ -3852,10 +3585,10 @@
           <w:rFonts w:ascii="Times New Roman" w:eastAsia="宋体" w:hAnsi="Times New Roman" w:hint="eastAsia"/>
         </w:rPr>
         <w:object w:dxaOrig="15640" w:dyaOrig="10870" w14:anchorId="08694853">
-          <v:shape id="_x0000_i1029" type="#_x0000_t75" style="width:415.35pt;height:288.4pt" o:ole="">
-            <v:imagedata r:id="rId18" o:title=""/>
+          <v:shape id="_x0000_i1026" type="#_x0000_t75" style="width:415pt;height:288.5pt" o:ole="">
+            <v:imagedata r:id="rId20" o:title=""/>
           </v:shape>
-          <o:OLEObject Type="Embed" ProgID="Visio.Drawing.15" ShapeID="_x0000_i1029" DrawAspect="Content" ObjectID="_1792796364" r:id="rId19"/>
+          <o:OLEObject Type="Embed" ProgID="Visio.Drawing.15" ShapeID="_x0000_i1026" DrawAspect="Content" ObjectID="_1792851391" r:id="rId21"/>
         </w:object>
       </w:r>
     </w:p>
@@ -3884,12 +3617,13 @@
       <w:pPr>
         <w:jc w:val="center"/>
         <w:rPr>
-          <w:rFonts w:ascii="Times New Roman" w:eastAsia="宋体" w:hAnsi="Times New Roman" w:hint="eastAsia"/>
-        </w:rPr>
-      </w:pPr>
-      <w:r>
-        <w:rPr>
-          <w:rFonts w:ascii="Times New Roman" w:eastAsia="宋体" w:hAnsi="Times New Roman"/>
+          <w:rFonts w:ascii="Times New Roman" w:eastAsia="宋体" w:hAnsi="Times New Roman"/>
+        </w:rPr>
+      </w:pPr>
+      <w:r>
+        <w:rPr>
+          <w:rFonts w:ascii="Times New Roman" w:eastAsia="宋体" w:hAnsi="Times New Roman"/>
+          <w:noProof/>
         </w:rPr>
         <w:drawing>
           <wp:inline distT="0" distB="0" distL="0" distR="0" wp14:anchorId="180F6BBD" wp14:editId="6723499B">
@@ -3907,7 +3641,7 @@
                     <pic:cNvPicPr/>
                   </pic:nvPicPr>
                   <pic:blipFill>
-                    <a:blip r:embed="rId20"/>
+                    <a:blip r:embed="rId22"/>
                     <a:stretch>
                       <a:fillRect/>
                     </a:stretch>
@@ -3940,19 +3674,7 @@
         <w:rPr>
           <w:rFonts w:ascii="Times New Roman" w:eastAsia="宋体" w:hAnsi="Times New Roman" w:hint="eastAsia"/>
         </w:rPr>
-        <w:t>示波器</w:t>
-      </w:r>
-      <w:r>
-        <w:rPr>
-          <w:rFonts w:ascii="Times New Roman" w:eastAsia="宋体" w:hAnsi="Times New Roman" w:hint="eastAsia"/>
-        </w:rPr>
-        <w:t>网格</w:t>
-      </w:r>
-      <w:r>
-        <w:rPr>
-          <w:rFonts w:ascii="Times New Roman" w:eastAsia="宋体" w:hAnsi="Times New Roman" w:hint="eastAsia"/>
-        </w:rPr>
-        <w:t>显示模块，</w:t>
+        <w:t>示波器网格显示模块，</w:t>
       </w:r>
       <w:r>
         <w:rPr>
@@ -3966,7 +3688,7 @@
     <w:p>
       <w:pPr>
         <w:rPr>
-          <w:rFonts w:ascii="Times New Roman" w:eastAsia="宋体" w:hAnsi="Times New Roman" w:hint="eastAsia"/>
+          <w:rFonts w:ascii="Times New Roman" w:eastAsia="宋体" w:hAnsi="Times New Roman"/>
           <w:sz w:val="20"/>
           <w:szCs w:val="21"/>
         </w:rPr>
@@ -3979,10 +3701,10 @@
         </w:rPr>
         <w:lastRenderedPageBreak/>
         <w:drawing>
-          <wp:inline distT="0" distB="0" distL="0" distR="0" wp14:anchorId="0AD4B90D" wp14:editId="2A239C75">
-            <wp:extent cx="5274310" cy="2978150"/>
-            <wp:effectExtent l="0" t="0" r="2540" b="0"/>
-            <wp:docPr id="1104364940" name="图片 1"/>
+          <wp:inline distT="0" distB="0" distL="0" distR="0" wp14:anchorId="48C37FE4" wp14:editId="6358665E">
+            <wp:extent cx="5274310" cy="2418715"/>
+            <wp:effectExtent l="0" t="0" r="2540" b="635"/>
+            <wp:docPr id="103585850" name="图片 1"/>
             <wp:cNvGraphicFramePr>
               <a:graphicFrameLocks xmlns:a="http://schemas.openxmlformats.org/drawingml/2006/main" noChangeAspect="1"/>
             </wp:cNvGraphicFramePr>
@@ -3990,11 +3712,11 @@
               <a:graphicData uri="http://schemas.openxmlformats.org/drawingml/2006/picture">
                 <pic:pic xmlns:pic="http://schemas.openxmlformats.org/drawingml/2006/picture">
                   <pic:nvPicPr>
-                    <pic:cNvPr id="1104364940" name=""/>
+                    <pic:cNvPr id="103585850" name=""/>
                     <pic:cNvPicPr/>
                   </pic:nvPicPr>
                   <pic:blipFill>
-                    <a:blip r:embed="rId21"/>
+                    <a:blip r:embed="rId23"/>
                     <a:stretch>
                       <a:fillRect/>
                     </a:stretch>
@@ -4002,7 +3724,7 @@
                   <pic:spPr>
                     <a:xfrm>
                       <a:off x="0" y="0"/>
-                      <a:ext cx="5274310" cy="2978150"/>
+                      <a:ext cx="5274310" cy="2418715"/>
                     </a:xfrm>
                     <a:prstGeom prst="rect">
                       <a:avLst/>
@@ -4059,6 +3781,7 @@
       <w:r>
         <w:rPr>
           <w:rFonts w:ascii="Times New Roman" w:eastAsia="宋体" w:hAnsi="Times New Roman"/>
+          <w:noProof/>
         </w:rPr>
         <w:drawing>
           <wp:inline distT="0" distB="0" distL="0" distR="0" wp14:anchorId="44EF2806" wp14:editId="47D4C3A0">
@@ -4076,7 +3799,7 @@
                     <pic:cNvPicPr/>
                   </pic:nvPicPr>
                   <pic:blipFill>
-                    <a:blip r:embed="rId22"/>
+                    <a:blip r:embed="rId24"/>
                     <a:stretch>
                       <a:fillRect/>
                     </a:stretch>
@@ -4109,13 +3832,7 @@
         <w:rPr>
           <w:rFonts w:ascii="Times New Roman" w:eastAsia="宋体" w:hAnsi="Times New Roman" w:hint="eastAsia"/>
         </w:rPr>
-        <w:t>波形</w:t>
-      </w:r>
-      <w:r>
-        <w:rPr>
-          <w:rFonts w:ascii="Times New Roman" w:eastAsia="宋体" w:hAnsi="Times New Roman" w:hint="eastAsia"/>
-        </w:rPr>
-        <w:t>显示模块，</w:t>
+        <w:t>波形显示模块，</w:t>
       </w:r>
       <w:r>
         <w:rPr>
@@ -4139,10 +3856,10 @@
         </w:rPr>
         <w:lastRenderedPageBreak/>
         <w:drawing>
-          <wp:inline distT="0" distB="0" distL="0" distR="0" wp14:anchorId="5CCFD596" wp14:editId="5FD851A3">
-            <wp:extent cx="4832270" cy="5662471"/>
-            <wp:effectExtent l="0" t="0" r="6985" b="0"/>
-            <wp:docPr id="391153189" name="图片 1"/>
+          <wp:inline distT="0" distB="0" distL="0" distR="0" wp14:anchorId="72687D29" wp14:editId="628C4192">
+            <wp:extent cx="5274310" cy="4956175"/>
+            <wp:effectExtent l="0" t="0" r="2540" b="0"/>
+            <wp:docPr id="1228654900" name="图片 1"/>
             <wp:cNvGraphicFramePr>
               <a:graphicFrameLocks xmlns:a="http://schemas.openxmlformats.org/drawingml/2006/main" noChangeAspect="1"/>
             </wp:cNvGraphicFramePr>
@@ -4150,11 +3867,11 @@
               <a:graphicData uri="http://schemas.openxmlformats.org/drawingml/2006/picture">
                 <pic:pic xmlns:pic="http://schemas.openxmlformats.org/drawingml/2006/picture">
                   <pic:nvPicPr>
-                    <pic:cNvPr id="391153189" name=""/>
+                    <pic:cNvPr id="1228654900" name=""/>
                     <pic:cNvPicPr/>
                   </pic:nvPicPr>
                   <pic:blipFill>
-                    <a:blip r:embed="rId23"/>
+                    <a:blip r:embed="rId25"/>
                     <a:stretch>
                       <a:fillRect/>
                     </a:stretch>
@@ -4162,7 +3879,7 @@
                   <pic:spPr>
                     <a:xfrm>
                       <a:off x="0" y="0"/>
-                      <a:ext cx="4835374" cy="5666109"/>
+                      <a:ext cx="5274310" cy="4956175"/>
                     </a:xfrm>
                     <a:prstGeom prst="rect">
                       <a:avLst/>
@@ -4335,6 +4052,7 @@
       <w:r>
         <w:rPr>
           <w:rFonts w:ascii="Times New Roman" w:eastAsia="宋体" w:hAnsi="Times New Roman"/>
+          <w:noProof/>
         </w:rPr>
         <w:drawing>
           <wp:inline distT="0" distB="0" distL="0" distR="0" wp14:anchorId="77540B14" wp14:editId="2FA210C3">
@@ -4352,7 +4070,7 @@
                     <pic:cNvPicPr/>
                   </pic:nvPicPr>
                   <pic:blipFill>
-                    <a:blip r:embed="rId24"/>
+                    <a:blip r:embed="rId26"/>
                     <a:stretch>
                       <a:fillRect/>
                     </a:stretch>
@@ -4376,7 +4094,7 @@
     <w:p>
       <w:pPr>
         <w:rPr>
-          <w:rFonts w:ascii="Times New Roman" w:eastAsia="宋体" w:hAnsi="Times New Roman" w:hint="eastAsia"/>
+          <w:rFonts w:ascii="Times New Roman" w:eastAsia="宋体" w:hAnsi="Times New Roman"/>
           <w:sz w:val="20"/>
           <w:szCs w:val="21"/>
         </w:rPr>
@@ -4391,13 +4109,7 @@
         <w:rPr>
           <w:rFonts w:ascii="Times New Roman" w:eastAsia="宋体" w:hAnsi="Times New Roman" w:hint="eastAsia"/>
         </w:rPr>
-        <w:t>采样控制</w:t>
-      </w:r>
-      <w:r>
-        <w:rPr>
-          <w:rFonts w:ascii="Times New Roman" w:eastAsia="宋体" w:hAnsi="Times New Roman" w:hint="eastAsia"/>
-        </w:rPr>
-        <w:t>模块，</w:t>
+        <w:t>采样控制模块，</w:t>
       </w:r>
       <w:r>
         <w:rPr>
@@ -4417,6 +4129,7 @@
       <w:r>
         <w:rPr>
           <w:rFonts w:ascii="Times New Roman" w:eastAsia="宋体" w:hAnsi="Times New Roman"/>
+          <w:noProof/>
         </w:rPr>
         <w:drawing>
           <wp:inline distT="0" distB="0" distL="0" distR="0" wp14:anchorId="3463EAF0" wp14:editId="4BCB1F15">
@@ -4434,7 +4147,7 @@
                     <pic:cNvPicPr/>
                   </pic:nvPicPr>
                   <pic:blipFill>
-                    <a:blip r:embed="rId25"/>
+                    <a:blip r:embed="rId27"/>
                     <a:stretch>
                       <a:fillRect/>
                     </a:stretch>
@@ -4485,14 +4198,12 @@
         </w:rPr>
         <w:t>数据进行采样，并判断是否满足触发条件，若满足则存储指定量数据到</w:t>
       </w:r>
-      <w:proofErr w:type="spellStart"/>
       <w:r>
         <w:rPr>
           <w:rFonts w:ascii="Times New Roman" w:eastAsia="宋体" w:hAnsi="Times New Roman" w:hint="eastAsia"/>
         </w:rPr>
         <w:t>wav_display</w:t>
       </w:r>
-      <w:proofErr w:type="spellEnd"/>
       <w:r>
         <w:rPr>
           <w:rFonts w:ascii="Times New Roman" w:eastAsia="宋体" w:hAnsi="Times New Roman" w:hint="eastAsia"/>
@@ -4529,14 +4240,12 @@
         </w:rPr>
         <w:t>内有效采样数据大于采样深度的一半，即可以进行波形的触发和显示等，为了让画面更加稳定，将</w:t>
       </w:r>
-      <w:proofErr w:type="spellStart"/>
       <w:r>
         <w:rPr>
           <w:rFonts w:ascii="Times New Roman" w:eastAsia="宋体" w:hAnsi="Times New Roman" w:hint="eastAsia"/>
         </w:rPr>
         <w:t>wav_display</w:t>
       </w:r>
-      <w:proofErr w:type="spellEnd"/>
       <w:r>
         <w:rPr>
           <w:rFonts w:ascii="Times New Roman" w:eastAsia="宋体" w:hAnsi="Times New Roman" w:hint="eastAsia"/>
@@ -4547,21 +4256,7 @@
         <w:rPr>
           <w:rFonts w:ascii="Times New Roman" w:eastAsia="宋体" w:hAnsi="Times New Roman" w:hint="eastAsia"/>
         </w:rPr>
-        <w:t>由于这个信号是从快</w:t>
-      </w:r>
-      <w:proofErr w:type="gramStart"/>
-      <w:r>
-        <w:rPr>
-          <w:rFonts w:ascii="Times New Roman" w:eastAsia="宋体" w:hAnsi="Times New Roman" w:hint="eastAsia"/>
-        </w:rPr>
-        <w:t>时钟域到慢</w:t>
-      </w:r>
-      <w:proofErr w:type="gramEnd"/>
-      <w:r>
-        <w:rPr>
-          <w:rFonts w:ascii="Times New Roman" w:eastAsia="宋体" w:hAnsi="Times New Roman" w:hint="eastAsia"/>
-        </w:rPr>
-        <w:t>时钟域的脉冲信号，因此需要做</w:t>
+        <w:t>由于这个信号是从快时钟域到慢时钟域的脉冲信号，因此需要做</w:t>
       </w:r>
       <w:r>
         <w:rPr>
@@ -4621,6 +4316,7 @@
       <w:r>
         <w:rPr>
           <w:rFonts w:ascii="Times New Roman" w:eastAsia="宋体" w:hAnsi="Times New Roman"/>
+          <w:noProof/>
         </w:rPr>
         <w:drawing>
           <wp:inline distT="0" distB="0" distL="0" distR="0" wp14:anchorId="52C33AB5" wp14:editId="279F6D5B">
@@ -4638,7 +4334,7 @@
                     <pic:cNvPicPr/>
                   </pic:nvPicPr>
                   <pic:blipFill>
-                    <a:blip r:embed="rId26"/>
+                    <a:blip r:embed="rId28"/>
                     <a:stretch>
                       <a:fillRect/>
                     </a:stretch>
@@ -4662,36 +4358,16 @@
     <w:p>
       <w:pPr>
         <w:rPr>
-          <w:rFonts w:ascii="Times New Roman" w:eastAsia="宋体" w:hAnsi="Times New Roman" w:hint="eastAsia"/>
-          <w:sz w:val="20"/>
-          <w:szCs w:val="21"/>
-        </w:rPr>
-      </w:pPr>
-      <w:r>
-        <w:rPr>
-          <w:rFonts w:ascii="Times New Roman" w:eastAsia="宋体" w:hAnsi="Times New Roman" w:hint="eastAsia"/>
-        </w:rPr>
-        <w:t>单比特跨时钟</w:t>
-      </w:r>
-      <w:proofErr w:type="gramStart"/>
-      <w:r>
-        <w:rPr>
-          <w:rFonts w:ascii="Times New Roman" w:eastAsia="宋体" w:hAnsi="Times New Roman" w:hint="eastAsia"/>
-        </w:rPr>
-        <w:t>域处理</w:t>
-      </w:r>
-      <w:proofErr w:type="gramEnd"/>
-      <w:r>
-        <w:rPr>
-          <w:rFonts w:ascii="Times New Roman" w:eastAsia="宋体" w:hAnsi="Times New Roman" w:hint="eastAsia"/>
-        </w:rPr>
-        <w:t>模块</w:t>
-      </w:r>
-      <w:r>
-        <w:rPr>
-          <w:rFonts w:ascii="Times New Roman" w:eastAsia="宋体" w:hAnsi="Times New Roman" w:hint="eastAsia"/>
-        </w:rPr>
-        <w:t>，</w:t>
+          <w:rFonts w:ascii="Times New Roman" w:eastAsia="宋体" w:hAnsi="Times New Roman"/>
+          <w:sz w:val="20"/>
+          <w:szCs w:val="21"/>
+        </w:rPr>
+      </w:pPr>
+      <w:r>
+        <w:rPr>
+          <w:rFonts w:ascii="Times New Roman" w:eastAsia="宋体" w:hAnsi="Times New Roman" w:hint="eastAsia"/>
+        </w:rPr>
+        <w:t>单比特跨时钟域处理模块，</w:t>
       </w:r>
       <w:r>
         <w:rPr>
@@ -4711,6 +4387,7 @@
       <w:r>
         <w:rPr>
           <w:rFonts w:ascii="Times New Roman" w:eastAsia="宋体" w:hAnsi="Times New Roman"/>
+          <w:noProof/>
         </w:rPr>
         <w:drawing>
           <wp:inline distT="0" distB="0" distL="0" distR="0" wp14:anchorId="0EB92CA0" wp14:editId="37DBA670">
@@ -4728,7 +4405,7 @@
                     <pic:cNvPicPr/>
                   </pic:nvPicPr>
                   <pic:blipFill>
-                    <a:blip r:embed="rId27"/>
+                    <a:blip r:embed="rId29"/>
                     <a:stretch>
                       <a:fillRect/>
                     </a:stretch>
@@ -4777,6 +4454,7 @@
       <w:r>
         <w:rPr>
           <w:rFonts w:ascii="Times New Roman" w:eastAsia="宋体" w:hAnsi="Times New Roman"/>
+          <w:noProof/>
         </w:rPr>
         <w:drawing>
           <wp:inline distT="0" distB="0" distL="0" distR="0" wp14:anchorId="178330BF" wp14:editId="10DBE7AC">
@@ -4794,7 +4472,7 @@
                     <pic:cNvPicPr/>
                   </pic:nvPicPr>
                   <pic:blipFill>
-                    <a:blip r:embed="rId28"/>
+                    <a:blip r:embed="rId30"/>
                     <a:stretch>
                       <a:fillRect/>
                     </a:stretch>
@@ -4835,14 +4513,12 @@
         </w:rPr>
         <w:t>．</w:t>
       </w:r>
-      <w:proofErr w:type="spellStart"/>
       <w:r>
         <w:rPr>
           <w:rFonts w:ascii="Times New Roman" w:eastAsia="宋体" w:hAnsi="Times New Roman" w:hint="eastAsia"/>
         </w:rPr>
         <w:t>fft_adc_top</w:t>
       </w:r>
-      <w:proofErr w:type="spellEnd"/>
     </w:p>
     <w:p>
       <w:pPr>
@@ -4854,6 +4530,7 @@
       <w:r>
         <w:rPr>
           <w:rFonts w:ascii="Times New Roman" w:eastAsia="宋体" w:hAnsi="Times New Roman"/>
+          <w:noProof/>
         </w:rPr>
         <w:drawing>
           <wp:inline distT="0" distB="0" distL="0" distR="0" wp14:anchorId="4CBEAC71" wp14:editId="558C0C30">
@@ -4871,7 +4548,7 @@
                     <pic:cNvPicPr/>
                   </pic:nvPicPr>
                   <pic:blipFill>
-                    <a:blip r:embed="rId29"/>
+                    <a:blip r:embed="rId31"/>
                     <a:stretch>
                       <a:fillRect/>
                     </a:stretch>
@@ -4895,7 +4572,7 @@
     <w:p>
       <w:pPr>
         <w:rPr>
-          <w:rFonts w:ascii="Times New Roman" w:eastAsia="宋体" w:hAnsi="Times New Roman" w:hint="eastAsia"/>
+          <w:rFonts w:ascii="Times New Roman" w:eastAsia="宋体" w:hAnsi="Times New Roman"/>
           <w:sz w:val="20"/>
           <w:szCs w:val="21"/>
         </w:rPr>
@@ -4943,6 +4620,7 @@
       <w:r>
         <w:rPr>
           <w:rFonts w:ascii="Times New Roman" w:eastAsia="宋体" w:hAnsi="Times New Roman"/>
+          <w:noProof/>
         </w:rPr>
         <w:drawing>
           <wp:inline distT="0" distB="0" distL="0" distR="0" wp14:anchorId="2843349F" wp14:editId="22EC88AA">
@@ -4960,7 +4638,7 @@
                     <pic:cNvPicPr/>
                   </pic:nvPicPr>
                   <pic:blipFill>
-                    <a:blip r:embed="rId30"/>
+                    <a:blip r:embed="rId32"/>
                     <a:stretch>
                       <a:fillRect/>
                     </a:stretch>
@@ -4984,17 +4662,15 @@
     <w:p>
       <w:pPr>
         <w:rPr>
-          <w:rFonts w:ascii="Times New Roman" w:eastAsia="宋体" w:hAnsi="Times New Roman" w:hint="eastAsia"/>
-        </w:rPr>
-      </w:pPr>
-      <w:proofErr w:type="spellStart"/>
+          <w:rFonts w:ascii="Times New Roman" w:eastAsia="宋体" w:hAnsi="Times New Roman"/>
+        </w:rPr>
+      </w:pPr>
       <w:r>
         <w:rPr>
           <w:rFonts w:ascii="Times New Roman" w:eastAsia="宋体" w:hAnsi="Times New Roman" w:hint="eastAsia"/>
         </w:rPr>
         <w:t>fft</w:t>
       </w:r>
-      <w:proofErr w:type="spellEnd"/>
       <w:r>
         <w:rPr>
           <w:rFonts w:ascii="Times New Roman" w:eastAsia="宋体" w:hAnsi="Times New Roman" w:hint="eastAsia"/>
@@ -5014,17 +4690,17 @@
           <w:rFonts w:ascii="Times New Roman" w:eastAsia="宋体" w:hAnsi="Times New Roman" w:hint="eastAsia"/>
         </w:rPr>
         <w:object w:dxaOrig="16950" w:dyaOrig="1750" w14:anchorId="0C43A772">
-          <v:shape id="_x0000_i1031" type="#_x0000_t75" style="width:415.35pt;height:42.85pt" o:ole="">
-            <v:imagedata r:id="rId31" o:title=""/>
+          <v:shape id="_x0000_i1027" type="#_x0000_t75" style="width:415.5pt;height:43pt" o:ole="">
+            <v:imagedata r:id="rId33" o:title=""/>
           </v:shape>
-          <o:OLEObject Type="Embed" ProgID="Visio.Drawing.15" ShapeID="_x0000_i1031" DrawAspect="Content" ObjectID="_1792796365" r:id="rId32"/>
+          <o:OLEObject Type="Embed" ProgID="Visio.Drawing.15" ShapeID="_x0000_i1027" DrawAspect="Content" ObjectID="_1792851392" r:id="rId34"/>
         </w:object>
       </w:r>
     </w:p>
     <w:p>
       <w:pPr>
         <w:rPr>
-          <w:rFonts w:ascii="Times New Roman" w:eastAsia="宋体" w:hAnsi="Times New Roman" w:hint="eastAsia"/>
+          <w:rFonts w:ascii="Times New Roman" w:eastAsia="宋体" w:hAnsi="Times New Roman"/>
         </w:rPr>
       </w:pPr>
       <w:r>
@@ -5055,21 +4731,7 @@
         <w:rPr>
           <w:rFonts w:ascii="Times New Roman" w:eastAsia="宋体" w:hAnsi="Times New Roman" w:hint="eastAsia"/>
         </w:rPr>
-        <w:t>信号</w:t>
-      </w:r>
-      <w:proofErr w:type="gramStart"/>
-      <w:r>
-        <w:rPr>
-          <w:rFonts w:ascii="Times New Roman" w:eastAsia="宋体" w:hAnsi="Times New Roman" w:hint="eastAsia"/>
-        </w:rPr>
-        <w:t>一</w:t>
-      </w:r>
-      <w:proofErr w:type="gramEnd"/>
-      <w:r>
-        <w:rPr>
-          <w:rFonts w:ascii="Times New Roman" w:eastAsia="宋体" w:hAnsi="Times New Roman" w:hint="eastAsia"/>
-        </w:rPr>
-        <w:t>但拉高则不能拉低，直至发送完毕，所以针对抽样条件下的</w:t>
+        <w:t>信号一但拉高则不能拉低，直至发送完毕，所以针对抽样条件下的</w:t>
       </w:r>
       <w:r>
         <w:rPr>
@@ -5182,6 +4844,64 @@
     </w:sectPr>
   </w:body>
 </w:document>
+</file>
+
+<file path=word/endnotes.xml><?xml version="1.0" encoding="utf-8"?>
+<w:endnotes xmlns:wpc="http://schemas.microsoft.com/office/word/2010/wordprocessingCanvas" xmlns:cx="http://schemas.microsoft.com/office/drawing/2014/chartex" xmlns:cx1="http://schemas.microsoft.com/office/drawing/2015/9/8/chartex" xmlns:cx2="http://schemas.microsoft.com/office/drawing/2015/10/21/chartex" xmlns:cx3="http://schemas.microsoft.com/office/drawing/2016/5/9/chartex" xmlns:cx4="http://schemas.microsoft.com/office/drawing/2016/5/10/chartex" xmlns:cx5="http://schemas.microsoft.com/office/drawing/2016/5/11/chartex" xmlns:cx6="http://schemas.microsoft.com/office/drawing/2016/5/12/chartex" xmlns:cx7="http://schemas.microsoft.com/office/drawing/2016/5/13/chartex" xmlns:cx8="http://schemas.microsoft.com/office/drawing/2016/5/14/chartex" xmlns:mc="http://schemas.openxmlformats.org/markup-compatibility/2006" xmlns:aink="http://schemas.microsoft.com/office/drawing/2016/ink" xmlns:am3d="http://schemas.microsoft.com/office/drawing/2017/model3d" xmlns:o="urn:schemas-microsoft-com:office:office" xmlns:oel="http://schemas.microsoft.com/office/2019/extlst" xmlns:r="http://schemas.openxmlformats.org/officeDocument/2006/relationships" xmlns:m="http://schemas.openxmlformats.org/officeDocument/2006/math" xmlns:v="urn:schemas-microsoft-com:vml" xmlns:wp14="http://schemas.microsoft.com/office/word/2010/wordprocessingDrawing" xmlns:wp="http://schemas.openxmlformats.org/drawingml/2006/wordprocessingDrawing" xmlns:w10="urn:schemas-microsoft-com:office:word" xmlns:w="http://schemas.openxmlformats.org/wordprocessingml/2006/main" xmlns:w14="http://schemas.microsoft.com/office/word/2010/wordml" xmlns:w15="http://schemas.microsoft.com/office/word/2012/wordml" xmlns:w16cex="http://schemas.microsoft.com/office/word/2018/wordml/cex" xmlns:w16cid="http://schemas.microsoft.com/office/word/2016/wordml/cid" xmlns:w16="http://schemas.microsoft.com/office/word/2018/wordml" xmlns:w16du="http://schemas.microsoft.com/office/word/2023/wordml/word16du" xmlns:w16sdtdh="http://schemas.microsoft.com/office/word/2020/wordml/sdtdatahash" xmlns:w16se="http://schemas.microsoft.com/office/word/2015/wordml/symex" xmlns:wpg="http://schemas.microsoft.com/office/word/2010/wordprocessingGroup" xmlns:wpi="http://schemas.microsoft.com/office/word/2010/wordprocessingInk" xmlns:wne="http://schemas.microsoft.com/office/word/2006/wordml" xmlns:wps="http://schemas.microsoft.com/office/word/2010/wordprocessingShape" mc:Ignorable="w14 w15 w16se w16cid w16 w16cex w16sdtdh w16du wp14">
+  <w:endnote w:type="separator" w:id="-1">
+    <w:p>
+      <w:pPr>
+        <w:rPr>
+          <w:rFonts w:hint="eastAsia"/>
+        </w:rPr>
+      </w:pPr>
+      <w:r>
+        <w:separator/>
+      </w:r>
+    </w:p>
+  </w:endnote>
+  <w:endnote w:type="continuationSeparator" w:id="0">
+    <w:p>
+      <w:pPr>
+        <w:rPr>
+          <w:rFonts w:hint="eastAsia"/>
+        </w:rPr>
+      </w:pPr>
+      <w:r>
+        <w:continuationSeparator/>
+      </w:r>
+    </w:p>
+  </w:endnote>
+</w:endnotes>
+</file>
+
+<file path=word/footnotes.xml><?xml version="1.0" encoding="utf-8"?>
+<w:footnotes xmlns:wpc="http://schemas.microsoft.com/office/word/2010/wordprocessingCanvas" xmlns:cx="http://schemas.microsoft.com/office/drawing/2014/chartex" xmlns:cx1="http://schemas.microsoft.com/office/drawing/2015/9/8/chartex" xmlns:cx2="http://schemas.microsoft.com/office/drawing/2015/10/21/chartex" xmlns:cx3="http://schemas.microsoft.com/office/drawing/2016/5/9/chartex" xmlns:cx4="http://schemas.microsoft.com/office/drawing/2016/5/10/chartex" xmlns:cx5="http://schemas.microsoft.com/office/drawing/2016/5/11/chartex" xmlns:cx6="http://schemas.microsoft.com/office/drawing/2016/5/12/chartex" xmlns:cx7="http://schemas.microsoft.com/office/drawing/2016/5/13/chartex" xmlns:cx8="http://schemas.microsoft.com/office/drawing/2016/5/14/chartex" xmlns:mc="http://schemas.openxmlformats.org/markup-compatibility/2006" xmlns:aink="http://schemas.microsoft.com/office/drawing/2016/ink" xmlns:am3d="http://schemas.microsoft.com/office/drawing/2017/model3d" xmlns:o="urn:schemas-microsoft-com:office:office" xmlns:oel="http://schemas.microsoft.com/office/2019/extlst" xmlns:r="http://schemas.openxmlformats.org/officeDocument/2006/relationships" xmlns:m="http://schemas.openxmlformats.org/officeDocument/2006/math" xmlns:v="urn:schemas-microsoft-com:vml" xmlns:wp14="http://schemas.microsoft.com/office/word/2010/wordprocessingDrawing" xmlns:wp="http://schemas.openxmlformats.org/drawingml/2006/wordprocessingDrawing" xmlns:w10="urn:schemas-microsoft-com:office:word" xmlns:w="http://schemas.openxmlformats.org/wordprocessingml/2006/main" xmlns:w14="http://schemas.microsoft.com/office/word/2010/wordml" xmlns:w15="http://schemas.microsoft.com/office/word/2012/wordml" xmlns:w16cex="http://schemas.microsoft.com/office/word/2018/wordml/cex" xmlns:w16cid="http://schemas.microsoft.com/office/word/2016/wordml/cid" xmlns:w16="http://schemas.microsoft.com/office/word/2018/wordml" xmlns:w16du="http://schemas.microsoft.com/office/word/2023/wordml/word16du" xmlns:w16sdtdh="http://schemas.microsoft.com/office/word/2020/wordml/sdtdatahash" xmlns:w16se="http://schemas.microsoft.com/office/word/2015/wordml/symex" xmlns:wpg="http://schemas.microsoft.com/office/word/2010/wordprocessingGroup" xmlns:wpi="http://schemas.microsoft.com/office/word/2010/wordprocessingInk" xmlns:wne="http://schemas.microsoft.com/office/word/2006/wordml" xmlns:wps="http://schemas.microsoft.com/office/word/2010/wordprocessingShape" mc:Ignorable="w14 w15 w16se w16cid w16 w16cex w16sdtdh w16du wp14">
+  <w:footnote w:type="separator" w:id="-1">
+    <w:p>
+      <w:pPr>
+        <w:rPr>
+          <w:rFonts w:hint="eastAsia"/>
+        </w:rPr>
+      </w:pPr>
+      <w:r>
+        <w:separator/>
+      </w:r>
+    </w:p>
+  </w:footnote>
+  <w:footnote w:type="continuationSeparator" w:id="0">
+    <w:p>
+      <w:pPr>
+        <w:rPr>
+          <w:rFonts w:hint="eastAsia"/>
+        </w:rPr>
+      </w:pPr>
+      <w:r>
+        <w:continuationSeparator/>
+      </w:r>
+    </w:p>
+  </w:footnote>
+</w:footnotes>
 </file>
 
 <file path=word/numbering.xml><?xml version="1.0" encoding="utf-8"?>
@@ -5730,6 +5450,7 @@
   <w:style w:type="character" w:default="1" w:styleId="a0">
     <w:name w:val="Default Paragraph Font"/>
     <w:uiPriority w:val="1"/>
+    <w:semiHidden/>
     <w:unhideWhenUsed/>
   </w:style>
   <w:style w:type="table" w:default="1" w:styleId="a1">
@@ -5869,6 +5590,68 @@
     <w:rsid w:val="00B7139C"/>
     <w:rPr>
       <w:color w:val="666666"/>
+    </w:rPr>
+  </w:style>
+  <w:style w:type="paragraph" w:styleId="a6">
+    <w:name w:val="header"/>
+    <w:basedOn w:val="a"/>
+    <w:link w:val="a7"/>
+    <w:uiPriority w:val="99"/>
+    <w:unhideWhenUsed/>
+    <w:rsid w:val="003D07BA"/>
+    <w:pPr>
+      <w:tabs>
+        <w:tab w:val="center" w:pos="4153"/>
+        <w:tab w:val="right" w:pos="8306"/>
+      </w:tabs>
+      <w:snapToGrid w:val="0"/>
+      <w:jc w:val="center"/>
+    </w:pPr>
+    <w:rPr>
+      <w:sz w:val="18"/>
+      <w:szCs w:val="18"/>
+    </w:rPr>
+  </w:style>
+  <w:style w:type="character" w:customStyle="1" w:styleId="a7">
+    <w:name w:val="页眉 字符"/>
+    <w:basedOn w:val="a0"/>
+    <w:link w:val="a6"/>
+    <w:uiPriority w:val="99"/>
+    <w:rsid w:val="003D07BA"/>
+    <w:rPr>
+      <w:sz w:val="18"/>
+      <w:szCs w:val="18"/>
+    </w:rPr>
+  </w:style>
+  <w:style w:type="paragraph" w:styleId="a8">
+    <w:name w:val="footer"/>
+    <w:basedOn w:val="a"/>
+    <w:link w:val="a9"/>
+    <w:uiPriority w:val="99"/>
+    <w:unhideWhenUsed/>
+    <w:rsid w:val="003D07BA"/>
+    <w:pPr>
+      <w:tabs>
+        <w:tab w:val="center" w:pos="4153"/>
+        <w:tab w:val="right" w:pos="8306"/>
+      </w:tabs>
+      <w:snapToGrid w:val="0"/>
+      <w:jc w:val="left"/>
+    </w:pPr>
+    <w:rPr>
+      <w:sz w:val="18"/>
+      <w:szCs w:val="18"/>
+    </w:rPr>
+  </w:style>
+  <w:style w:type="character" w:customStyle="1" w:styleId="a9">
+    <w:name w:val="页脚 字符"/>
+    <w:basedOn w:val="a0"/>
+    <w:link w:val="a8"/>
+    <w:uiPriority w:val="99"/>
+    <w:rsid w:val="003D07BA"/>
+    <w:rPr>
+      <w:sz w:val="18"/>
+      <w:szCs w:val="18"/>
     </w:rPr>
   </w:style>
 </w:styles>
